--- a/马克思主义基本原理模拟题2.docx
+++ b/马克思主义基本原理模拟题2.docx
@@ -1,6 +1,6 @@
 
 <file path=word/document.xml><?xml version="1.0" encoding="utf-8"?>
-<w:document xmlns:ve="http://schemas.openxmlformats.org/markup-compatibility/2006" xmlns:o="urn:schemas-microsoft-com:office:office" xmlns:r="http://schemas.openxmlformats.org/officeDocument/2006/relationships" xmlns:m="http://schemas.openxmlformats.org/officeDocument/2006/math" xmlns:v="urn:schemas-microsoft-com:vml" xmlns:wp="http://schemas.openxmlformats.org/drawingml/2006/wordprocessingDrawing" xmlns:w10="urn:schemas-microsoft-com:office:word" xmlns:w="http://schemas.openxmlformats.org/wordprocessingml/2006/main" xmlns:wne="http://schemas.microsoft.com/office/word/2006/wordml">
+<w:document xmlns:wpc="http://schemas.microsoft.com/office/word/2010/wordprocessingCanvas" xmlns:cx="http://schemas.microsoft.com/office/drawing/2014/chartex" xmlns:mc="http://schemas.openxmlformats.org/markup-compatibility/2006" xmlns:o="urn:schemas-microsoft-com:office:office" xmlns:r="http://schemas.openxmlformats.org/officeDocument/2006/relationships" xmlns:m="http://schemas.openxmlformats.org/officeDocument/2006/math" xmlns:v="urn:schemas-microsoft-com:vml" xmlns:wp14="http://schemas.microsoft.com/office/word/2010/wordprocessingDrawing" xmlns:wp="http://schemas.openxmlformats.org/drawingml/2006/wordprocessingDrawing" xmlns:w10="urn:schemas-microsoft-com:office:word" xmlns:w="http://schemas.openxmlformats.org/wordprocessingml/2006/main" xmlns:w14="http://schemas.microsoft.com/office/word/2010/wordml" xmlns:w15="http://schemas.microsoft.com/office/word/2012/wordml" xmlns:w16se="http://schemas.microsoft.com/office/word/2015/wordml/symex" xmlns:wpg="http://schemas.microsoft.com/office/word/2010/wordprocessingGroup" xmlns:wpi="http://schemas.microsoft.com/office/word/2010/wordprocessingInk" xmlns:wne="http://schemas.microsoft.com/office/word/2006/wordml" xmlns:wps="http://schemas.microsoft.com/office/word/2010/wordprocessingShape" mc:Ignorable="w14 w15 w16se wp14">
   <w:body>
     <w:p>
       <w:pPr>
@@ -420,9 +420,19 @@
         <w:rPr>
           <w:rFonts w:asciiTheme="minorEastAsia" w:eastAsiaTheme="minorEastAsia" w:hAnsiTheme="minorEastAsia" w:hint="eastAsia"/>
           <w:bCs/>
-          <w:sz w:val="24"/>
-        </w:rPr>
-        <w:t xml:space="preserve">B.唯心主义非决定论  </w:t>
+          <w:color w:val="FF0000"/>
+          <w:sz w:val="24"/>
+          <w:highlight w:val="yellow"/>
+        </w:rPr>
+        <w:t>B.唯心主义非决定论</w:t>
+      </w:r>
+      <w:r>
+        <w:rPr>
+          <w:rFonts w:asciiTheme="minorEastAsia" w:eastAsiaTheme="minorEastAsia" w:hAnsiTheme="minorEastAsia" w:hint="eastAsia"/>
+          <w:bCs/>
+          <w:sz w:val="24"/>
+        </w:rPr>
+        <w:t xml:space="preserve">  </w:t>
       </w:r>
     </w:p>
     <w:p>
@@ -590,7 +600,9 @@
         <w:rPr>
           <w:rFonts w:asciiTheme="minorEastAsia" w:eastAsiaTheme="minorEastAsia" w:hAnsiTheme="minorEastAsia" w:hint="eastAsia"/>
           <w:bCs/>
-          <w:sz w:val="24"/>
+          <w:color w:val="FF0000"/>
+          <w:sz w:val="24"/>
+          <w:highlight w:val="yellow"/>
         </w:rPr>
         <w:t>D.抽象的可能性</w:t>
       </w:r>
@@ -628,25 +640,7 @@
           <w:bCs/>
           <w:sz w:val="24"/>
         </w:rPr>
-        <w:t>《坛经》“时有风吹幡动，----僧曰风动，---僧曰幡动，议论不已。惠能进曰:不是风动，不是幡动，仁者心动”。惠</w:t>
-      </w:r>
-      <w:proofErr w:type="gramStart"/>
-      <w:r>
-        <w:rPr>
-          <w:rFonts w:asciiTheme="minorEastAsia" w:eastAsiaTheme="minorEastAsia" w:hAnsiTheme="minorEastAsia" w:hint="eastAsia"/>
-          <w:bCs/>
-          <w:sz w:val="24"/>
-        </w:rPr>
-        <w:t>能关于</w:t>
-      </w:r>
-      <w:proofErr w:type="gramEnd"/>
-      <w:r>
-        <w:rPr>
-          <w:rFonts w:asciiTheme="minorEastAsia" w:eastAsiaTheme="minorEastAsia" w:hAnsiTheme="minorEastAsia" w:hint="eastAsia"/>
-          <w:bCs/>
-          <w:sz w:val="24"/>
-        </w:rPr>
-        <w:t>运动的观点是</w:t>
+        <w:t>《坛经》“时有风吹幡动，----僧曰风动，---僧曰幡动，议论不已。惠能进曰:不是风动，不是幡动，仁者心动”。惠能关于运动的观点是</w:t>
       </w:r>
     </w:p>
     <w:p>
@@ -712,7 +706,9 @@
         <w:rPr>
           <w:rFonts w:asciiTheme="minorEastAsia" w:eastAsiaTheme="minorEastAsia" w:hAnsiTheme="minorEastAsia" w:hint="eastAsia"/>
           <w:bCs/>
-          <w:sz w:val="24"/>
+          <w:color w:val="FF0000"/>
+          <w:sz w:val="24"/>
+          <w:highlight w:val="yellow"/>
         </w:rPr>
         <w:t>D.精神是运动的主体</w:t>
       </w:r>
@@ -777,16 +773,28 @@
         <w:rPr>
           <w:rFonts w:asciiTheme="minorEastAsia" w:eastAsiaTheme="minorEastAsia" w:hAnsiTheme="minorEastAsia"/>
           <w:bCs/>
-          <w:sz w:val="24"/>
-        </w:rPr>
-      </w:pPr>
-      <w:r>
-        <w:rPr>
-          <w:rFonts w:asciiTheme="minorEastAsia" w:eastAsiaTheme="minorEastAsia" w:hAnsiTheme="minorEastAsia" w:hint="eastAsia"/>
-          <w:bCs/>
-          <w:sz w:val="24"/>
-        </w:rPr>
-        <w:t xml:space="preserve">B.旧唯物主义在社会历史观上是唯心主义 </w:t>
+          <w:color w:val="FF0000"/>
+          <w:sz w:val="24"/>
+        </w:rPr>
+      </w:pPr>
+      <w:r>
+        <w:rPr>
+          <w:rFonts w:asciiTheme="minorEastAsia" w:eastAsiaTheme="minorEastAsia" w:hAnsiTheme="minorEastAsia" w:hint="eastAsia"/>
+          <w:bCs/>
+          <w:color w:val="FF0000"/>
+          <w:sz w:val="24"/>
+          <w:highlight w:val="yellow"/>
+        </w:rPr>
+        <w:t>B.旧唯物主义在社会历史观上是唯心主义</w:t>
+      </w:r>
+      <w:r>
+        <w:rPr>
+          <w:rFonts w:asciiTheme="minorEastAsia" w:eastAsiaTheme="minorEastAsia" w:hAnsiTheme="minorEastAsia" w:hint="eastAsia"/>
+          <w:bCs/>
+          <w:color w:val="FF0000"/>
+          <w:sz w:val="24"/>
+        </w:rPr>
+        <w:t xml:space="preserve"> </w:t>
       </w:r>
     </w:p>
     <w:p>
@@ -902,6 +910,7 @@
         <w:rPr>
           <w:rFonts w:asciiTheme="minorEastAsia" w:eastAsiaTheme="minorEastAsia" w:hAnsiTheme="minorEastAsia"/>
           <w:bCs/>
+          <w:color w:val="FF0000"/>
           <w:sz w:val="24"/>
         </w:rPr>
       </w:pPr>
@@ -925,7 +934,9 @@
         <w:rPr>
           <w:rFonts w:asciiTheme="minorEastAsia" w:eastAsiaTheme="minorEastAsia" w:hAnsiTheme="minorEastAsia" w:hint="eastAsia"/>
           <w:bCs/>
-          <w:sz w:val="24"/>
+          <w:color w:val="FF0000"/>
+          <w:sz w:val="24"/>
+          <w:highlight w:val="yellow"/>
         </w:rPr>
         <w:t>D.新事物代替旧事物是事物发展的总趋势</w:t>
       </w:r>
@@ -1037,7 +1048,9 @@
         <w:rPr>
           <w:rFonts w:asciiTheme="minorEastAsia" w:eastAsiaTheme="minorEastAsia" w:hAnsiTheme="minorEastAsia" w:hint="eastAsia"/>
           <w:bCs/>
-          <w:sz w:val="24"/>
+          <w:color w:val="FF0000"/>
+          <w:sz w:val="24"/>
+          <w:highlight w:val="yellow"/>
         </w:rPr>
         <w:t>D．机械唯物主义</w:t>
       </w:r>
@@ -1091,9 +1104,19 @@
         <w:rPr>
           <w:rFonts w:asciiTheme="minorEastAsia" w:eastAsiaTheme="minorEastAsia" w:hAnsiTheme="minorEastAsia" w:hint="eastAsia"/>
           <w:bCs/>
-          <w:sz w:val="24"/>
-        </w:rPr>
-        <w:t xml:space="preserve">A.理论品质      </w:t>
+          <w:color w:val="FF0000"/>
+          <w:sz w:val="24"/>
+          <w:highlight w:val="yellow"/>
+        </w:rPr>
+        <w:t>A.理论品质</w:t>
+      </w:r>
+      <w:r>
+        <w:rPr>
+          <w:rFonts w:asciiTheme="minorEastAsia" w:eastAsiaTheme="minorEastAsia" w:hAnsiTheme="minorEastAsia" w:hint="eastAsia"/>
+          <w:bCs/>
+          <w:sz w:val="24"/>
+        </w:rPr>
+        <w:t xml:space="preserve">      </w:t>
       </w:r>
       <w:r>
         <w:rPr>
@@ -1178,7 +1201,9 @@
         <w:rPr>
           <w:rFonts w:asciiTheme="minorEastAsia" w:eastAsiaTheme="minorEastAsia" w:hAnsiTheme="minorEastAsia" w:hint="eastAsia"/>
           <w:bCs/>
-          <w:sz w:val="24"/>
+          <w:color w:val="FF0000"/>
+          <w:sz w:val="24"/>
+          <w:highlight w:val="yellow"/>
         </w:rPr>
         <w:t>A．物质和意识哪个是第一性的问题</w:t>
       </w:r>
@@ -1290,6 +1315,59 @@
           <w:bCs/>
           <w:sz w:val="24"/>
         </w:rPr>
+        <w:t xml:space="preserve">   </w:t>
+      </w:r>
+      <w:r>
+        <w:rPr>
+          <w:rFonts w:asciiTheme="minorEastAsia" w:eastAsiaTheme="minorEastAsia" w:hAnsiTheme="minorEastAsia" w:hint="eastAsia"/>
+          <w:bCs/>
+          <w:color w:val="FF0000"/>
+          <w:sz w:val="24"/>
+        </w:rPr>
+        <w:t xml:space="preserve"> </w:t>
+      </w:r>
+      <w:r>
+        <w:rPr>
+          <w:rFonts w:asciiTheme="minorEastAsia" w:eastAsiaTheme="minorEastAsia" w:hAnsiTheme="minorEastAsia" w:hint="eastAsia"/>
+          <w:bCs/>
+          <w:color w:val="FF0000"/>
+          <w:sz w:val="24"/>
+          <w:highlight w:val="yellow"/>
+        </w:rPr>
+        <w:t>B．个别与一般的关系</w:t>
+      </w:r>
+    </w:p>
+    <w:p>
+      <w:pPr>
+        <w:spacing w:line="360" w:lineRule="auto"/>
+        <w:rPr>
+          <w:rFonts w:asciiTheme="minorEastAsia" w:eastAsiaTheme="minorEastAsia" w:hAnsiTheme="minorEastAsia"/>
+          <w:bCs/>
+          <w:sz w:val="24"/>
+        </w:rPr>
+      </w:pPr>
+      <w:r>
+        <w:rPr>
+          <w:rFonts w:asciiTheme="minorEastAsia" w:eastAsiaTheme="minorEastAsia" w:hAnsiTheme="minorEastAsia" w:hint="eastAsia"/>
+          <w:bCs/>
+          <w:sz w:val="24"/>
+        </w:rPr>
+        <w:t xml:space="preserve">C．现象与本质的关系 </w:t>
+      </w:r>
+      <w:r>
+        <w:rPr>
+          <w:rFonts w:asciiTheme="minorEastAsia" w:eastAsiaTheme="minorEastAsia" w:hAnsiTheme="minorEastAsia" w:hint="eastAsia"/>
+          <w:bCs/>
+          <w:sz w:val="24"/>
+        </w:rPr>
+        <w:t xml:space="preserve">          </w:t>
+      </w:r>
+      <w:r>
+        <w:rPr>
+          <w:rFonts w:asciiTheme="minorEastAsia" w:eastAsiaTheme="minorEastAsia" w:hAnsiTheme="minorEastAsia" w:hint="eastAsia"/>
+          <w:bCs/>
+          <w:sz w:val="24"/>
+        </w:rPr>
         <w:t xml:space="preserve">    </w:t>
       </w:r>
       <w:r>
@@ -1298,25 +1376,111 @@
           <w:bCs/>
           <w:sz w:val="24"/>
         </w:rPr>
-        <w:t>B．个别与一般的关系</w:t>
-      </w:r>
-    </w:p>
-    <w:p>
-      <w:pPr>
-        <w:spacing w:line="360" w:lineRule="auto"/>
-        <w:rPr>
-          <w:rFonts w:asciiTheme="minorEastAsia" w:eastAsiaTheme="minorEastAsia" w:hAnsiTheme="minorEastAsia"/>
-          <w:bCs/>
-          <w:sz w:val="24"/>
-        </w:rPr>
-      </w:pPr>
-      <w:r>
-        <w:rPr>
-          <w:rFonts w:asciiTheme="minorEastAsia" w:eastAsiaTheme="minorEastAsia" w:hAnsiTheme="minorEastAsia" w:hint="eastAsia"/>
-          <w:bCs/>
-          <w:sz w:val="24"/>
-        </w:rPr>
-        <w:t xml:space="preserve">C．现象与本质的关系 </w:t>
+        <w:t xml:space="preserve"> </w:t>
+      </w:r>
+      <w:r>
+        <w:rPr>
+          <w:rFonts w:asciiTheme="minorEastAsia" w:eastAsiaTheme="minorEastAsia" w:hAnsiTheme="minorEastAsia" w:hint="eastAsia"/>
+          <w:bCs/>
+          <w:sz w:val="24"/>
+        </w:rPr>
+        <w:t xml:space="preserve">D．形式与内容的关系  </w:t>
+      </w:r>
+    </w:p>
+    <w:p>
+      <w:pPr>
+        <w:spacing w:line="360" w:lineRule="auto"/>
+        <w:rPr>
+          <w:rFonts w:asciiTheme="minorEastAsia" w:eastAsiaTheme="minorEastAsia" w:hAnsiTheme="minorEastAsia"/>
+          <w:bCs/>
+          <w:sz w:val="24"/>
+        </w:rPr>
+      </w:pPr>
+    </w:p>
+    <w:p>
+      <w:pPr>
+        <w:spacing w:line="360" w:lineRule="auto"/>
+        <w:rPr>
+          <w:rFonts w:asciiTheme="minorEastAsia" w:eastAsiaTheme="minorEastAsia" w:hAnsiTheme="minorEastAsia"/>
+          <w:bCs/>
+          <w:sz w:val="24"/>
+        </w:rPr>
+      </w:pPr>
+      <w:r>
+        <w:rPr>
+          <w:rFonts w:asciiTheme="minorEastAsia" w:eastAsiaTheme="minorEastAsia" w:hAnsiTheme="minorEastAsia" w:hint="eastAsia"/>
+          <w:bCs/>
+          <w:sz w:val="24"/>
+        </w:rPr>
+        <w:t>10</w:t>
+      </w:r>
+      <w:r>
+        <w:rPr>
+          <w:rFonts w:asciiTheme="minorEastAsia" w:eastAsiaTheme="minorEastAsia" w:hAnsiTheme="minorEastAsia" w:hint="eastAsia"/>
+          <w:bCs/>
+          <w:sz w:val="24"/>
+        </w:rPr>
+        <w:t>．</w:t>
+      </w:r>
+      <w:r>
+        <w:rPr>
+          <w:rFonts w:asciiTheme="minorEastAsia" w:eastAsiaTheme="minorEastAsia" w:hAnsiTheme="minorEastAsia" w:hint="eastAsia"/>
+          <w:bCs/>
+          <w:sz w:val="24"/>
+        </w:rPr>
+        <w:t>《坛经》“时有风吹幡动，----僧曰风动，---僧曰幡动，议论不已。惠能进曰:不是风动，不是幡动，仁者心动”。惠能关于运动的观点是</w:t>
+      </w:r>
+    </w:p>
+    <w:p>
+      <w:pPr>
+        <w:spacing w:line="360" w:lineRule="auto"/>
+        <w:rPr>
+          <w:rFonts w:asciiTheme="minorEastAsia" w:eastAsiaTheme="minorEastAsia" w:hAnsiTheme="minorEastAsia"/>
+          <w:bCs/>
+          <w:sz w:val="24"/>
+        </w:rPr>
+      </w:pPr>
+      <w:r>
+        <w:rPr>
+          <w:rFonts w:asciiTheme="minorEastAsia" w:eastAsiaTheme="minorEastAsia" w:hAnsiTheme="minorEastAsia" w:hint="eastAsia"/>
+          <w:bCs/>
+          <w:sz w:val="24"/>
+        </w:rPr>
+        <w:t xml:space="preserve">   A.运动是物质之根本属性 </w:t>
+      </w:r>
+      <w:r>
+        <w:rPr>
+          <w:rFonts w:asciiTheme="minorEastAsia" w:eastAsiaTheme="minorEastAsia" w:hAnsiTheme="minorEastAsia" w:hint="eastAsia"/>
+          <w:bCs/>
+          <w:sz w:val="24"/>
+        </w:rPr>
+        <w:t xml:space="preserve">                  </w:t>
+      </w:r>
+      <w:r>
+        <w:rPr>
+          <w:rFonts w:asciiTheme="minorEastAsia" w:eastAsiaTheme="minorEastAsia" w:hAnsiTheme="minorEastAsia" w:hint="eastAsia"/>
+          <w:bCs/>
+          <w:sz w:val="24"/>
+        </w:rPr>
+        <w:t>B.运动与物质不可分</w:t>
+      </w:r>
+    </w:p>
+    <w:p>
+      <w:pPr>
+        <w:spacing w:line="360" w:lineRule="auto"/>
+        <w:rPr>
+          <w:rFonts w:asciiTheme="minorEastAsia" w:eastAsiaTheme="minorEastAsia" w:hAnsiTheme="minorEastAsia"/>
+          <w:bCs/>
+          <w:sz w:val="24"/>
+        </w:rPr>
+      </w:pPr>
+      <w:r>
+        <w:rPr>
+          <w:rFonts w:asciiTheme="minorEastAsia" w:eastAsiaTheme="minorEastAsia" w:hAnsiTheme="minorEastAsia" w:hint="eastAsia"/>
+          <w:bCs/>
+          <w:sz w:val="24"/>
+        </w:rPr>
+        <w:t xml:space="preserve">   C.精神运动是物质运动的一种形式 </w:t>
       </w:r>
       <w:r>
         <w:rPr>
@@ -1330,153 +1494,9 @@
         <w:rPr>
           <w:rFonts w:asciiTheme="minorEastAsia" w:eastAsiaTheme="minorEastAsia" w:hAnsiTheme="minorEastAsia" w:hint="eastAsia"/>
           <w:bCs/>
-          <w:sz w:val="24"/>
-        </w:rPr>
-        <w:t xml:space="preserve">    </w:t>
-      </w:r>
-      <w:r>
-        <w:rPr>
-          <w:rFonts w:asciiTheme="minorEastAsia" w:eastAsiaTheme="minorEastAsia" w:hAnsiTheme="minorEastAsia" w:hint="eastAsia"/>
-          <w:bCs/>
-          <w:sz w:val="24"/>
-        </w:rPr>
-        <w:t xml:space="preserve"> </w:t>
-      </w:r>
-      <w:r>
-        <w:rPr>
-          <w:rFonts w:asciiTheme="minorEastAsia" w:eastAsiaTheme="minorEastAsia" w:hAnsiTheme="minorEastAsia" w:hint="eastAsia"/>
-          <w:bCs/>
-          <w:sz w:val="24"/>
-        </w:rPr>
-        <w:t xml:space="preserve">D．形式与内容的关系  </w:t>
-      </w:r>
-    </w:p>
-    <w:p>
-      <w:pPr>
-        <w:spacing w:line="360" w:lineRule="auto"/>
-        <w:rPr>
-          <w:rFonts w:asciiTheme="minorEastAsia" w:eastAsiaTheme="minorEastAsia" w:hAnsiTheme="minorEastAsia"/>
-          <w:bCs/>
-          <w:sz w:val="24"/>
-        </w:rPr>
-      </w:pPr>
-    </w:p>
-    <w:p>
-      <w:pPr>
-        <w:spacing w:line="360" w:lineRule="auto"/>
-        <w:rPr>
-          <w:rFonts w:asciiTheme="minorEastAsia" w:eastAsiaTheme="minorEastAsia" w:hAnsiTheme="minorEastAsia"/>
-          <w:bCs/>
-          <w:sz w:val="24"/>
-        </w:rPr>
-      </w:pPr>
-      <w:r>
-        <w:rPr>
-          <w:rFonts w:asciiTheme="minorEastAsia" w:eastAsiaTheme="minorEastAsia" w:hAnsiTheme="minorEastAsia" w:hint="eastAsia"/>
-          <w:bCs/>
-          <w:sz w:val="24"/>
-        </w:rPr>
-        <w:t>10</w:t>
-      </w:r>
-      <w:r>
-        <w:rPr>
-          <w:rFonts w:asciiTheme="minorEastAsia" w:eastAsiaTheme="minorEastAsia" w:hAnsiTheme="minorEastAsia" w:hint="eastAsia"/>
-          <w:bCs/>
-          <w:sz w:val="24"/>
-        </w:rPr>
-        <w:t>．</w:t>
-      </w:r>
-      <w:r>
-        <w:rPr>
-          <w:rFonts w:asciiTheme="minorEastAsia" w:eastAsiaTheme="minorEastAsia" w:hAnsiTheme="minorEastAsia" w:hint="eastAsia"/>
-          <w:bCs/>
-          <w:sz w:val="24"/>
-        </w:rPr>
-        <w:t>《坛经》“时有风吹幡动，----僧曰风动，---僧曰幡动，议论不已。惠能进曰:不是风动，不是幡动，仁者心动”。惠</w:t>
-      </w:r>
-      <w:proofErr w:type="gramStart"/>
-      <w:r>
-        <w:rPr>
-          <w:rFonts w:asciiTheme="minorEastAsia" w:eastAsiaTheme="minorEastAsia" w:hAnsiTheme="minorEastAsia" w:hint="eastAsia"/>
-          <w:bCs/>
-          <w:sz w:val="24"/>
-        </w:rPr>
-        <w:t>能关于</w:t>
-      </w:r>
-      <w:proofErr w:type="gramEnd"/>
-      <w:r>
-        <w:rPr>
-          <w:rFonts w:asciiTheme="minorEastAsia" w:eastAsiaTheme="minorEastAsia" w:hAnsiTheme="minorEastAsia" w:hint="eastAsia"/>
-          <w:bCs/>
-          <w:sz w:val="24"/>
-        </w:rPr>
-        <w:t>运动的观点是</w:t>
-      </w:r>
-    </w:p>
-    <w:p>
-      <w:pPr>
-        <w:spacing w:line="360" w:lineRule="auto"/>
-        <w:rPr>
-          <w:rFonts w:asciiTheme="minorEastAsia" w:eastAsiaTheme="minorEastAsia" w:hAnsiTheme="minorEastAsia"/>
-          <w:bCs/>
-          <w:sz w:val="24"/>
-        </w:rPr>
-      </w:pPr>
-      <w:r>
-        <w:rPr>
-          <w:rFonts w:asciiTheme="minorEastAsia" w:eastAsiaTheme="minorEastAsia" w:hAnsiTheme="minorEastAsia" w:hint="eastAsia"/>
-          <w:bCs/>
-          <w:sz w:val="24"/>
-        </w:rPr>
-        <w:t xml:space="preserve">   A.运动是物质之根本属性 </w:t>
-      </w:r>
-      <w:r>
-        <w:rPr>
-          <w:rFonts w:asciiTheme="minorEastAsia" w:eastAsiaTheme="minorEastAsia" w:hAnsiTheme="minorEastAsia" w:hint="eastAsia"/>
-          <w:bCs/>
-          <w:sz w:val="24"/>
-        </w:rPr>
-        <w:t xml:space="preserve">                  </w:t>
-      </w:r>
-      <w:r>
-        <w:rPr>
-          <w:rFonts w:asciiTheme="minorEastAsia" w:eastAsiaTheme="minorEastAsia" w:hAnsiTheme="minorEastAsia" w:hint="eastAsia"/>
-          <w:bCs/>
-          <w:sz w:val="24"/>
-        </w:rPr>
-        <w:t>B.运动与物质不可分</w:t>
-      </w:r>
-    </w:p>
-    <w:p>
-      <w:pPr>
-        <w:spacing w:line="360" w:lineRule="auto"/>
-        <w:rPr>
-          <w:rFonts w:asciiTheme="minorEastAsia" w:eastAsiaTheme="minorEastAsia" w:hAnsiTheme="minorEastAsia"/>
-          <w:bCs/>
-          <w:sz w:val="24"/>
-        </w:rPr>
-      </w:pPr>
-      <w:r>
-        <w:rPr>
-          <w:rFonts w:asciiTheme="minorEastAsia" w:eastAsiaTheme="minorEastAsia" w:hAnsiTheme="minorEastAsia" w:hint="eastAsia"/>
-          <w:bCs/>
-          <w:sz w:val="24"/>
-        </w:rPr>
-        <w:t xml:space="preserve">   C.精神运动是物质运动的一种形式 </w:t>
-      </w:r>
-      <w:r>
-        <w:rPr>
-          <w:rFonts w:asciiTheme="minorEastAsia" w:eastAsiaTheme="minorEastAsia" w:hAnsiTheme="minorEastAsia" w:hint="eastAsia"/>
-          <w:bCs/>
-          <w:sz w:val="24"/>
-        </w:rPr>
-        <w:t xml:space="preserve">          </w:t>
-      </w:r>
-      <w:r>
-        <w:rPr>
-          <w:rFonts w:asciiTheme="minorEastAsia" w:eastAsiaTheme="minorEastAsia" w:hAnsiTheme="minorEastAsia" w:hint="eastAsia"/>
-          <w:bCs/>
-          <w:sz w:val="24"/>
+          <w:color w:val="FF0000"/>
+          <w:sz w:val="24"/>
+          <w:highlight w:val="yellow"/>
         </w:rPr>
         <w:t>D.精神是运动的主体</w:t>
       </w:r>
@@ -1566,9 +1586,18 @@
       <w:r>
         <w:rPr>
           <w:rFonts w:asciiTheme="minorEastAsia" w:hAnsiTheme="minorEastAsia" w:hint="eastAsia"/>
-          <w:sz w:val="24"/>
-        </w:rPr>
-        <w:t>C．理论联系实际              D．深入调查研究</w:t>
+          <w:color w:val="FF0000"/>
+          <w:sz w:val="24"/>
+          <w:highlight w:val="yellow"/>
+        </w:rPr>
+        <w:t>C．理论联系实际</w:t>
+      </w:r>
+      <w:r>
+        <w:rPr>
+          <w:rFonts w:asciiTheme="minorEastAsia" w:hAnsiTheme="minorEastAsia" w:hint="eastAsia"/>
+          <w:sz w:val="24"/>
+        </w:rPr>
+        <w:t xml:space="preserve">              D．深入调查研究</w:t>
       </w:r>
     </w:p>
     <w:p>
@@ -1647,7 +1676,17 @@
           <w:bCs/>
           <w:sz w:val="24"/>
         </w:rPr>
-        <w:t xml:space="preserve">  B.思维和存在的关系问题</w:t>
+        <w:t xml:space="preserve">  </w:t>
+      </w:r>
+      <w:r>
+        <w:rPr>
+          <w:rFonts w:asciiTheme="minorEastAsia" w:eastAsiaTheme="minorEastAsia" w:hAnsiTheme="minorEastAsia" w:hint="eastAsia"/>
+          <w:bCs/>
+          <w:color w:val="FF0000"/>
+          <w:sz w:val="24"/>
+          <w:highlight w:val="yellow"/>
+        </w:rPr>
+        <w:t>B.思维和存在的关系问题</w:t>
       </w:r>
     </w:p>
     <w:p>
@@ -1751,25 +1790,7 @@
           <w:bCs/>
           <w:sz w:val="24"/>
         </w:rPr>
-        <w:t>A.天地万物皆在</w:t>
-      </w:r>
-      <w:proofErr w:type="gramStart"/>
-      <w:r>
-        <w:rPr>
-          <w:rFonts w:asciiTheme="minorEastAsia" w:eastAsiaTheme="minorEastAsia" w:hAnsiTheme="minorEastAsia" w:hint="eastAsia"/>
-          <w:bCs/>
-          <w:sz w:val="24"/>
-        </w:rPr>
-        <w:t>吾</w:t>
-      </w:r>
-      <w:proofErr w:type="gramEnd"/>
-      <w:r>
-        <w:rPr>
-          <w:rFonts w:asciiTheme="minorEastAsia" w:eastAsiaTheme="minorEastAsia" w:hAnsiTheme="minorEastAsia" w:hint="eastAsia"/>
-          <w:bCs/>
-          <w:sz w:val="24"/>
-        </w:rPr>
-        <w:t xml:space="preserve">心中       </w:t>
+        <w:t xml:space="preserve">A.天地万物皆在吾心中       </w:t>
       </w:r>
       <w:r>
         <w:rPr>
@@ -1834,7 +1855,9 @@
         <w:rPr>
           <w:rFonts w:asciiTheme="minorEastAsia" w:eastAsiaTheme="minorEastAsia" w:hAnsiTheme="minorEastAsia" w:hint="eastAsia"/>
           <w:bCs/>
-          <w:sz w:val="24"/>
+          <w:color w:val="FF0000"/>
+          <w:sz w:val="24"/>
+          <w:highlight w:val="yellow"/>
         </w:rPr>
         <w:t>D.万物是“绝对精神”的体现</w:t>
       </w:r>
@@ -1914,7 +1937,17 @@
           <w:bCs/>
           <w:sz w:val="24"/>
         </w:rPr>
-        <w:t xml:space="preserve"> B.形而上学的观点    </w:t>
+        <w:t xml:space="preserve"> B.形而上学的观</w:t>
+      </w:r>
+      <w:bookmarkStart w:id="0" w:name="_GoBack"/>
+      <w:bookmarkEnd w:id="0"/>
+      <w:r>
+        <w:rPr>
+          <w:rFonts w:asciiTheme="minorEastAsia" w:eastAsiaTheme="minorEastAsia" w:hAnsiTheme="minorEastAsia" w:hint="eastAsia"/>
+          <w:bCs/>
+          <w:sz w:val="24"/>
+        </w:rPr>
+        <w:t xml:space="preserve">点    </w:t>
       </w:r>
     </w:p>
     <w:p>
@@ -2009,25 +2042,7 @@
           <w:bCs/>
           <w:sz w:val="24"/>
         </w:rPr>
-        <w:t>.在唯物辩证法看来，粮食同稻谷、小麦、大豆、</w:t>
-      </w:r>
-      <w:proofErr w:type="gramStart"/>
-      <w:r>
-        <w:rPr>
-          <w:rFonts w:asciiTheme="minorEastAsia" w:eastAsiaTheme="minorEastAsia" w:hAnsiTheme="minorEastAsia" w:hint="eastAsia"/>
-          <w:bCs/>
-          <w:sz w:val="24"/>
-        </w:rPr>
-        <w:t>高梁</w:t>
-      </w:r>
-      <w:proofErr w:type="gramEnd"/>
-      <w:r>
-        <w:rPr>
-          <w:rFonts w:asciiTheme="minorEastAsia" w:eastAsiaTheme="minorEastAsia" w:hAnsiTheme="minorEastAsia" w:hint="eastAsia"/>
-          <w:bCs/>
-          <w:sz w:val="24"/>
-        </w:rPr>
-        <w:t>等之间的关系属于</w:t>
+        <w:t>.在唯物辩证法看来，粮食同稻谷、小麦、大豆、高梁等之间的关系属于</w:t>
       </w:r>
     </w:p>
     <w:p>
@@ -4816,169 +4831,33 @@
           <w:bCs/>
           <w:sz w:val="24"/>
         </w:rPr>
-        <w:t>A.I(</w:t>
-      </w:r>
-      <w:proofErr w:type="spellStart"/>
-      <w:r>
-        <w:rPr>
-          <w:rFonts w:asciiTheme="minorEastAsia" w:eastAsiaTheme="minorEastAsia" w:hAnsiTheme="minorEastAsia" w:hint="eastAsia"/>
-          <w:bCs/>
-          <w:sz w:val="24"/>
-        </w:rPr>
-        <w:t>v+m</w:t>
-      </w:r>
-      <w:proofErr w:type="spellEnd"/>
-      <w:r>
-        <w:rPr>
-          <w:rFonts w:asciiTheme="minorEastAsia" w:eastAsiaTheme="minorEastAsia" w:hAnsiTheme="minorEastAsia" w:hint="eastAsia"/>
-          <w:bCs/>
-          <w:sz w:val="24"/>
-        </w:rPr>
-        <w:t>)=Ⅱc                         B.I(</w:t>
-      </w:r>
-      <w:proofErr w:type="spellStart"/>
-      <w:r>
-        <w:rPr>
-          <w:rFonts w:asciiTheme="minorEastAsia" w:eastAsiaTheme="minorEastAsia" w:hAnsiTheme="minorEastAsia" w:hint="eastAsia"/>
-          <w:bCs/>
-          <w:sz w:val="24"/>
-        </w:rPr>
-        <w:t>c+v+m</w:t>
-      </w:r>
-      <w:proofErr w:type="spellEnd"/>
-      <w:r>
-        <w:rPr>
-          <w:rFonts w:asciiTheme="minorEastAsia" w:eastAsiaTheme="minorEastAsia" w:hAnsiTheme="minorEastAsia" w:hint="eastAsia"/>
-          <w:bCs/>
-          <w:sz w:val="24"/>
-        </w:rPr>
-        <w:t>)=</w:t>
-      </w:r>
-      <w:proofErr w:type="spellStart"/>
-      <w:r>
-        <w:rPr>
-          <w:rFonts w:asciiTheme="minorEastAsia" w:eastAsiaTheme="minorEastAsia" w:hAnsiTheme="minorEastAsia" w:hint="eastAsia"/>
-          <w:bCs/>
-          <w:sz w:val="24"/>
-        </w:rPr>
-        <w:t>Ic</w:t>
-      </w:r>
-      <w:proofErr w:type="spellEnd"/>
-      <w:r>
-        <w:rPr>
-          <w:rFonts w:asciiTheme="minorEastAsia" w:eastAsiaTheme="minorEastAsia" w:hAnsiTheme="minorEastAsia" w:hint="eastAsia"/>
-          <w:bCs/>
-          <w:sz w:val="24"/>
-        </w:rPr>
-        <w:t xml:space="preserve">+Ⅱc </w:t>
-      </w:r>
-    </w:p>
-    <w:p>
-      <w:pPr>
-        <w:spacing w:line="360" w:lineRule="auto"/>
-        <w:rPr>
-          <w:rFonts w:asciiTheme="minorEastAsia" w:eastAsiaTheme="minorEastAsia" w:hAnsiTheme="minorEastAsia"/>
-          <w:bCs/>
-          <w:sz w:val="24"/>
-        </w:rPr>
-      </w:pPr>
-      <w:r>
-        <w:rPr>
-          <w:rFonts w:asciiTheme="minorEastAsia" w:eastAsiaTheme="minorEastAsia" w:hAnsiTheme="minorEastAsia" w:hint="eastAsia"/>
-          <w:bCs/>
-          <w:sz w:val="24"/>
-        </w:rPr>
-        <w:t xml:space="preserve">  </w:t>
-      </w:r>
-      <w:r>
-        <w:rPr>
-          <w:rFonts w:asciiTheme="minorEastAsia" w:eastAsiaTheme="minorEastAsia" w:hAnsiTheme="minorEastAsia" w:hint="eastAsia"/>
-          <w:bCs/>
-          <w:sz w:val="24"/>
-        </w:rPr>
-        <w:t>C.Ⅱ（</w:t>
-      </w:r>
-      <w:proofErr w:type="spellStart"/>
-      <w:r>
-        <w:rPr>
-          <w:rFonts w:asciiTheme="minorEastAsia" w:eastAsiaTheme="minorEastAsia" w:hAnsiTheme="minorEastAsia" w:hint="eastAsia"/>
-          <w:bCs/>
-          <w:sz w:val="24"/>
-        </w:rPr>
-        <w:t>c+v+m</w:t>
-      </w:r>
-      <w:proofErr w:type="spellEnd"/>
-      <w:r>
-        <w:rPr>
-          <w:rFonts w:asciiTheme="minorEastAsia" w:eastAsiaTheme="minorEastAsia" w:hAnsiTheme="minorEastAsia" w:hint="eastAsia"/>
-          <w:bCs/>
-          <w:sz w:val="24"/>
-        </w:rPr>
-        <w:t>）=</w:t>
-      </w:r>
-      <w:proofErr w:type="gramStart"/>
-      <w:r>
-        <w:rPr>
-          <w:rFonts w:asciiTheme="minorEastAsia" w:eastAsiaTheme="minorEastAsia" w:hAnsiTheme="minorEastAsia" w:hint="eastAsia"/>
-          <w:bCs/>
-          <w:sz w:val="24"/>
-        </w:rPr>
-        <w:t>I(</w:t>
-      </w:r>
-      <w:proofErr w:type="spellStart"/>
-      <w:proofErr w:type="gramEnd"/>
-      <w:r>
-        <w:rPr>
-          <w:rFonts w:asciiTheme="minorEastAsia" w:eastAsiaTheme="minorEastAsia" w:hAnsiTheme="minorEastAsia" w:hint="eastAsia"/>
-          <w:bCs/>
-          <w:sz w:val="24"/>
-        </w:rPr>
-        <w:t>v+m</w:t>
-      </w:r>
-      <w:proofErr w:type="spellEnd"/>
-      <w:r>
-        <w:rPr>
-          <w:rFonts w:asciiTheme="minorEastAsia" w:eastAsiaTheme="minorEastAsia" w:hAnsiTheme="minorEastAsia" w:hint="eastAsia"/>
-          <w:bCs/>
-          <w:sz w:val="24"/>
-        </w:rPr>
-        <w:t>)+Ⅱ(</w:t>
-      </w:r>
-      <w:proofErr w:type="spellStart"/>
-      <w:r>
-        <w:rPr>
-          <w:rFonts w:asciiTheme="minorEastAsia" w:eastAsiaTheme="minorEastAsia" w:hAnsiTheme="minorEastAsia" w:hint="eastAsia"/>
-          <w:bCs/>
-          <w:sz w:val="24"/>
-        </w:rPr>
-        <w:t>v+m</w:t>
-      </w:r>
-      <w:proofErr w:type="spellEnd"/>
-      <w:r>
-        <w:rPr>
-          <w:rFonts w:asciiTheme="minorEastAsia" w:eastAsiaTheme="minorEastAsia" w:hAnsiTheme="minorEastAsia" w:hint="eastAsia"/>
-          <w:bCs/>
-          <w:sz w:val="24"/>
-        </w:rPr>
-        <w:t>)         D.I(</w:t>
-      </w:r>
-      <w:proofErr w:type="spellStart"/>
-      <w:r>
-        <w:rPr>
-          <w:rFonts w:asciiTheme="minorEastAsia" w:eastAsiaTheme="minorEastAsia" w:hAnsiTheme="minorEastAsia" w:hint="eastAsia"/>
-          <w:bCs/>
-          <w:sz w:val="24"/>
-        </w:rPr>
-        <w:t>c+m</w:t>
-      </w:r>
-      <w:proofErr w:type="spellEnd"/>
-      <w:r>
-        <w:rPr>
-          <w:rFonts w:asciiTheme="minorEastAsia" w:eastAsiaTheme="minorEastAsia" w:hAnsiTheme="minorEastAsia" w:hint="eastAsia"/>
-          <w:bCs/>
-          <w:sz w:val="24"/>
-        </w:rPr>
-        <w:t>)=Ⅱv</w:t>
+        <w:t xml:space="preserve">A.I(v+m)=Ⅱc                         B.I(c+v+m)=Ic+Ⅱc </w:t>
+      </w:r>
+    </w:p>
+    <w:p>
+      <w:pPr>
+        <w:spacing w:line="360" w:lineRule="auto"/>
+        <w:rPr>
+          <w:rFonts w:asciiTheme="minorEastAsia" w:eastAsiaTheme="minorEastAsia" w:hAnsiTheme="minorEastAsia"/>
+          <w:bCs/>
+          <w:sz w:val="24"/>
+        </w:rPr>
+      </w:pPr>
+      <w:r>
+        <w:rPr>
+          <w:rFonts w:asciiTheme="minorEastAsia" w:eastAsiaTheme="minorEastAsia" w:hAnsiTheme="minorEastAsia" w:hint="eastAsia"/>
+          <w:bCs/>
+          <w:sz w:val="24"/>
+        </w:rPr>
+        <w:t xml:space="preserve">  </w:t>
+      </w:r>
+      <w:r>
+        <w:rPr>
+          <w:rFonts w:asciiTheme="minorEastAsia" w:eastAsiaTheme="minorEastAsia" w:hAnsiTheme="minorEastAsia" w:hint="eastAsia"/>
+          <w:bCs/>
+          <w:sz w:val="24"/>
+        </w:rPr>
+        <w:t>C.Ⅱ（c+v+m）=I(v+m)+Ⅱ(v+m)         D.I(c+m)=Ⅱv</w:t>
       </w:r>
     </w:p>
     <w:p>
@@ -5499,55 +5378,23 @@
           <w:rFonts w:asciiTheme="minorEastAsia" w:eastAsiaTheme="minorEastAsia" w:hAnsiTheme="minorEastAsia" w:hint="eastAsia"/>
           <w:sz w:val="24"/>
         </w:rPr>
-        <w:t>［材料1］孔子说：生而知之者，上也；学而知之者，次也；困而学之，又其次之；困而不学，</w:t>
-      </w:r>
-      <w:proofErr w:type="gramStart"/>
-      <w:r>
-        <w:rPr>
-          <w:rFonts w:asciiTheme="minorEastAsia" w:eastAsiaTheme="minorEastAsia" w:hAnsiTheme="minorEastAsia" w:hint="eastAsia"/>
-          <w:sz w:val="24"/>
-        </w:rPr>
-        <w:t>民斯为</w:t>
-      </w:r>
-      <w:proofErr w:type="gramEnd"/>
-      <w:r>
-        <w:rPr>
-          <w:rFonts w:asciiTheme="minorEastAsia" w:eastAsiaTheme="minorEastAsia" w:hAnsiTheme="minorEastAsia" w:hint="eastAsia"/>
-          <w:sz w:val="24"/>
-        </w:rPr>
-        <w:t xml:space="preserve">下矣。  </w:t>
-      </w:r>
-    </w:p>
-    <w:p>
-      <w:pPr>
-        <w:spacing w:line="360" w:lineRule="auto"/>
-        <w:rPr>
-          <w:rFonts w:asciiTheme="minorEastAsia" w:eastAsiaTheme="minorEastAsia" w:hAnsiTheme="minorEastAsia"/>
-          <w:sz w:val="24"/>
-        </w:rPr>
-      </w:pPr>
-      <w:r>
-        <w:rPr>
-          <w:rFonts w:asciiTheme="minorEastAsia" w:eastAsiaTheme="minorEastAsia" w:hAnsiTheme="minorEastAsia" w:hint="eastAsia"/>
-          <w:sz w:val="24"/>
-        </w:rPr>
-        <w:t>［材料2］孟子说：人之所不学而能者，其良能也；所</w:t>
-      </w:r>
-      <w:proofErr w:type="gramStart"/>
-      <w:r>
-        <w:rPr>
-          <w:rFonts w:asciiTheme="minorEastAsia" w:eastAsiaTheme="minorEastAsia" w:hAnsiTheme="minorEastAsia" w:hint="eastAsia"/>
-          <w:sz w:val="24"/>
-        </w:rPr>
-        <w:t>不</w:t>
-      </w:r>
-      <w:proofErr w:type="gramEnd"/>
-      <w:r>
-        <w:rPr>
-          <w:rFonts w:asciiTheme="minorEastAsia" w:eastAsiaTheme="minorEastAsia" w:hAnsiTheme="minorEastAsia" w:hint="eastAsia"/>
-          <w:sz w:val="24"/>
-        </w:rPr>
-        <w:t xml:space="preserve">虑而知者，其良知也。   </w:t>
+        <w:t xml:space="preserve">［材料1］孔子说：生而知之者，上也；学而知之者，次也；困而学之，又其次之；困而不学，民斯为下矣。  </w:t>
+      </w:r>
+    </w:p>
+    <w:p>
+      <w:pPr>
+        <w:spacing w:line="360" w:lineRule="auto"/>
+        <w:rPr>
+          <w:rFonts w:asciiTheme="minorEastAsia" w:eastAsiaTheme="minorEastAsia" w:hAnsiTheme="minorEastAsia"/>
+          <w:sz w:val="24"/>
+        </w:rPr>
+      </w:pPr>
+      <w:r>
+        <w:rPr>
+          <w:rFonts w:asciiTheme="minorEastAsia" w:eastAsiaTheme="minorEastAsia" w:hAnsiTheme="minorEastAsia" w:hint="eastAsia"/>
+          <w:sz w:val="24"/>
+        </w:rPr>
+        <w:t xml:space="preserve">［材料2］孟子说：人之所不学而能者，其良能也；所不虑而知者，其良知也。   </w:t>
       </w:r>
       <w:r>
         <w:rPr>
@@ -5555,55 +5402,23 @@
           <w:sz w:val="24"/>
         </w:rPr>
         <w:lastRenderedPageBreak/>
-        <w:t>［材料3］荀子说：凡性者，天之就也，不可学，不可事。礼仪者，圣人之所生也，人之所学而能，所事而成者也。不可学，不可事，而在人者，谓之性；可学而能，可事而成之在人者，谓之伪（“人为”之意），</w:t>
-      </w:r>
-      <w:proofErr w:type="gramStart"/>
-      <w:r>
-        <w:rPr>
-          <w:rFonts w:asciiTheme="minorEastAsia" w:eastAsiaTheme="minorEastAsia" w:hAnsiTheme="minorEastAsia" w:hint="eastAsia"/>
-          <w:sz w:val="24"/>
-        </w:rPr>
-        <w:t>是性伪之</w:t>
-      </w:r>
-      <w:proofErr w:type="gramEnd"/>
-      <w:r>
-        <w:rPr>
-          <w:rFonts w:asciiTheme="minorEastAsia" w:eastAsiaTheme="minorEastAsia" w:hAnsiTheme="minorEastAsia" w:hint="eastAsia"/>
-          <w:sz w:val="24"/>
-        </w:rPr>
-        <w:t xml:space="preserve">分也。   </w:t>
-      </w:r>
-    </w:p>
-    <w:p>
-      <w:pPr>
-        <w:spacing w:line="360" w:lineRule="auto"/>
-        <w:rPr>
-          <w:rFonts w:asciiTheme="minorEastAsia" w:eastAsiaTheme="minorEastAsia" w:hAnsiTheme="minorEastAsia"/>
-          <w:sz w:val="24"/>
-        </w:rPr>
-      </w:pPr>
-      <w:r>
-        <w:rPr>
-          <w:rFonts w:asciiTheme="minorEastAsia" w:eastAsiaTheme="minorEastAsia" w:hAnsiTheme="minorEastAsia" w:hint="eastAsia"/>
-          <w:sz w:val="24"/>
-        </w:rPr>
-        <w:t>［材料4］孙中山先生指出：世界人类之进化，当分三时期：第一由愚昧进文明，为不知而行的时期；第二由文明再进文明，为行而后知时期；第三自科学发明而后，为知而后行之时期。以行而求知，</w:t>
-      </w:r>
-      <w:proofErr w:type="gramStart"/>
-      <w:r>
-        <w:rPr>
-          <w:rFonts w:asciiTheme="minorEastAsia" w:eastAsiaTheme="minorEastAsia" w:hAnsiTheme="minorEastAsia" w:hint="eastAsia"/>
-          <w:sz w:val="24"/>
-        </w:rPr>
-        <w:t>困知而</w:t>
-      </w:r>
-      <w:proofErr w:type="gramEnd"/>
-      <w:r>
-        <w:rPr>
-          <w:rFonts w:asciiTheme="minorEastAsia" w:eastAsiaTheme="minorEastAsia" w:hAnsiTheme="minorEastAsia" w:hint="eastAsia"/>
-          <w:sz w:val="24"/>
-        </w:rPr>
-        <w:t xml:space="preserve">进行。   </w:t>
+        <w:t xml:space="preserve">［材料3］荀子说：凡性者，天之就也，不可学，不可事。礼仪者，圣人之所生也，人之所学而能，所事而成者也。不可学，不可事，而在人者，谓之性；可学而能，可事而成之在人者，谓之伪（“人为”之意），是性伪之分也。   </w:t>
+      </w:r>
+    </w:p>
+    <w:p>
+      <w:pPr>
+        <w:spacing w:line="360" w:lineRule="auto"/>
+        <w:rPr>
+          <w:rFonts w:asciiTheme="minorEastAsia" w:eastAsiaTheme="minorEastAsia" w:hAnsiTheme="minorEastAsia"/>
+          <w:sz w:val="24"/>
+        </w:rPr>
+      </w:pPr>
+      <w:r>
+        <w:rPr>
+          <w:rFonts w:asciiTheme="minorEastAsia" w:eastAsiaTheme="minorEastAsia" w:hAnsiTheme="minorEastAsia" w:hint="eastAsia"/>
+          <w:sz w:val="24"/>
+        </w:rPr>
+        <w:t xml:space="preserve">［材料4］孙中山先生指出：世界人类之进化，当分三时期：第一由愚昧进文明，为不知而行的时期；第二由文明再进文明，为行而后知时期；第三自科学发明而后，为知而后行之时期。以行而求知，困知而进行。   </w:t>
       </w:r>
     </w:p>
     <w:p>
@@ -5651,15 +5466,7 @@
           <w:rFonts w:asciiTheme="minorEastAsia" w:eastAsiaTheme="minorEastAsia" w:hAnsiTheme="minorEastAsia" w:hint="eastAsia"/>
           <w:sz w:val="24"/>
         </w:rPr>
-        <w:t>主要讲</w:t>
-      </w:r>
-      <w:proofErr w:type="gramStart"/>
-      <w:r>
-        <w:rPr>
-          <w:rFonts w:asciiTheme="minorEastAsia" w:eastAsiaTheme="minorEastAsia" w:hAnsiTheme="minorEastAsia" w:hint="eastAsia"/>
-          <w:sz w:val="24"/>
-        </w:rPr>
-        <w:t>了下诉</w:t>
+        <w:t>主要讲了下诉</w:t>
       </w:r>
       <w:r>
         <w:rPr>
@@ -5668,7 +5475,6 @@
         </w:rPr>
         <w:t>观点</w:t>
       </w:r>
-      <w:proofErr w:type="gramEnd"/>
       <w:r>
         <w:rPr>
           <w:rFonts w:asciiTheme="minorEastAsia" w:eastAsiaTheme="minorEastAsia" w:hAnsiTheme="minorEastAsia" w:hint="eastAsia"/>
@@ -5963,7 +5769,7 @@
 </file>
 
 <file path=word/endnotes.xml><?xml version="1.0" encoding="utf-8"?>
-<w:endnotes xmlns:ve="http://schemas.openxmlformats.org/markup-compatibility/2006" xmlns:o="urn:schemas-microsoft-com:office:office" xmlns:r="http://schemas.openxmlformats.org/officeDocument/2006/relationships" xmlns:m="http://schemas.openxmlformats.org/officeDocument/2006/math" xmlns:v="urn:schemas-microsoft-com:vml" xmlns:wp="http://schemas.openxmlformats.org/drawingml/2006/wordprocessingDrawing" xmlns:w10="urn:schemas-microsoft-com:office:word" xmlns:w="http://schemas.openxmlformats.org/wordprocessingml/2006/main" xmlns:wne="http://schemas.microsoft.com/office/word/2006/wordml">
+<w:endnotes xmlns:wpc="http://schemas.microsoft.com/office/word/2010/wordprocessingCanvas" xmlns:cx="http://schemas.microsoft.com/office/drawing/2014/chartex" xmlns:mc="http://schemas.openxmlformats.org/markup-compatibility/2006" xmlns:o="urn:schemas-microsoft-com:office:office" xmlns:r="http://schemas.openxmlformats.org/officeDocument/2006/relationships" xmlns:m="http://schemas.openxmlformats.org/officeDocument/2006/math" xmlns:v="urn:schemas-microsoft-com:vml" xmlns:wp14="http://schemas.microsoft.com/office/word/2010/wordprocessingDrawing" xmlns:wp="http://schemas.openxmlformats.org/drawingml/2006/wordprocessingDrawing" xmlns:w10="urn:schemas-microsoft-com:office:word" xmlns:w="http://schemas.openxmlformats.org/wordprocessingml/2006/main" xmlns:w14="http://schemas.microsoft.com/office/word/2010/wordml" xmlns:w15="http://schemas.microsoft.com/office/word/2012/wordml" xmlns:w16se="http://schemas.microsoft.com/office/word/2015/wordml/symex" xmlns:wpg="http://schemas.microsoft.com/office/word/2010/wordprocessingGroup" xmlns:wpi="http://schemas.microsoft.com/office/word/2010/wordprocessingInk" xmlns:wne="http://schemas.microsoft.com/office/word/2006/wordml" xmlns:wps="http://schemas.microsoft.com/office/word/2010/wordprocessingShape" mc:Ignorable="w14 w15 w16se wp14">
   <w:endnote w:type="separator" w:id="-1">
     <w:p>
       <w:r>
@@ -5982,7 +5788,7 @@
 </file>
 
 <file path=word/footer1.xml><?xml version="1.0" encoding="utf-8"?>
-<w:ftr xmlns:ve="http://schemas.openxmlformats.org/markup-compatibility/2006" xmlns:o="urn:schemas-microsoft-com:office:office" xmlns:r="http://schemas.openxmlformats.org/officeDocument/2006/relationships" xmlns:m="http://schemas.openxmlformats.org/officeDocument/2006/math" xmlns:v="urn:schemas-microsoft-com:vml" xmlns:wp="http://schemas.openxmlformats.org/drawingml/2006/wordprocessingDrawing" xmlns:w10="urn:schemas-microsoft-com:office:word" xmlns:w="http://schemas.openxmlformats.org/wordprocessingml/2006/main" xmlns:wne="http://schemas.microsoft.com/office/word/2006/wordml">
+<w:ftr xmlns:wpc="http://schemas.microsoft.com/office/word/2010/wordprocessingCanvas" xmlns:cx="http://schemas.microsoft.com/office/drawing/2014/chartex" xmlns:mc="http://schemas.openxmlformats.org/markup-compatibility/2006" xmlns:o="urn:schemas-microsoft-com:office:office" xmlns:r="http://schemas.openxmlformats.org/officeDocument/2006/relationships" xmlns:m="http://schemas.openxmlformats.org/officeDocument/2006/math" xmlns:v="urn:schemas-microsoft-com:vml" xmlns:wp14="http://schemas.microsoft.com/office/word/2010/wordprocessingDrawing" xmlns:wp="http://schemas.openxmlformats.org/drawingml/2006/wordprocessingDrawing" xmlns:w10="urn:schemas-microsoft-com:office:word" xmlns:w="http://schemas.openxmlformats.org/wordprocessingml/2006/main" xmlns:w14="http://schemas.microsoft.com/office/word/2010/wordml" xmlns:w15="http://schemas.microsoft.com/office/word/2012/wordml" xmlns:w16se="http://schemas.microsoft.com/office/word/2015/wordml/symex" xmlns:wpg="http://schemas.microsoft.com/office/word/2010/wordprocessingGroup" xmlns:wpi="http://schemas.microsoft.com/office/word/2010/wordprocessingInk" xmlns:wne="http://schemas.microsoft.com/office/word/2006/wordml" xmlns:wps="http://schemas.microsoft.com/office/word/2010/wordprocessingShape" mc:Ignorable="w14 w15 w16se wp14">
   <w:sdt>
     <w:sdtPr>
       <w:id w:val="3100224"/>
@@ -5991,6 +5797,7 @@
         <w:docPartUnique/>
       </w:docPartObj>
     </w:sdtPr>
+    <w:sdtEndPr/>
     <w:sdtContent>
       <w:sdt>
         <w:sdtPr>
@@ -6000,10 +5807,11 @@
             <w:docPartUnique/>
           </w:docPartObj>
         </w:sdtPr>
+        <w:sdtEndPr/>
         <w:sdtContent>
           <w:p>
             <w:pPr>
-              <w:pStyle w:val="a6"/>
+              <w:pStyle w:val="a7"/>
               <w:jc w:val="center"/>
             </w:pPr>
             <w:r>
@@ -6039,7 +5847,7 @@
                 <w:b/>
                 <w:noProof/>
               </w:rPr>
-              <w:t>1</w:t>
+              <w:t>3</w:t>
             </w:r>
             <w:r>
               <w:rPr>
@@ -6099,14 +5907,14 @@
   </w:sdt>
   <w:p>
     <w:pPr>
-      <w:pStyle w:val="a6"/>
+      <w:pStyle w:val="a7"/>
     </w:pPr>
   </w:p>
 </w:ftr>
 </file>
 
 <file path=word/footnotes.xml><?xml version="1.0" encoding="utf-8"?>
-<w:footnotes xmlns:ve="http://schemas.openxmlformats.org/markup-compatibility/2006" xmlns:o="urn:schemas-microsoft-com:office:office" xmlns:r="http://schemas.openxmlformats.org/officeDocument/2006/relationships" xmlns:m="http://schemas.openxmlformats.org/officeDocument/2006/math" xmlns:v="urn:schemas-microsoft-com:vml" xmlns:wp="http://schemas.openxmlformats.org/drawingml/2006/wordprocessingDrawing" xmlns:w10="urn:schemas-microsoft-com:office:word" xmlns:w="http://schemas.openxmlformats.org/wordprocessingml/2006/main" xmlns:wne="http://schemas.microsoft.com/office/word/2006/wordml">
+<w:footnotes xmlns:wpc="http://schemas.microsoft.com/office/word/2010/wordprocessingCanvas" xmlns:cx="http://schemas.microsoft.com/office/drawing/2014/chartex" xmlns:mc="http://schemas.openxmlformats.org/markup-compatibility/2006" xmlns:o="urn:schemas-microsoft-com:office:office" xmlns:r="http://schemas.openxmlformats.org/officeDocument/2006/relationships" xmlns:m="http://schemas.openxmlformats.org/officeDocument/2006/math" xmlns:v="urn:schemas-microsoft-com:vml" xmlns:wp14="http://schemas.microsoft.com/office/word/2010/wordprocessingDrawing" xmlns:wp="http://schemas.openxmlformats.org/drawingml/2006/wordprocessingDrawing" xmlns:w10="urn:schemas-microsoft-com:office:word" xmlns:w="http://schemas.openxmlformats.org/wordprocessingml/2006/main" xmlns:w14="http://schemas.microsoft.com/office/word/2010/wordml" xmlns:w15="http://schemas.microsoft.com/office/word/2012/wordml" xmlns:w16se="http://schemas.microsoft.com/office/word/2015/wordml/symex" xmlns:wpg="http://schemas.microsoft.com/office/word/2010/wordprocessingGroup" xmlns:wpi="http://schemas.microsoft.com/office/word/2010/wordprocessingInk" xmlns:wne="http://schemas.microsoft.com/office/word/2006/wordml" xmlns:wps="http://schemas.microsoft.com/office/word/2010/wordprocessingShape" mc:Ignorable="w14 w15 w16se wp14">
   <w:footnote w:type="separator" w:id="-1">
     <w:p>
       <w:r>
@@ -6125,7 +5933,7 @@
 </file>
 
 <file path=word/styles.xml><?xml version="1.0" encoding="utf-8"?>
-<w:styles xmlns:r="http://schemas.openxmlformats.org/officeDocument/2006/relationships" xmlns:w="http://schemas.openxmlformats.org/wordprocessingml/2006/main">
+<w:styles xmlns:mc="http://schemas.openxmlformats.org/markup-compatibility/2006" xmlns:r="http://schemas.openxmlformats.org/officeDocument/2006/relationships" xmlns:w="http://schemas.openxmlformats.org/wordprocessingml/2006/main" xmlns:w14="http://schemas.microsoft.com/office/word/2010/wordml" xmlns:w15="http://schemas.microsoft.com/office/word/2012/wordml" xmlns:w16se="http://schemas.microsoft.com/office/word/2015/wordml/symex" mc:Ignorable="w14 w15 w16se">
   <w:docDefaults>
     <w:rPrDefault>
       <w:rPr>
@@ -6138,144 +5946,378 @@
     </w:rPrDefault>
     <w:pPrDefault/>
   </w:docDefaults>
-  <w:latentStyles w:defLockedState="0" w:defUIPriority="99" w:defSemiHidden="1" w:defUnhideWhenUsed="1" w:defQFormat="0" w:count="267">
-    <w:lsdException w:name="Normal" w:semiHidden="0" w:uiPriority="0" w:unhideWhenUsed="0" w:qFormat="1"/>
-    <w:lsdException w:name="heading 1" w:semiHidden="0" w:uiPriority="9" w:unhideWhenUsed="0" w:qFormat="1"/>
-    <w:lsdException w:name="heading 2" w:uiPriority="9" w:qFormat="1"/>
-    <w:lsdException w:name="heading 3" w:uiPriority="9" w:qFormat="1"/>
-    <w:lsdException w:name="heading 4" w:uiPriority="9" w:qFormat="1"/>
-    <w:lsdException w:name="heading 5" w:uiPriority="9" w:qFormat="1"/>
-    <w:lsdException w:name="heading 6" w:uiPriority="9" w:qFormat="1"/>
-    <w:lsdException w:name="heading 7" w:uiPriority="9" w:qFormat="1"/>
-    <w:lsdException w:name="heading 8" w:uiPriority="9" w:qFormat="1"/>
-    <w:lsdException w:name="heading 9" w:uiPriority="9" w:qFormat="1"/>
-    <w:lsdException w:name="toc 1" w:uiPriority="39"/>
-    <w:lsdException w:name="toc 2" w:uiPriority="39"/>
-    <w:lsdException w:name="toc 3" w:uiPriority="39"/>
-    <w:lsdException w:name="toc 4" w:uiPriority="39"/>
-    <w:lsdException w:name="toc 5" w:uiPriority="39"/>
-    <w:lsdException w:name="toc 6" w:uiPriority="39"/>
-    <w:lsdException w:name="toc 7" w:uiPriority="39"/>
-    <w:lsdException w:name="toc 8" w:uiPriority="39"/>
-    <w:lsdException w:name="toc 9" w:uiPriority="39"/>
-    <w:lsdException w:name="caption" w:uiPriority="35" w:qFormat="1"/>
-    <w:lsdException w:name="Title" w:semiHidden="0" w:uiPriority="10" w:unhideWhenUsed="0" w:qFormat="1"/>
-    <w:lsdException w:name="Default Paragraph Font" w:uiPriority="1"/>
-    <w:lsdException w:name="Subtitle" w:semiHidden="0" w:uiPriority="11" w:unhideWhenUsed="0" w:qFormat="1"/>
-    <w:lsdException w:name="Strong" w:semiHidden="0" w:unhideWhenUsed="0" w:qFormat="1"/>
-    <w:lsdException w:name="Emphasis" w:semiHidden="0" w:uiPriority="20" w:unhideWhenUsed="0" w:qFormat="1"/>
-    <w:lsdException w:name="Table Grid" w:semiHidden="0" w:uiPriority="59" w:unhideWhenUsed="0"/>
-    <w:lsdException w:name="Placeholder Text" w:unhideWhenUsed="0"/>
-    <w:lsdException w:name="No Spacing" w:semiHidden="0" w:uiPriority="1" w:unhideWhenUsed="0" w:qFormat="1"/>
-    <w:lsdException w:name="Light Shading" w:semiHidden="0" w:uiPriority="60" w:unhideWhenUsed="0"/>
-    <w:lsdException w:name="Light List" w:semiHidden="0" w:uiPriority="61" w:unhideWhenUsed="0"/>
-    <w:lsdException w:name="Light Grid" w:semiHidden="0" w:uiPriority="62" w:unhideWhenUsed="0"/>
-    <w:lsdException w:name="Medium Shading 1" w:semiHidden="0" w:uiPriority="63" w:unhideWhenUsed="0"/>
-    <w:lsdException w:name="Medium Shading 2" w:semiHidden="0" w:uiPriority="64" w:unhideWhenUsed="0"/>
-    <w:lsdException w:name="Medium List 1" w:semiHidden="0" w:uiPriority="65" w:unhideWhenUsed="0"/>
-    <w:lsdException w:name="Medium List 2" w:semiHidden="0" w:uiPriority="66" w:unhideWhenUsed="0"/>
-    <w:lsdException w:name="Medium Grid 1" w:semiHidden="0" w:uiPriority="67" w:unhideWhenUsed="0"/>
-    <w:lsdException w:name="Medium Grid 2" w:semiHidden="0" w:uiPriority="68" w:unhideWhenUsed="0"/>
-    <w:lsdException w:name="Medium Grid 3" w:semiHidden="0" w:uiPriority="69" w:unhideWhenUsed="0"/>
-    <w:lsdException w:name="Dark List" w:semiHidden="0" w:uiPriority="70" w:unhideWhenUsed="0"/>
-    <w:lsdException w:name="Colorful Shading" w:semiHidden="0" w:uiPriority="71" w:unhideWhenUsed="0"/>
-    <w:lsdException w:name="Colorful List" w:semiHidden="0" w:uiPriority="72" w:unhideWhenUsed="0"/>
-    <w:lsdException w:name="Colorful Grid" w:semiHidden="0" w:uiPriority="73" w:unhideWhenUsed="0"/>
-    <w:lsdException w:name="Light Shading Accent 1" w:semiHidden="0" w:uiPriority="60" w:unhideWhenUsed="0"/>
-    <w:lsdException w:name="Light List Accent 1" w:semiHidden="0" w:uiPriority="61" w:unhideWhenUsed="0"/>
-    <w:lsdException w:name="Light Grid Accent 1" w:semiHidden="0" w:uiPriority="62" w:unhideWhenUsed="0"/>
-    <w:lsdException w:name="Medium Shading 1 Accent 1" w:semiHidden="0" w:uiPriority="63" w:unhideWhenUsed="0"/>
-    <w:lsdException w:name="Medium Shading 2 Accent 1" w:semiHidden="0" w:uiPriority="64" w:unhideWhenUsed="0"/>
-    <w:lsdException w:name="Medium List 1 Accent 1" w:semiHidden="0" w:uiPriority="65" w:unhideWhenUsed="0"/>
-    <w:lsdException w:name="Revision" w:unhideWhenUsed="0"/>
-    <w:lsdException w:name="List Paragraph" w:semiHidden="0" w:uiPriority="34" w:unhideWhenUsed="0" w:qFormat="1"/>
-    <w:lsdException w:name="Quote" w:semiHidden="0" w:uiPriority="29" w:unhideWhenUsed="0" w:qFormat="1"/>
-    <w:lsdException w:name="Intense Quote" w:semiHidden="0" w:uiPriority="30" w:unhideWhenUsed="0" w:qFormat="1"/>
-    <w:lsdException w:name="Medium List 2 Accent 1" w:semiHidden="0" w:uiPriority="66" w:unhideWhenUsed="0"/>
-    <w:lsdException w:name="Medium Grid 1 Accent 1" w:semiHidden="0" w:uiPriority="67" w:unhideWhenUsed="0"/>
-    <w:lsdException w:name="Medium Grid 2 Accent 1" w:semiHidden="0" w:uiPriority="68" w:unhideWhenUsed="0"/>
-    <w:lsdException w:name="Medium Grid 3 Accent 1" w:semiHidden="0" w:uiPriority="69" w:unhideWhenUsed="0"/>
-    <w:lsdException w:name="Dark List Accent 1" w:semiHidden="0" w:uiPriority="70" w:unhideWhenUsed="0"/>
-    <w:lsdException w:name="Colorful Shading Accent 1" w:semiHidden="0" w:uiPriority="71" w:unhideWhenUsed="0"/>
-    <w:lsdException w:name="Colorful List Accent 1" w:semiHidden="0" w:uiPriority="72" w:unhideWhenUsed="0"/>
-    <w:lsdException w:name="Colorful Grid Accent 1" w:semiHidden="0" w:uiPriority="73" w:unhideWhenUsed="0"/>
-    <w:lsdException w:name="Light Shading Accent 2" w:semiHidden="0" w:uiPriority="60" w:unhideWhenUsed="0"/>
-    <w:lsdException w:name="Light List Accent 2" w:semiHidden="0" w:uiPriority="61" w:unhideWhenUsed="0"/>
-    <w:lsdException w:name="Light Grid Accent 2" w:semiHidden="0" w:uiPriority="62" w:unhideWhenUsed="0"/>
-    <w:lsdException w:name="Medium Shading 1 Accent 2" w:semiHidden="0" w:uiPriority="63" w:unhideWhenUsed="0"/>
-    <w:lsdException w:name="Medium Shading 2 Accent 2" w:semiHidden="0" w:uiPriority="64" w:unhideWhenUsed="0"/>
-    <w:lsdException w:name="Medium List 1 Accent 2" w:semiHidden="0" w:uiPriority="65" w:unhideWhenUsed="0"/>
-    <w:lsdException w:name="Medium List 2 Accent 2" w:semiHidden="0" w:uiPriority="66" w:unhideWhenUsed="0"/>
-    <w:lsdException w:name="Medium Grid 1 Accent 2" w:semiHidden="0" w:uiPriority="67" w:unhideWhenUsed="0"/>
-    <w:lsdException w:name="Medium Grid 2 Accent 2" w:semiHidden="0" w:uiPriority="68" w:unhideWhenUsed="0"/>
-    <w:lsdException w:name="Medium Grid 3 Accent 2" w:semiHidden="0" w:uiPriority="69" w:unhideWhenUsed="0"/>
-    <w:lsdException w:name="Dark List Accent 2" w:semiHidden="0" w:uiPriority="70" w:unhideWhenUsed="0"/>
-    <w:lsdException w:name="Colorful Shading Accent 2" w:semiHidden="0" w:uiPriority="71" w:unhideWhenUsed="0"/>
-    <w:lsdException w:name="Colorful List Accent 2" w:semiHidden="0" w:uiPriority="72" w:unhideWhenUsed="0"/>
-    <w:lsdException w:name="Colorful Grid Accent 2" w:semiHidden="0" w:uiPriority="73" w:unhideWhenUsed="0"/>
-    <w:lsdException w:name="Light Shading Accent 3" w:semiHidden="0" w:uiPriority="60" w:unhideWhenUsed="0"/>
-    <w:lsdException w:name="Light List Accent 3" w:semiHidden="0" w:uiPriority="61" w:unhideWhenUsed="0"/>
-    <w:lsdException w:name="Light Grid Accent 3" w:semiHidden="0" w:uiPriority="62" w:unhideWhenUsed="0"/>
-    <w:lsdException w:name="Medium Shading 1 Accent 3" w:semiHidden="0" w:uiPriority="63" w:unhideWhenUsed="0"/>
-    <w:lsdException w:name="Medium Shading 2 Accent 3" w:semiHidden="0" w:uiPriority="64" w:unhideWhenUsed="0"/>
-    <w:lsdException w:name="Medium List 1 Accent 3" w:semiHidden="0" w:uiPriority="65" w:unhideWhenUsed="0"/>
-    <w:lsdException w:name="Medium List 2 Accent 3" w:semiHidden="0" w:uiPriority="66" w:unhideWhenUsed="0"/>
-    <w:lsdException w:name="Medium Grid 1 Accent 3" w:semiHidden="0" w:uiPriority="67" w:unhideWhenUsed="0"/>
-    <w:lsdException w:name="Medium Grid 2 Accent 3" w:semiHidden="0" w:uiPriority="68" w:unhideWhenUsed="0"/>
-    <w:lsdException w:name="Medium Grid 3 Accent 3" w:semiHidden="0" w:uiPriority="69" w:unhideWhenUsed="0"/>
-    <w:lsdException w:name="Dark List Accent 3" w:semiHidden="0" w:uiPriority="70" w:unhideWhenUsed="0"/>
-    <w:lsdException w:name="Colorful Shading Accent 3" w:semiHidden="0" w:uiPriority="71" w:unhideWhenUsed="0"/>
-    <w:lsdException w:name="Colorful List Accent 3" w:semiHidden="0" w:uiPriority="72" w:unhideWhenUsed="0"/>
-    <w:lsdException w:name="Colorful Grid Accent 3" w:semiHidden="0" w:uiPriority="73" w:unhideWhenUsed="0"/>
-    <w:lsdException w:name="Light Shading Accent 4" w:semiHidden="0" w:uiPriority="60" w:unhideWhenUsed="0"/>
-    <w:lsdException w:name="Light List Accent 4" w:semiHidden="0" w:uiPriority="61" w:unhideWhenUsed="0"/>
-    <w:lsdException w:name="Light Grid Accent 4" w:semiHidden="0" w:uiPriority="62" w:unhideWhenUsed="0"/>
-    <w:lsdException w:name="Medium Shading 1 Accent 4" w:semiHidden="0" w:uiPriority="63" w:unhideWhenUsed="0"/>
-    <w:lsdException w:name="Medium Shading 2 Accent 4" w:semiHidden="0" w:uiPriority="64" w:unhideWhenUsed="0"/>
-    <w:lsdException w:name="Medium List 1 Accent 4" w:semiHidden="0" w:uiPriority="65" w:unhideWhenUsed="0"/>
-    <w:lsdException w:name="Medium List 2 Accent 4" w:semiHidden="0" w:uiPriority="66" w:unhideWhenUsed="0"/>
-    <w:lsdException w:name="Medium Grid 1 Accent 4" w:semiHidden="0" w:uiPriority="67" w:unhideWhenUsed="0"/>
-    <w:lsdException w:name="Medium Grid 2 Accent 4" w:semiHidden="0" w:uiPriority="68" w:unhideWhenUsed="0"/>
-    <w:lsdException w:name="Medium Grid 3 Accent 4" w:semiHidden="0" w:uiPriority="69" w:unhideWhenUsed="0"/>
-    <w:lsdException w:name="Dark List Accent 4" w:semiHidden="0" w:uiPriority="70" w:unhideWhenUsed="0"/>
-    <w:lsdException w:name="Colorful Shading Accent 4" w:semiHidden="0" w:uiPriority="71" w:unhideWhenUsed="0"/>
-    <w:lsdException w:name="Colorful List Accent 4" w:semiHidden="0" w:uiPriority="72" w:unhideWhenUsed="0"/>
-    <w:lsdException w:name="Colorful Grid Accent 4" w:semiHidden="0" w:uiPriority="73" w:unhideWhenUsed="0"/>
-    <w:lsdException w:name="Light Shading Accent 5" w:semiHidden="0" w:uiPriority="60" w:unhideWhenUsed="0"/>
-    <w:lsdException w:name="Light List Accent 5" w:semiHidden="0" w:uiPriority="61" w:unhideWhenUsed="0"/>
-    <w:lsdException w:name="Light Grid Accent 5" w:semiHidden="0" w:uiPriority="62" w:unhideWhenUsed="0"/>
-    <w:lsdException w:name="Medium Shading 1 Accent 5" w:semiHidden="0" w:uiPriority="63" w:unhideWhenUsed="0"/>
-    <w:lsdException w:name="Medium Shading 2 Accent 5" w:semiHidden="0" w:uiPriority="64" w:unhideWhenUsed="0"/>
-    <w:lsdException w:name="Medium List 1 Accent 5" w:semiHidden="0" w:uiPriority="65" w:unhideWhenUsed="0"/>
-    <w:lsdException w:name="Medium List 2 Accent 5" w:semiHidden="0" w:uiPriority="66" w:unhideWhenUsed="0"/>
-    <w:lsdException w:name="Medium Grid 1 Accent 5" w:semiHidden="0" w:uiPriority="67" w:unhideWhenUsed="0"/>
-    <w:lsdException w:name="Medium Grid 2 Accent 5" w:semiHidden="0" w:uiPriority="68" w:unhideWhenUsed="0"/>
-    <w:lsdException w:name="Medium Grid 3 Accent 5" w:semiHidden="0" w:uiPriority="69" w:unhideWhenUsed="0"/>
-    <w:lsdException w:name="Dark List Accent 5" w:semiHidden="0" w:uiPriority="70" w:unhideWhenUsed="0"/>
-    <w:lsdException w:name="Colorful Shading Accent 5" w:semiHidden="0" w:uiPriority="71" w:unhideWhenUsed="0"/>
-    <w:lsdException w:name="Colorful List Accent 5" w:semiHidden="0" w:uiPriority="72" w:unhideWhenUsed="0"/>
-    <w:lsdException w:name="Colorful Grid Accent 5" w:semiHidden="0" w:uiPriority="73" w:unhideWhenUsed="0"/>
-    <w:lsdException w:name="Light Shading Accent 6" w:semiHidden="0" w:uiPriority="60" w:unhideWhenUsed="0"/>
-    <w:lsdException w:name="Light List Accent 6" w:semiHidden="0" w:uiPriority="61" w:unhideWhenUsed="0"/>
-    <w:lsdException w:name="Light Grid Accent 6" w:semiHidden="0" w:uiPriority="62" w:unhideWhenUsed="0"/>
-    <w:lsdException w:name="Medium Shading 1 Accent 6" w:semiHidden="0" w:uiPriority="63" w:unhideWhenUsed="0"/>
-    <w:lsdException w:name="Medium Shading 2 Accent 6" w:semiHidden="0" w:uiPriority="64" w:unhideWhenUsed="0"/>
-    <w:lsdException w:name="Medium List 1 Accent 6" w:semiHidden="0" w:uiPriority="65" w:unhideWhenUsed="0"/>
-    <w:lsdException w:name="Medium List 2 Accent 6" w:semiHidden="0" w:uiPriority="66" w:unhideWhenUsed="0"/>
-    <w:lsdException w:name="Medium Grid 1 Accent 6" w:semiHidden="0" w:uiPriority="67" w:unhideWhenUsed="0"/>
-    <w:lsdException w:name="Medium Grid 2 Accent 6" w:semiHidden="0" w:uiPriority="68" w:unhideWhenUsed="0"/>
-    <w:lsdException w:name="Medium Grid 3 Accent 6" w:semiHidden="0" w:uiPriority="69" w:unhideWhenUsed="0"/>
-    <w:lsdException w:name="Dark List Accent 6" w:semiHidden="0" w:uiPriority="70" w:unhideWhenUsed="0"/>
-    <w:lsdException w:name="Colorful Shading Accent 6" w:semiHidden="0" w:uiPriority="71" w:unhideWhenUsed="0"/>
-    <w:lsdException w:name="Colorful List Accent 6" w:semiHidden="0" w:uiPriority="72" w:unhideWhenUsed="0"/>
-    <w:lsdException w:name="Colorful Grid Accent 6" w:semiHidden="0" w:uiPriority="73" w:unhideWhenUsed="0"/>
-    <w:lsdException w:name="Subtle Emphasis" w:semiHidden="0" w:uiPriority="19" w:unhideWhenUsed="0" w:qFormat="1"/>
-    <w:lsdException w:name="Intense Emphasis" w:semiHidden="0" w:uiPriority="21" w:unhideWhenUsed="0" w:qFormat="1"/>
-    <w:lsdException w:name="Subtle Reference" w:semiHidden="0" w:uiPriority="31" w:unhideWhenUsed="0" w:qFormat="1"/>
-    <w:lsdException w:name="Intense Reference" w:semiHidden="0" w:uiPriority="32" w:unhideWhenUsed="0" w:qFormat="1"/>
-    <w:lsdException w:name="Book Title" w:semiHidden="0" w:uiPriority="33" w:unhideWhenUsed="0" w:qFormat="1"/>
-    <w:lsdException w:name="Bibliography" w:uiPriority="37"/>
-    <w:lsdException w:name="TOC Heading" w:uiPriority="39" w:qFormat="1"/>
+  <w:latentStyles w:defLockedState="0" w:defUIPriority="99" w:defSemiHidden="0" w:defUnhideWhenUsed="0" w:defQFormat="0" w:count="371">
+    <w:lsdException w:name="Normal" w:uiPriority="0" w:qFormat="1"/>
+    <w:lsdException w:name="heading 1" w:uiPriority="9" w:qFormat="1"/>
+    <w:lsdException w:name="heading 2" w:semiHidden="1" w:uiPriority="9" w:unhideWhenUsed="1" w:qFormat="1"/>
+    <w:lsdException w:name="heading 3" w:semiHidden="1" w:uiPriority="9" w:unhideWhenUsed="1" w:qFormat="1"/>
+    <w:lsdException w:name="heading 4" w:semiHidden="1" w:uiPriority="9" w:unhideWhenUsed="1" w:qFormat="1"/>
+    <w:lsdException w:name="heading 5" w:semiHidden="1" w:uiPriority="9" w:unhideWhenUsed="1" w:qFormat="1"/>
+    <w:lsdException w:name="heading 6" w:semiHidden="1" w:uiPriority="9" w:unhideWhenUsed="1" w:qFormat="1"/>
+    <w:lsdException w:name="heading 7" w:semiHidden="1" w:uiPriority="9" w:unhideWhenUsed="1" w:qFormat="1"/>
+    <w:lsdException w:name="heading 8" w:semiHidden="1" w:uiPriority="9" w:unhideWhenUsed="1" w:qFormat="1"/>
+    <w:lsdException w:name="heading 9" w:semiHidden="1" w:uiPriority="9" w:unhideWhenUsed="1" w:qFormat="1"/>
+    <w:lsdException w:name="index 1" w:semiHidden="1" w:unhideWhenUsed="1"/>
+    <w:lsdException w:name="index 2" w:semiHidden="1" w:unhideWhenUsed="1"/>
+    <w:lsdException w:name="index 3" w:semiHidden="1" w:unhideWhenUsed="1"/>
+    <w:lsdException w:name="index 4" w:semiHidden="1" w:unhideWhenUsed="1"/>
+    <w:lsdException w:name="index 5" w:semiHidden="1" w:unhideWhenUsed="1"/>
+    <w:lsdException w:name="index 6" w:semiHidden="1" w:unhideWhenUsed="1"/>
+    <w:lsdException w:name="index 7" w:semiHidden="1" w:unhideWhenUsed="1"/>
+    <w:lsdException w:name="index 8" w:semiHidden="1" w:unhideWhenUsed="1"/>
+    <w:lsdException w:name="index 9" w:semiHidden="1" w:unhideWhenUsed="1"/>
+    <w:lsdException w:name="toc 1" w:semiHidden="1" w:uiPriority="39" w:unhideWhenUsed="1"/>
+    <w:lsdException w:name="toc 2" w:semiHidden="1" w:uiPriority="39" w:unhideWhenUsed="1"/>
+    <w:lsdException w:name="toc 3" w:semiHidden="1" w:uiPriority="39" w:unhideWhenUsed="1"/>
+    <w:lsdException w:name="toc 4" w:semiHidden="1" w:uiPriority="39" w:unhideWhenUsed="1"/>
+    <w:lsdException w:name="toc 5" w:semiHidden="1" w:uiPriority="39" w:unhideWhenUsed="1"/>
+    <w:lsdException w:name="toc 6" w:semiHidden="1" w:uiPriority="39" w:unhideWhenUsed="1"/>
+    <w:lsdException w:name="toc 7" w:semiHidden="1" w:uiPriority="39" w:unhideWhenUsed="1"/>
+    <w:lsdException w:name="toc 8" w:semiHidden="1" w:uiPriority="39" w:unhideWhenUsed="1"/>
+    <w:lsdException w:name="toc 9" w:semiHidden="1" w:uiPriority="39" w:unhideWhenUsed="1"/>
+    <w:lsdException w:name="Normal Indent" w:semiHidden="1" w:unhideWhenUsed="1"/>
+    <w:lsdException w:name="footnote text" w:semiHidden="1" w:unhideWhenUsed="1"/>
+    <w:lsdException w:name="annotation text" w:semiHidden="1" w:unhideWhenUsed="1"/>
+    <w:lsdException w:name="header" w:semiHidden="1" w:unhideWhenUsed="1"/>
+    <w:lsdException w:name="footer" w:semiHidden="1" w:unhideWhenUsed="1"/>
+    <w:lsdException w:name="index heading" w:semiHidden="1" w:unhideWhenUsed="1"/>
+    <w:lsdException w:name="caption" w:semiHidden="1" w:uiPriority="35" w:unhideWhenUsed="1" w:qFormat="1"/>
+    <w:lsdException w:name="table of figures" w:semiHidden="1" w:unhideWhenUsed="1"/>
+    <w:lsdException w:name="envelope address" w:semiHidden="1" w:unhideWhenUsed="1"/>
+    <w:lsdException w:name="envelope return" w:semiHidden="1" w:unhideWhenUsed="1"/>
+    <w:lsdException w:name="footnote reference" w:semiHidden="1" w:unhideWhenUsed="1"/>
+    <w:lsdException w:name="annotation reference" w:semiHidden="1" w:unhideWhenUsed="1"/>
+    <w:lsdException w:name="line number" w:semiHidden="1" w:unhideWhenUsed="1"/>
+    <w:lsdException w:name="page number" w:semiHidden="1" w:unhideWhenUsed="1"/>
+    <w:lsdException w:name="endnote reference" w:semiHidden="1" w:unhideWhenUsed="1"/>
+    <w:lsdException w:name="endnote text" w:semiHidden="1" w:unhideWhenUsed="1"/>
+    <w:lsdException w:name="table of authorities" w:semiHidden="1" w:unhideWhenUsed="1"/>
+    <w:lsdException w:name="macro" w:semiHidden="1" w:unhideWhenUsed="1"/>
+    <w:lsdException w:name="toa heading" w:semiHidden="1" w:unhideWhenUsed="1"/>
+    <w:lsdException w:name="List" w:semiHidden="1" w:unhideWhenUsed="1"/>
+    <w:lsdException w:name="List Bullet" w:semiHidden="1" w:unhideWhenUsed="1"/>
+    <w:lsdException w:name="List Number" w:semiHidden="1" w:unhideWhenUsed="1"/>
+    <w:lsdException w:name="List 2" w:semiHidden="1" w:unhideWhenUsed="1"/>
+    <w:lsdException w:name="List 3" w:semiHidden="1" w:unhideWhenUsed="1"/>
+    <w:lsdException w:name="List 4" w:semiHidden="1" w:unhideWhenUsed="1"/>
+    <w:lsdException w:name="List 5" w:semiHidden="1" w:unhideWhenUsed="1"/>
+    <w:lsdException w:name="List Bullet 2" w:semiHidden="1" w:unhideWhenUsed="1"/>
+    <w:lsdException w:name="List Bullet 3" w:semiHidden="1" w:unhideWhenUsed="1"/>
+    <w:lsdException w:name="List Bullet 4" w:semiHidden="1" w:unhideWhenUsed="1"/>
+    <w:lsdException w:name="List Bullet 5" w:semiHidden="1" w:unhideWhenUsed="1"/>
+    <w:lsdException w:name="List Number 2" w:semiHidden="1" w:unhideWhenUsed="1"/>
+    <w:lsdException w:name="List Number 3" w:semiHidden="1" w:unhideWhenUsed="1"/>
+    <w:lsdException w:name="List Number 4" w:semiHidden="1" w:unhideWhenUsed="1"/>
+    <w:lsdException w:name="List Number 5" w:semiHidden="1" w:unhideWhenUsed="1"/>
+    <w:lsdException w:name="Title" w:uiPriority="10" w:qFormat="1"/>
+    <w:lsdException w:name="Closing" w:semiHidden="1" w:unhideWhenUsed="1"/>
+    <w:lsdException w:name="Signature" w:semiHidden="1" w:unhideWhenUsed="1"/>
+    <w:lsdException w:name="Default Paragraph Font" w:semiHidden="1" w:uiPriority="1" w:unhideWhenUsed="1"/>
+    <w:lsdException w:name="Body Text" w:semiHidden="1" w:unhideWhenUsed="1"/>
+    <w:lsdException w:name="Body Text Indent" w:semiHidden="1" w:unhideWhenUsed="1"/>
+    <w:lsdException w:name="List Continue" w:semiHidden="1" w:unhideWhenUsed="1"/>
+    <w:lsdException w:name="List Continue 2" w:semiHidden="1" w:unhideWhenUsed="1"/>
+    <w:lsdException w:name="List Continue 3" w:semiHidden="1" w:unhideWhenUsed="1"/>
+    <w:lsdException w:name="List Continue 4" w:semiHidden="1" w:unhideWhenUsed="1"/>
+    <w:lsdException w:name="List Continue 5" w:semiHidden="1" w:unhideWhenUsed="1"/>
+    <w:lsdException w:name="Message Header" w:semiHidden="1" w:unhideWhenUsed="1"/>
+    <w:lsdException w:name="Subtitle" w:uiPriority="11" w:qFormat="1"/>
+    <w:lsdException w:name="Salutation" w:semiHidden="1" w:unhideWhenUsed="1"/>
+    <w:lsdException w:name="Date" w:semiHidden="1" w:unhideWhenUsed="1"/>
+    <w:lsdException w:name="Body Text First Indent" w:semiHidden="1" w:unhideWhenUsed="1"/>
+    <w:lsdException w:name="Body Text First Indent 2" w:semiHidden="1" w:unhideWhenUsed="1"/>
+    <w:lsdException w:name="Note Heading" w:semiHidden="1" w:unhideWhenUsed="1"/>
+    <w:lsdException w:name="Body Text 2" w:semiHidden="1" w:unhideWhenUsed="1"/>
+    <w:lsdException w:name="Body Text 3" w:semiHidden="1" w:unhideWhenUsed="1"/>
+    <w:lsdException w:name="Body Text Indent 2" w:semiHidden="1" w:unhideWhenUsed="1"/>
+    <w:lsdException w:name="Body Text Indent 3" w:semiHidden="1" w:unhideWhenUsed="1"/>
+    <w:lsdException w:name="Block Text" w:semiHidden="1" w:unhideWhenUsed="1"/>
+    <w:lsdException w:name="Hyperlink" w:semiHidden="1" w:unhideWhenUsed="1"/>
+    <w:lsdException w:name="FollowedHyperlink" w:semiHidden="1" w:unhideWhenUsed="1"/>
+    <w:lsdException w:name="Strong" w:qFormat="1"/>
+    <w:lsdException w:name="Emphasis" w:uiPriority="20" w:qFormat="1"/>
+    <w:lsdException w:name="Document Map" w:semiHidden="1" w:unhideWhenUsed="1"/>
+    <w:lsdException w:name="Plain Text" w:semiHidden="1" w:unhideWhenUsed="1"/>
+    <w:lsdException w:name="E-mail Signature" w:semiHidden="1" w:unhideWhenUsed="1"/>
+    <w:lsdException w:name="HTML Top of Form" w:semiHidden="1" w:unhideWhenUsed="1"/>
+    <w:lsdException w:name="HTML Bottom of Form" w:semiHidden="1" w:unhideWhenUsed="1"/>
+    <w:lsdException w:name="Normal (Web)" w:semiHidden="1" w:unhideWhenUsed="1"/>
+    <w:lsdException w:name="HTML Acronym" w:semiHidden="1" w:unhideWhenUsed="1"/>
+    <w:lsdException w:name="HTML Address" w:semiHidden="1" w:unhideWhenUsed="1"/>
+    <w:lsdException w:name="HTML Cite" w:semiHidden="1" w:unhideWhenUsed="1"/>
+    <w:lsdException w:name="HTML Code" w:semiHidden="1" w:unhideWhenUsed="1"/>
+    <w:lsdException w:name="HTML Definition" w:semiHidden="1" w:unhideWhenUsed="1"/>
+    <w:lsdException w:name="HTML Keyboard" w:semiHidden="1" w:unhideWhenUsed="1"/>
+    <w:lsdException w:name="HTML Preformatted" w:semiHidden="1" w:unhideWhenUsed="1"/>
+    <w:lsdException w:name="HTML Sample" w:semiHidden="1" w:unhideWhenUsed="1"/>
+    <w:lsdException w:name="HTML Typewriter" w:semiHidden="1" w:unhideWhenUsed="1"/>
+    <w:lsdException w:name="HTML Variable" w:semiHidden="1" w:unhideWhenUsed="1"/>
+    <w:lsdException w:name="Normal Table" w:semiHidden="1" w:unhideWhenUsed="1"/>
+    <w:lsdException w:name="annotation subject" w:semiHidden="1" w:unhideWhenUsed="1"/>
+    <w:lsdException w:name="No List" w:semiHidden="1" w:unhideWhenUsed="1"/>
+    <w:lsdException w:name="Outline List 1" w:semiHidden="1" w:unhideWhenUsed="1"/>
+    <w:lsdException w:name="Outline List 2" w:semiHidden="1" w:unhideWhenUsed="1"/>
+    <w:lsdException w:name="Outline List 3" w:semiHidden="1" w:unhideWhenUsed="1"/>
+    <w:lsdException w:name="Table Simple 1" w:semiHidden="1" w:unhideWhenUsed="1"/>
+    <w:lsdException w:name="Table Simple 2" w:semiHidden="1" w:unhideWhenUsed="1"/>
+    <w:lsdException w:name="Table Simple 3" w:semiHidden="1" w:unhideWhenUsed="1"/>
+    <w:lsdException w:name="Table Classic 1" w:semiHidden="1" w:unhideWhenUsed="1"/>
+    <w:lsdException w:name="Table Classic 2" w:semiHidden="1" w:unhideWhenUsed="1"/>
+    <w:lsdException w:name="Table Classic 3" w:semiHidden="1" w:unhideWhenUsed="1"/>
+    <w:lsdException w:name="Table Classic 4" w:semiHidden="1" w:unhideWhenUsed="1"/>
+    <w:lsdException w:name="Table Colorful 1" w:semiHidden="1" w:unhideWhenUsed="1"/>
+    <w:lsdException w:name="Table Colorful 2" w:semiHidden="1" w:unhideWhenUsed="1"/>
+    <w:lsdException w:name="Table Colorful 3" w:semiHidden="1" w:unhideWhenUsed="1"/>
+    <w:lsdException w:name="Table Columns 1" w:semiHidden="1" w:unhideWhenUsed="1"/>
+    <w:lsdException w:name="Table Columns 2" w:semiHidden="1" w:unhideWhenUsed="1"/>
+    <w:lsdException w:name="Table Columns 3" w:semiHidden="1" w:unhideWhenUsed="1"/>
+    <w:lsdException w:name="Table Columns 4" w:semiHidden="1" w:unhideWhenUsed="1"/>
+    <w:lsdException w:name="Table Columns 5" w:semiHidden="1" w:unhideWhenUsed="1"/>
+    <w:lsdException w:name="Table Grid 1" w:semiHidden="1" w:unhideWhenUsed="1"/>
+    <w:lsdException w:name="Table Grid 2" w:semiHidden="1" w:unhideWhenUsed="1"/>
+    <w:lsdException w:name="Table Grid 3" w:semiHidden="1" w:unhideWhenUsed="1"/>
+    <w:lsdException w:name="Table Grid 4" w:semiHidden="1" w:unhideWhenUsed="1"/>
+    <w:lsdException w:name="Table Grid 5" w:semiHidden="1" w:unhideWhenUsed="1"/>
+    <w:lsdException w:name="Table Grid 6" w:semiHidden="1" w:unhideWhenUsed="1"/>
+    <w:lsdException w:name="Table Grid 7" w:semiHidden="1" w:unhideWhenUsed="1"/>
+    <w:lsdException w:name="Table Grid 8" w:semiHidden="1" w:unhideWhenUsed="1"/>
+    <w:lsdException w:name="Table List 1" w:semiHidden="1" w:unhideWhenUsed="1"/>
+    <w:lsdException w:name="Table List 2" w:semiHidden="1" w:unhideWhenUsed="1"/>
+    <w:lsdException w:name="Table List 3" w:semiHidden="1" w:unhideWhenUsed="1"/>
+    <w:lsdException w:name="Table List 4" w:semiHidden="1" w:unhideWhenUsed="1"/>
+    <w:lsdException w:name="Table List 5" w:semiHidden="1" w:unhideWhenUsed="1"/>
+    <w:lsdException w:name="Table List 6" w:semiHidden="1" w:unhideWhenUsed="1"/>
+    <w:lsdException w:name="Table List 7" w:semiHidden="1" w:unhideWhenUsed="1"/>
+    <w:lsdException w:name="Table List 8" w:semiHidden="1" w:unhideWhenUsed="1"/>
+    <w:lsdException w:name="Table 3D effects 1" w:semiHidden="1" w:unhideWhenUsed="1"/>
+    <w:lsdException w:name="Table 3D effects 2" w:semiHidden="1" w:unhideWhenUsed="1"/>
+    <w:lsdException w:name="Table 3D effects 3" w:semiHidden="1" w:unhideWhenUsed="1"/>
+    <w:lsdException w:name="Table Contemporary" w:semiHidden="1" w:unhideWhenUsed="1"/>
+    <w:lsdException w:name="Table Elegant" w:semiHidden="1" w:unhideWhenUsed="1"/>
+    <w:lsdException w:name="Table Professional" w:semiHidden="1" w:unhideWhenUsed="1"/>
+    <w:lsdException w:name="Table Subtle 1" w:semiHidden="1" w:unhideWhenUsed="1"/>
+    <w:lsdException w:name="Table Subtle 2" w:semiHidden="1" w:unhideWhenUsed="1"/>
+    <w:lsdException w:name="Table Web 1" w:semiHidden="1" w:unhideWhenUsed="1"/>
+    <w:lsdException w:name="Table Web 2" w:semiHidden="1" w:unhideWhenUsed="1"/>
+    <w:lsdException w:name="Table Web 3" w:semiHidden="1" w:unhideWhenUsed="1"/>
+    <w:lsdException w:name="Balloon Text" w:semiHidden="1" w:unhideWhenUsed="1"/>
+    <w:lsdException w:name="Table Grid" w:uiPriority="59"/>
+    <w:lsdException w:name="Table Theme" w:semiHidden="1" w:unhideWhenUsed="1"/>
+    <w:lsdException w:name="Placeholder Text" w:semiHidden="1"/>
+    <w:lsdException w:name="No Spacing" w:uiPriority="1" w:qFormat="1"/>
+    <w:lsdException w:name="Light Shading" w:uiPriority="60"/>
+    <w:lsdException w:name="Light List" w:uiPriority="61"/>
+    <w:lsdException w:name="Light Grid" w:uiPriority="62"/>
+    <w:lsdException w:name="Medium Shading 1" w:uiPriority="63"/>
+    <w:lsdException w:name="Medium Shading 2" w:uiPriority="64"/>
+    <w:lsdException w:name="Medium List 1" w:uiPriority="65"/>
+    <w:lsdException w:name="Medium List 2" w:uiPriority="66"/>
+    <w:lsdException w:name="Medium Grid 1" w:uiPriority="67"/>
+    <w:lsdException w:name="Medium Grid 2" w:uiPriority="68"/>
+    <w:lsdException w:name="Medium Grid 3" w:uiPriority="69"/>
+    <w:lsdException w:name="Dark List" w:uiPriority="70"/>
+    <w:lsdException w:name="Colorful Shading" w:uiPriority="71"/>
+    <w:lsdException w:name="Colorful List" w:uiPriority="72"/>
+    <w:lsdException w:name="Colorful Grid" w:uiPriority="73"/>
+    <w:lsdException w:name="Light Shading Accent 1" w:uiPriority="60"/>
+    <w:lsdException w:name="Light List Accent 1" w:uiPriority="61"/>
+    <w:lsdException w:name="Light Grid Accent 1" w:uiPriority="62"/>
+    <w:lsdException w:name="Medium Shading 1 Accent 1" w:uiPriority="63"/>
+    <w:lsdException w:name="Medium Shading 2 Accent 1" w:uiPriority="64"/>
+    <w:lsdException w:name="Medium List 1 Accent 1" w:uiPriority="65"/>
+    <w:lsdException w:name="Revision" w:semiHidden="1"/>
+    <w:lsdException w:name="List Paragraph" w:uiPriority="34" w:qFormat="1"/>
+    <w:lsdException w:name="Quote" w:uiPriority="29" w:qFormat="1"/>
+    <w:lsdException w:name="Intense Quote" w:uiPriority="30" w:qFormat="1"/>
+    <w:lsdException w:name="Medium List 2 Accent 1" w:uiPriority="66"/>
+    <w:lsdException w:name="Medium Grid 1 Accent 1" w:uiPriority="67"/>
+    <w:lsdException w:name="Medium Grid 2 Accent 1" w:uiPriority="68"/>
+    <w:lsdException w:name="Medium Grid 3 Accent 1" w:uiPriority="69"/>
+    <w:lsdException w:name="Dark List Accent 1" w:uiPriority="70"/>
+    <w:lsdException w:name="Colorful Shading Accent 1" w:uiPriority="71"/>
+    <w:lsdException w:name="Colorful List Accent 1" w:uiPriority="72"/>
+    <w:lsdException w:name="Colorful Grid Accent 1" w:uiPriority="73"/>
+    <w:lsdException w:name="Light Shading Accent 2" w:uiPriority="60"/>
+    <w:lsdException w:name="Light List Accent 2" w:uiPriority="61"/>
+    <w:lsdException w:name="Light Grid Accent 2" w:uiPriority="62"/>
+    <w:lsdException w:name="Medium Shading 1 Accent 2" w:uiPriority="63"/>
+    <w:lsdException w:name="Medium Shading 2 Accent 2" w:uiPriority="64"/>
+    <w:lsdException w:name="Medium List 1 Accent 2" w:uiPriority="65"/>
+    <w:lsdException w:name="Medium List 2 Accent 2" w:uiPriority="66"/>
+    <w:lsdException w:name="Medium Grid 1 Accent 2" w:uiPriority="67"/>
+    <w:lsdException w:name="Medium Grid 2 Accent 2" w:uiPriority="68"/>
+    <w:lsdException w:name="Medium Grid 3 Accent 2" w:uiPriority="69"/>
+    <w:lsdException w:name="Dark List Accent 2" w:uiPriority="70"/>
+    <w:lsdException w:name="Colorful Shading Accent 2" w:uiPriority="71"/>
+    <w:lsdException w:name="Colorful List Accent 2" w:uiPriority="72"/>
+    <w:lsdException w:name="Colorful Grid Accent 2" w:uiPriority="73"/>
+    <w:lsdException w:name="Light Shading Accent 3" w:uiPriority="60"/>
+    <w:lsdException w:name="Light List Accent 3" w:uiPriority="61"/>
+    <w:lsdException w:name="Light Grid Accent 3" w:uiPriority="62"/>
+    <w:lsdException w:name="Medium Shading 1 Accent 3" w:uiPriority="63"/>
+    <w:lsdException w:name="Medium Shading 2 Accent 3" w:uiPriority="64"/>
+    <w:lsdException w:name="Medium List 1 Accent 3" w:uiPriority="65"/>
+    <w:lsdException w:name="Medium List 2 Accent 3" w:uiPriority="66"/>
+    <w:lsdException w:name="Medium Grid 1 Accent 3" w:uiPriority="67"/>
+    <w:lsdException w:name="Medium Grid 2 Accent 3" w:uiPriority="68"/>
+    <w:lsdException w:name="Medium Grid 3 Accent 3" w:uiPriority="69"/>
+    <w:lsdException w:name="Dark List Accent 3" w:uiPriority="70"/>
+    <w:lsdException w:name="Colorful Shading Accent 3" w:uiPriority="71"/>
+    <w:lsdException w:name="Colorful List Accent 3" w:uiPriority="72"/>
+    <w:lsdException w:name="Colorful Grid Accent 3" w:uiPriority="73"/>
+    <w:lsdException w:name="Light Shading Accent 4" w:uiPriority="60"/>
+    <w:lsdException w:name="Light List Accent 4" w:uiPriority="61"/>
+    <w:lsdException w:name="Light Grid Accent 4" w:uiPriority="62"/>
+    <w:lsdException w:name="Medium Shading 1 Accent 4" w:uiPriority="63"/>
+    <w:lsdException w:name="Medium Shading 2 Accent 4" w:uiPriority="64"/>
+    <w:lsdException w:name="Medium List 1 Accent 4" w:uiPriority="65"/>
+    <w:lsdException w:name="Medium List 2 Accent 4" w:uiPriority="66"/>
+    <w:lsdException w:name="Medium Grid 1 Accent 4" w:uiPriority="67"/>
+    <w:lsdException w:name="Medium Grid 2 Accent 4" w:uiPriority="68"/>
+    <w:lsdException w:name="Medium Grid 3 Accent 4" w:uiPriority="69"/>
+    <w:lsdException w:name="Dark List Accent 4" w:uiPriority="70"/>
+    <w:lsdException w:name="Colorful Shading Accent 4" w:uiPriority="71"/>
+    <w:lsdException w:name="Colorful List Accent 4" w:uiPriority="72"/>
+    <w:lsdException w:name="Colorful Grid Accent 4" w:uiPriority="73"/>
+    <w:lsdException w:name="Light Shading Accent 5" w:uiPriority="60"/>
+    <w:lsdException w:name="Light List Accent 5" w:uiPriority="61"/>
+    <w:lsdException w:name="Light Grid Accent 5" w:uiPriority="62"/>
+    <w:lsdException w:name="Medium Shading 1 Accent 5" w:uiPriority="63"/>
+    <w:lsdException w:name="Medium Shading 2 Accent 5" w:uiPriority="64"/>
+    <w:lsdException w:name="Medium List 1 Accent 5" w:uiPriority="65"/>
+    <w:lsdException w:name="Medium List 2 Accent 5" w:uiPriority="66"/>
+    <w:lsdException w:name="Medium Grid 1 Accent 5" w:uiPriority="67"/>
+    <w:lsdException w:name="Medium Grid 2 Accent 5" w:uiPriority="68"/>
+    <w:lsdException w:name="Medium Grid 3 Accent 5" w:uiPriority="69"/>
+    <w:lsdException w:name="Dark List Accent 5" w:uiPriority="70"/>
+    <w:lsdException w:name="Colorful Shading Accent 5" w:uiPriority="71"/>
+    <w:lsdException w:name="Colorful List Accent 5" w:uiPriority="72"/>
+    <w:lsdException w:name="Colorful Grid Accent 5" w:uiPriority="73"/>
+    <w:lsdException w:name="Light Shading Accent 6" w:uiPriority="60"/>
+    <w:lsdException w:name="Light List Accent 6" w:uiPriority="61"/>
+    <w:lsdException w:name="Light Grid Accent 6" w:uiPriority="62"/>
+    <w:lsdException w:name="Medium Shading 1 Accent 6" w:uiPriority="63"/>
+    <w:lsdException w:name="Medium Shading 2 Accent 6" w:uiPriority="64"/>
+    <w:lsdException w:name="Medium List 1 Accent 6" w:uiPriority="65"/>
+    <w:lsdException w:name="Medium List 2 Accent 6" w:uiPriority="66"/>
+    <w:lsdException w:name="Medium Grid 1 Accent 6" w:uiPriority="67"/>
+    <w:lsdException w:name="Medium Grid 2 Accent 6" w:uiPriority="68"/>
+    <w:lsdException w:name="Medium Grid 3 Accent 6" w:uiPriority="69"/>
+    <w:lsdException w:name="Dark List Accent 6" w:uiPriority="70"/>
+    <w:lsdException w:name="Colorful Shading Accent 6" w:uiPriority="71"/>
+    <w:lsdException w:name="Colorful List Accent 6" w:uiPriority="72"/>
+    <w:lsdException w:name="Colorful Grid Accent 6" w:uiPriority="73"/>
+    <w:lsdException w:name="Subtle Emphasis" w:uiPriority="19" w:qFormat="1"/>
+    <w:lsdException w:name="Intense Emphasis" w:uiPriority="21" w:qFormat="1"/>
+    <w:lsdException w:name="Subtle Reference" w:uiPriority="31" w:qFormat="1"/>
+    <w:lsdException w:name="Intense Reference" w:uiPriority="32" w:qFormat="1"/>
+    <w:lsdException w:name="Book Title" w:uiPriority="33" w:qFormat="1"/>
+    <w:lsdException w:name="Bibliography" w:semiHidden="1" w:uiPriority="37" w:unhideWhenUsed="1"/>
+    <w:lsdException w:name="TOC Heading" w:semiHidden="1" w:uiPriority="39" w:unhideWhenUsed="1" w:qFormat="1"/>
+    <w:lsdException w:name="Plain Table 1" w:uiPriority="41"/>
+    <w:lsdException w:name="Plain Table 2" w:uiPriority="42"/>
+    <w:lsdException w:name="Plain Table 3" w:uiPriority="43"/>
+    <w:lsdException w:name="Plain Table 4" w:uiPriority="44"/>
+    <w:lsdException w:name="Plain Table 5" w:uiPriority="45"/>
+    <w:lsdException w:name="Grid Table Light" w:uiPriority="40"/>
+    <w:lsdException w:name="Grid Table 1 Light" w:uiPriority="46"/>
+    <w:lsdException w:name="Grid Table 2" w:uiPriority="47"/>
+    <w:lsdException w:name="Grid Table 3" w:uiPriority="48"/>
+    <w:lsdException w:name="Grid Table 4" w:uiPriority="49"/>
+    <w:lsdException w:name="Grid Table 5 Dark" w:uiPriority="50"/>
+    <w:lsdException w:name="Grid Table 6 Colorful" w:uiPriority="51"/>
+    <w:lsdException w:name="Grid Table 7 Colorful" w:uiPriority="52"/>
+    <w:lsdException w:name="Grid Table 1 Light Accent 1" w:uiPriority="46"/>
+    <w:lsdException w:name="Grid Table 2 Accent 1" w:uiPriority="47"/>
+    <w:lsdException w:name="Grid Table 3 Accent 1" w:uiPriority="48"/>
+    <w:lsdException w:name="Grid Table 4 Accent 1" w:uiPriority="49"/>
+    <w:lsdException w:name="Grid Table 5 Dark Accent 1" w:uiPriority="50"/>
+    <w:lsdException w:name="Grid Table 6 Colorful Accent 1" w:uiPriority="51"/>
+    <w:lsdException w:name="Grid Table 7 Colorful Accent 1" w:uiPriority="52"/>
+    <w:lsdException w:name="Grid Table 1 Light Accent 2" w:uiPriority="46"/>
+    <w:lsdException w:name="Grid Table 2 Accent 2" w:uiPriority="47"/>
+    <w:lsdException w:name="Grid Table 3 Accent 2" w:uiPriority="48"/>
+    <w:lsdException w:name="Grid Table 4 Accent 2" w:uiPriority="49"/>
+    <w:lsdException w:name="Grid Table 5 Dark Accent 2" w:uiPriority="50"/>
+    <w:lsdException w:name="Grid Table 6 Colorful Accent 2" w:uiPriority="51"/>
+    <w:lsdException w:name="Grid Table 7 Colorful Accent 2" w:uiPriority="52"/>
+    <w:lsdException w:name="Grid Table 1 Light Accent 3" w:uiPriority="46"/>
+    <w:lsdException w:name="Grid Table 2 Accent 3" w:uiPriority="47"/>
+    <w:lsdException w:name="Grid Table 3 Accent 3" w:uiPriority="48"/>
+    <w:lsdException w:name="Grid Table 4 Accent 3" w:uiPriority="49"/>
+    <w:lsdException w:name="Grid Table 5 Dark Accent 3" w:uiPriority="50"/>
+    <w:lsdException w:name="Grid Table 6 Colorful Accent 3" w:uiPriority="51"/>
+    <w:lsdException w:name="Grid Table 7 Colorful Accent 3" w:uiPriority="52"/>
+    <w:lsdException w:name="Grid Table 1 Light Accent 4" w:uiPriority="46"/>
+    <w:lsdException w:name="Grid Table 2 Accent 4" w:uiPriority="47"/>
+    <w:lsdException w:name="Grid Table 3 Accent 4" w:uiPriority="48"/>
+    <w:lsdException w:name="Grid Table 4 Accent 4" w:uiPriority="49"/>
+    <w:lsdException w:name="Grid Table 5 Dark Accent 4" w:uiPriority="50"/>
+    <w:lsdException w:name="Grid Table 6 Colorful Accent 4" w:uiPriority="51"/>
+    <w:lsdException w:name="Grid Table 7 Colorful Accent 4" w:uiPriority="52"/>
+    <w:lsdException w:name="Grid Table 1 Light Accent 5" w:uiPriority="46"/>
+    <w:lsdException w:name="Grid Table 2 Accent 5" w:uiPriority="47"/>
+    <w:lsdException w:name="Grid Table 3 Accent 5" w:uiPriority="48"/>
+    <w:lsdException w:name="Grid Table 4 Accent 5" w:uiPriority="49"/>
+    <w:lsdException w:name="Grid Table 5 Dark Accent 5" w:uiPriority="50"/>
+    <w:lsdException w:name="Grid Table 6 Colorful Accent 5" w:uiPriority="51"/>
+    <w:lsdException w:name="Grid Table 7 Colorful Accent 5" w:uiPriority="52"/>
+    <w:lsdException w:name="Grid Table 1 Light Accent 6" w:uiPriority="46"/>
+    <w:lsdException w:name="Grid Table 2 Accent 6" w:uiPriority="47"/>
+    <w:lsdException w:name="Grid Table 3 Accent 6" w:uiPriority="48"/>
+    <w:lsdException w:name="Grid Table 4 Accent 6" w:uiPriority="49"/>
+    <w:lsdException w:name="Grid Table 5 Dark Accent 6" w:uiPriority="50"/>
+    <w:lsdException w:name="Grid Table 6 Colorful Accent 6" w:uiPriority="51"/>
+    <w:lsdException w:name="Grid Table 7 Colorful Accent 6" w:uiPriority="52"/>
+    <w:lsdException w:name="List Table 1 Light" w:uiPriority="46"/>
+    <w:lsdException w:name="List Table 2" w:uiPriority="47"/>
+    <w:lsdException w:name="List Table 3" w:uiPriority="48"/>
+    <w:lsdException w:name="List Table 4" w:uiPriority="49"/>
+    <w:lsdException w:name="List Table 5 Dark" w:uiPriority="50"/>
+    <w:lsdException w:name="List Table 6 Colorful" w:uiPriority="51"/>
+    <w:lsdException w:name="List Table 7 Colorful" w:uiPriority="52"/>
+    <w:lsdException w:name="List Table 1 Light Accent 1" w:uiPriority="46"/>
+    <w:lsdException w:name="List Table 2 Accent 1" w:uiPriority="47"/>
+    <w:lsdException w:name="List Table 3 Accent 1" w:uiPriority="48"/>
+    <w:lsdException w:name="List Table 4 Accent 1" w:uiPriority="49"/>
+    <w:lsdException w:name="List Table 5 Dark Accent 1" w:uiPriority="50"/>
+    <w:lsdException w:name="List Table 6 Colorful Accent 1" w:uiPriority="51"/>
+    <w:lsdException w:name="List Table 7 Colorful Accent 1" w:uiPriority="52"/>
+    <w:lsdException w:name="List Table 1 Light Accent 2" w:uiPriority="46"/>
+    <w:lsdException w:name="List Table 2 Accent 2" w:uiPriority="47"/>
+    <w:lsdException w:name="List Table 3 Accent 2" w:uiPriority="48"/>
+    <w:lsdException w:name="List Table 4 Accent 2" w:uiPriority="49"/>
+    <w:lsdException w:name="List Table 5 Dark Accent 2" w:uiPriority="50"/>
+    <w:lsdException w:name="List Table 6 Colorful Accent 2" w:uiPriority="51"/>
+    <w:lsdException w:name="List Table 7 Colorful Accent 2" w:uiPriority="52"/>
+    <w:lsdException w:name="List Table 1 Light Accent 3" w:uiPriority="46"/>
+    <w:lsdException w:name="List Table 2 Accent 3" w:uiPriority="47"/>
+    <w:lsdException w:name="List Table 3 Accent 3" w:uiPriority="48"/>
+    <w:lsdException w:name="List Table 4 Accent 3" w:uiPriority="49"/>
+    <w:lsdException w:name="List Table 5 Dark Accent 3" w:uiPriority="50"/>
+    <w:lsdException w:name="List Table 6 Colorful Accent 3" w:uiPriority="51"/>
+    <w:lsdException w:name="List Table 7 Colorful Accent 3" w:uiPriority="52"/>
+    <w:lsdException w:name="List Table 1 Light Accent 4" w:uiPriority="46"/>
+    <w:lsdException w:name="List Table 2 Accent 4" w:uiPriority="47"/>
+    <w:lsdException w:name="List Table 3 Accent 4" w:uiPriority="48"/>
+    <w:lsdException w:name="List Table 4 Accent 4" w:uiPriority="49"/>
+    <w:lsdException w:name="List Table 5 Dark Accent 4" w:uiPriority="50"/>
+    <w:lsdException w:name="List Table 6 Colorful Accent 4" w:uiPriority="51"/>
+    <w:lsdException w:name="List Table 7 Colorful Accent 4" w:uiPriority="52"/>
+    <w:lsdException w:name="List Table 1 Light Accent 5" w:uiPriority="46"/>
+    <w:lsdException w:name="List Table 2 Accent 5" w:uiPriority="47"/>
+    <w:lsdException w:name="List Table 3 Accent 5" w:uiPriority="48"/>
+    <w:lsdException w:name="List Table 4 Accent 5" w:uiPriority="49"/>
+    <w:lsdException w:name="List Table 5 Dark Accent 5" w:uiPriority="50"/>
+    <w:lsdException w:name="List Table 6 Colorful Accent 5" w:uiPriority="51"/>
+    <w:lsdException w:name="List Table 7 Colorful Accent 5" w:uiPriority="52"/>
+    <w:lsdException w:name="List Table 1 Light Accent 6" w:uiPriority="46"/>
+    <w:lsdException w:name="List Table 2 Accent 6" w:uiPriority="47"/>
+    <w:lsdException w:name="List Table 3 Accent 6" w:uiPriority="48"/>
+    <w:lsdException w:name="List Table 4 Accent 6" w:uiPriority="49"/>
+    <w:lsdException w:name="List Table 5 Dark Accent 6" w:uiPriority="50"/>
+    <w:lsdException w:name="List Table 6 Colorful Accent 6" w:uiPriority="51"/>
+    <w:lsdException w:name="List Table 7 Colorful Accent 6" w:uiPriority="52"/>
   </w:latentStyles>
   <w:style w:type="paragraph" w:default="1" w:styleId="a">
     <w:name w:val="Normal"/>
@@ -6301,7 +6343,6 @@
     <w:uiPriority w:val="99"/>
     <w:semiHidden/>
     <w:unhideWhenUsed/>
-    <w:qFormat/>
     <w:tblPr>
       <w:tblInd w:w="0" w:type="dxa"/>
       <w:tblCellMar>
@@ -6349,7 +6390,7 @@
   <w:style w:type="paragraph" w:styleId="a5">
     <w:name w:val="header"/>
     <w:basedOn w:val="a"/>
-    <w:link w:val="Char"/>
+    <w:link w:val="a6"/>
     <w:uiPriority w:val="99"/>
     <w:semiHidden/>
     <w:unhideWhenUsed/>
@@ -6370,8 +6411,8 @@
       <w:szCs w:val="18"/>
     </w:rPr>
   </w:style>
-  <w:style w:type="character" w:customStyle="1" w:styleId="Char">
-    <w:name w:val="页眉 Char"/>
+  <w:style w:type="character" w:customStyle="1" w:styleId="a6">
+    <w:name w:val="页眉 字符"/>
     <w:basedOn w:val="a0"/>
     <w:link w:val="a5"/>
     <w:uiPriority w:val="99"/>
@@ -6383,10 +6424,10 @@
       <w:szCs w:val="18"/>
     </w:rPr>
   </w:style>
-  <w:style w:type="paragraph" w:styleId="a6">
+  <w:style w:type="paragraph" w:styleId="a7">
     <w:name w:val="footer"/>
     <w:basedOn w:val="a"/>
-    <w:link w:val="Char0"/>
+    <w:link w:val="a8"/>
     <w:uiPriority w:val="99"/>
     <w:unhideWhenUsed/>
     <w:rsid w:val="003772DB"/>
@@ -6403,10 +6444,10 @@
       <w:szCs w:val="18"/>
     </w:rPr>
   </w:style>
-  <w:style w:type="character" w:customStyle="1" w:styleId="Char0">
-    <w:name w:val="页脚 Char"/>
+  <w:style w:type="character" w:customStyle="1" w:styleId="a8">
+    <w:name w:val="页脚 字符"/>
     <w:basedOn w:val="a0"/>
-    <w:link w:val="a6"/>
+    <w:link w:val="a7"/>
     <w:uiPriority w:val="99"/>
     <w:rsid w:val="003772DB"/>
     <w:rPr>

--- a/马克思主义基本原理模拟题2.docx
+++ b/马克思主义基本原理模拟题2.docx
@@ -1,6 +1,6 @@
 
 <file path=word/document.xml><?xml version="1.0" encoding="utf-8"?>
-<w:document xmlns:wpc="http://schemas.microsoft.com/office/word/2010/wordprocessingCanvas" xmlns:cx="http://schemas.microsoft.com/office/drawing/2014/chartex" xmlns:mc="http://schemas.openxmlformats.org/markup-compatibility/2006" xmlns:o="urn:schemas-microsoft-com:office:office" xmlns:r="http://schemas.openxmlformats.org/officeDocument/2006/relationships" xmlns:m="http://schemas.openxmlformats.org/officeDocument/2006/math" xmlns:v="urn:schemas-microsoft-com:vml" xmlns:wp14="http://schemas.microsoft.com/office/word/2010/wordprocessingDrawing" xmlns:wp="http://schemas.openxmlformats.org/drawingml/2006/wordprocessingDrawing" xmlns:w10="urn:schemas-microsoft-com:office:word" xmlns:w="http://schemas.openxmlformats.org/wordprocessingml/2006/main" xmlns:w14="http://schemas.microsoft.com/office/word/2010/wordml" xmlns:w15="http://schemas.microsoft.com/office/word/2012/wordml" xmlns:w16se="http://schemas.microsoft.com/office/word/2015/wordml/symex" xmlns:wpg="http://schemas.microsoft.com/office/word/2010/wordprocessingGroup" xmlns:wpi="http://schemas.microsoft.com/office/word/2010/wordprocessingInk" xmlns:wne="http://schemas.microsoft.com/office/word/2006/wordml" xmlns:wps="http://schemas.microsoft.com/office/word/2010/wordprocessingShape" mc:Ignorable="w14 w15 w16se wp14">
+<w:document xmlns:wpc="http://schemas.microsoft.com/office/word/2010/wordprocessingCanvas" xmlns:cx="http://schemas.microsoft.com/office/drawing/2014/chartex" xmlns:cx1="http://schemas.microsoft.com/office/drawing/2015/9/8/chartex" xmlns:mc="http://schemas.openxmlformats.org/markup-compatibility/2006" xmlns:o="urn:schemas-microsoft-com:office:office" xmlns:r="http://schemas.openxmlformats.org/officeDocument/2006/relationships" xmlns:m="http://schemas.openxmlformats.org/officeDocument/2006/math" xmlns:v="urn:schemas-microsoft-com:vml" xmlns:wp14="http://schemas.microsoft.com/office/word/2010/wordprocessingDrawing" xmlns:wp="http://schemas.openxmlformats.org/drawingml/2006/wordprocessingDrawing" xmlns:w10="urn:schemas-microsoft-com:office:word" xmlns:w="http://schemas.openxmlformats.org/wordprocessingml/2006/main" xmlns:w14="http://schemas.microsoft.com/office/word/2010/wordml" xmlns:w15="http://schemas.microsoft.com/office/word/2012/wordml" xmlns:w16se="http://schemas.microsoft.com/office/word/2015/wordml/symex" xmlns:wpg="http://schemas.microsoft.com/office/word/2010/wordprocessingGroup" xmlns:wpi="http://schemas.microsoft.com/office/word/2010/wordprocessingInk" xmlns:wne="http://schemas.microsoft.com/office/word/2006/wordml" xmlns:wps="http://schemas.microsoft.com/office/word/2010/wordprocessingShape" mc:Ignorable="w14 w15 w16se wp14">
   <w:body>
     <w:p>
       <w:pPr>
@@ -17,8 +17,17 @@
           <w:sz w:val="32"/>
           <w:szCs w:val="32"/>
         </w:rPr>
-        <w:t>（</w:t>
-      </w:r>
+        <w:t>2</w:t>
+      </w:r>
+    </w:p>
+    <w:p>
+      <w:pPr>
+        <w:rPr>
+          <w:b/>
+          <w:sz w:val="32"/>
+          <w:szCs w:val="32"/>
+        </w:rPr>
+      </w:pPr>
       <w:r>
         <w:rPr>
           <w:rFonts w:hint="eastAsia"/>
@@ -26,7 +35,7 @@
           <w:sz w:val="32"/>
           <w:szCs w:val="32"/>
         </w:rPr>
-        <w:t>229</w:t>
+        <w:t>（</w:t>
       </w:r>
       <w:r>
         <w:rPr>
@@ -35,7 +44,7 @@
           <w:sz w:val="32"/>
           <w:szCs w:val="32"/>
         </w:rPr>
-        <w:t>）</w:t>
+        <w:t>229</w:t>
       </w:r>
       <w:r>
         <w:rPr>
@@ -44,7 +53,7 @@
           <w:sz w:val="32"/>
           <w:szCs w:val="32"/>
         </w:rPr>
-        <w:t>北京理工大学远程教育</w:t>
+        <w:t>）</w:t>
       </w:r>
       <w:r>
         <w:rPr>
@@ -53,7 +62,7 @@
           <w:sz w:val="32"/>
           <w:szCs w:val="32"/>
         </w:rPr>
-        <w:t xml:space="preserve"> 201</w:t>
+        <w:t>北京理工大学远程教育</w:t>
       </w:r>
       <w:r>
         <w:rPr>
@@ -62,7 +71,7 @@
           <w:sz w:val="32"/>
           <w:szCs w:val="32"/>
         </w:rPr>
-        <w:t>6</w:t>
+        <w:t xml:space="preserve"> 201</w:t>
       </w:r>
       <w:r>
         <w:rPr>
@@ -71,7 +80,7 @@
           <w:sz w:val="32"/>
           <w:szCs w:val="32"/>
         </w:rPr>
-        <w:t>-201</w:t>
+        <w:t>6</w:t>
       </w:r>
       <w:r>
         <w:rPr>
@@ -80,7 +89,7 @@
           <w:sz w:val="32"/>
           <w:szCs w:val="32"/>
         </w:rPr>
-        <w:t>7</w:t>
+        <w:t>-201</w:t>
       </w:r>
       <w:r>
         <w:rPr>
@@ -89,7 +98,7 @@
           <w:sz w:val="32"/>
           <w:szCs w:val="32"/>
         </w:rPr>
-        <w:t>学年第</w:t>
+        <w:t>7</w:t>
       </w:r>
       <w:r>
         <w:rPr>
@@ -98,7 +107,7 @@
           <w:sz w:val="32"/>
           <w:szCs w:val="32"/>
         </w:rPr>
-        <w:t>一</w:t>
+        <w:t>学年第</w:t>
       </w:r>
       <w:r>
         <w:rPr>
@@ -107,18 +116,8 @@
           <w:sz w:val="32"/>
           <w:szCs w:val="32"/>
         </w:rPr>
-        <w:t>学期</w:t>
-      </w:r>
-    </w:p>
-    <w:p>
-      <w:pPr>
-        <w:ind w:firstLineChars="300" w:firstLine="964"/>
-        <w:rPr>
-          <w:b/>
-          <w:sz w:val="32"/>
-          <w:szCs w:val="32"/>
-        </w:rPr>
-      </w:pPr>
+        <w:t>一</w:t>
+      </w:r>
       <w:r>
         <w:rPr>
           <w:rFonts w:hint="eastAsia"/>
@@ -126,997 +125,929 @@
           <w:sz w:val="32"/>
           <w:szCs w:val="32"/>
         </w:rPr>
-        <w:t>《马克思主义基本原理》</w:t>
-      </w:r>
-      <w:r>
-        <w:rPr>
-          <w:rFonts w:hint="eastAsia"/>
+        <w:t>学期</w:t>
+      </w:r>
+    </w:p>
+    <w:p>
+      <w:pPr>
+        <w:spacing w:line="360" w:lineRule="auto"/>
+        <w:rPr>
+          <w:rFonts w:asciiTheme="minorEastAsia" w:eastAsiaTheme="minorEastAsia" w:hAnsiTheme="minorEastAsia"/>
           <w:b/>
-          <w:sz w:val="32"/>
-          <w:szCs w:val="32"/>
-        </w:rPr>
-        <w:t>期末试卷</w:t>
-      </w:r>
-      <w:r>
-        <w:rPr>
-          <w:rFonts w:hint="eastAsia"/>
+          <w:bCs/>
+          <w:sz w:val="24"/>
+        </w:rPr>
+      </w:pPr>
+      <w:r>
+        <w:rPr>
+          <w:rFonts w:asciiTheme="minorEastAsia" w:eastAsiaTheme="minorEastAsia" w:hAnsiTheme="minorEastAsia" w:hint="eastAsia"/>
           <w:b/>
-          <w:sz w:val="32"/>
-          <w:szCs w:val="32"/>
-        </w:rPr>
-        <w:t>(</w:t>
-      </w:r>
-      <w:r>
-        <w:rPr>
-          <w:rFonts w:hint="eastAsia"/>
+          <w:bCs/>
+          <w:sz w:val="24"/>
+        </w:rPr>
+        <w:t>一、 单项选择题（每题</w:t>
+      </w:r>
+      <w:r>
+        <w:rPr>
+          <w:rFonts w:asciiTheme="minorEastAsia" w:eastAsiaTheme="minorEastAsia" w:hAnsiTheme="minorEastAsia" w:hint="eastAsia"/>
           <w:b/>
-          <w:sz w:val="32"/>
-          <w:szCs w:val="32"/>
+          <w:bCs/>
+          <w:sz w:val="24"/>
+        </w:rPr>
+        <w:t>1</w:t>
+      </w:r>
+      <w:r>
+        <w:rPr>
+          <w:rFonts w:asciiTheme="minorEastAsia" w:eastAsiaTheme="minorEastAsia" w:hAnsiTheme="minorEastAsia" w:hint="eastAsia"/>
+          <w:b/>
+          <w:bCs/>
+          <w:sz w:val="24"/>
+        </w:rPr>
+        <w:t>分，共计</w:t>
+      </w:r>
+      <w:r>
+        <w:rPr>
+          <w:rFonts w:asciiTheme="minorEastAsia" w:eastAsiaTheme="minorEastAsia" w:hAnsiTheme="minorEastAsia" w:hint="eastAsia"/>
+          <w:b/>
+          <w:bCs/>
+          <w:sz w:val="24"/>
+        </w:rPr>
+        <w:t>2</w:t>
+      </w:r>
+      <w:r>
+        <w:rPr>
+          <w:rFonts w:asciiTheme="minorEastAsia" w:eastAsiaTheme="minorEastAsia" w:hAnsiTheme="minorEastAsia" w:hint="eastAsia"/>
+          <w:b/>
+          <w:bCs/>
+          <w:sz w:val="24"/>
+        </w:rPr>
+        <w:t>0分。请用2B铅笔将答案填涂在答题卡上。）</w:t>
+      </w:r>
+    </w:p>
+    <w:p>
+      <w:pPr>
+        <w:spacing w:line="360" w:lineRule="auto"/>
+        <w:rPr>
+          <w:rFonts w:asciiTheme="minorEastAsia" w:eastAsiaTheme="minorEastAsia" w:hAnsiTheme="minorEastAsia"/>
+          <w:bCs/>
+          <w:sz w:val="24"/>
+        </w:rPr>
+      </w:pPr>
+    </w:p>
+    <w:p>
+      <w:pPr>
+        <w:spacing w:line="360" w:lineRule="auto"/>
+        <w:rPr>
+          <w:rFonts w:asciiTheme="minorEastAsia" w:eastAsiaTheme="minorEastAsia" w:hAnsiTheme="minorEastAsia"/>
+          <w:bCs/>
+          <w:sz w:val="24"/>
+        </w:rPr>
+      </w:pPr>
+      <w:r>
+        <w:rPr>
+          <w:rFonts w:asciiTheme="minorEastAsia" w:eastAsiaTheme="minorEastAsia" w:hAnsiTheme="minorEastAsia" w:hint="eastAsia"/>
+          <w:bCs/>
+          <w:sz w:val="24"/>
+        </w:rPr>
+        <w:t>1.</w:t>
+      </w:r>
+      <w:r>
+        <w:rPr>
+          <w:rFonts w:asciiTheme="minorEastAsia" w:eastAsiaTheme="minorEastAsia" w:hAnsiTheme="minorEastAsia" w:hint="eastAsia"/>
+          <w:bCs/>
+          <w:sz w:val="24"/>
+        </w:rPr>
+        <w:t>有的哲学家认为，因果联系是由于人们多次看到两组现象前后相随而形成的心理习惯。这种观点属于</w:t>
+      </w:r>
+      <w:r>
+        <w:rPr>
+          <w:rFonts w:asciiTheme="minorEastAsia" w:eastAsiaTheme="minorEastAsia" w:hAnsiTheme="minorEastAsia" w:hint="eastAsia"/>
+          <w:bCs/>
+          <w:sz w:val="24"/>
+        </w:rPr>
+        <w:t xml:space="preserve"> </w:t>
+      </w:r>
+      <w:r>
+        <w:rPr>
+          <w:rFonts w:asciiTheme="minorEastAsia" w:eastAsiaTheme="minorEastAsia" w:hAnsiTheme="minorEastAsia"/>
+          <w:bCs/>
+          <w:color w:val="FF0000"/>
+          <w:sz w:val="24"/>
+        </w:rPr>
+        <w:t>B</w:t>
+      </w:r>
+    </w:p>
+    <w:p>
+      <w:pPr>
+        <w:spacing w:line="360" w:lineRule="auto"/>
+        <w:rPr>
+          <w:rFonts w:asciiTheme="minorEastAsia" w:eastAsiaTheme="minorEastAsia" w:hAnsiTheme="minorEastAsia"/>
+          <w:bCs/>
+          <w:sz w:val="24"/>
+        </w:rPr>
+      </w:pPr>
+      <w:r>
+        <w:rPr>
+          <w:rFonts w:asciiTheme="minorEastAsia" w:eastAsiaTheme="minorEastAsia" w:hAnsiTheme="minorEastAsia" w:hint="eastAsia"/>
+          <w:bCs/>
+          <w:sz w:val="24"/>
+        </w:rPr>
+        <w:t xml:space="preserve">  </w:t>
+      </w:r>
+      <w:r>
+        <w:rPr>
+          <w:rFonts w:asciiTheme="minorEastAsia" w:eastAsiaTheme="minorEastAsia" w:hAnsiTheme="minorEastAsia" w:hint="eastAsia"/>
+          <w:bCs/>
+          <w:sz w:val="24"/>
+        </w:rPr>
+        <w:t xml:space="preserve">A.唯物主义决定论 </w:t>
+      </w:r>
+      <w:r>
+        <w:rPr>
+          <w:rFonts w:asciiTheme="minorEastAsia" w:eastAsiaTheme="minorEastAsia" w:hAnsiTheme="minorEastAsia" w:hint="eastAsia"/>
+          <w:bCs/>
+          <w:sz w:val="24"/>
+        </w:rPr>
+        <w:t xml:space="preserve">                </w:t>
+      </w:r>
+      <w:r>
+        <w:rPr>
+          <w:rFonts w:asciiTheme="minorEastAsia" w:eastAsiaTheme="minorEastAsia" w:hAnsiTheme="minorEastAsia" w:hint="eastAsia"/>
+          <w:bCs/>
+          <w:sz w:val="24"/>
+        </w:rPr>
+        <w:t xml:space="preserve">B.唯心主义非决定论  </w:t>
+      </w:r>
+    </w:p>
+    <w:p>
+      <w:pPr>
+        <w:spacing w:line="360" w:lineRule="auto"/>
+        <w:rPr>
+          <w:rFonts w:asciiTheme="minorEastAsia" w:eastAsiaTheme="minorEastAsia" w:hAnsiTheme="minorEastAsia"/>
+          <w:bCs/>
+          <w:sz w:val="24"/>
+        </w:rPr>
+      </w:pPr>
+      <w:r>
+        <w:rPr>
+          <w:rFonts w:asciiTheme="minorEastAsia" w:eastAsiaTheme="minorEastAsia" w:hAnsiTheme="minorEastAsia" w:hint="eastAsia"/>
+          <w:bCs/>
+          <w:sz w:val="24"/>
+        </w:rPr>
+        <w:t xml:space="preserve">  </w:t>
+      </w:r>
+      <w:r>
+        <w:rPr>
+          <w:rFonts w:asciiTheme="minorEastAsia" w:eastAsiaTheme="minorEastAsia" w:hAnsiTheme="minorEastAsia" w:hint="eastAsia"/>
+          <w:bCs/>
+          <w:sz w:val="24"/>
+        </w:rPr>
+        <w:t xml:space="preserve">C.形而上学的机械决定论 </w:t>
+      </w:r>
+      <w:r>
+        <w:rPr>
+          <w:rFonts w:asciiTheme="minorEastAsia" w:eastAsiaTheme="minorEastAsia" w:hAnsiTheme="minorEastAsia" w:hint="eastAsia"/>
+          <w:bCs/>
+          <w:sz w:val="24"/>
+        </w:rPr>
+        <w:t xml:space="preserve">          </w:t>
+      </w:r>
+      <w:r>
+        <w:rPr>
+          <w:rFonts w:asciiTheme="minorEastAsia" w:eastAsiaTheme="minorEastAsia" w:hAnsiTheme="minorEastAsia" w:hint="eastAsia"/>
+          <w:bCs/>
+          <w:sz w:val="24"/>
+        </w:rPr>
+        <w:t>D.相对主义诡辩论</w:t>
+      </w:r>
+    </w:p>
+    <w:p>
+      <w:pPr>
+        <w:spacing w:line="360" w:lineRule="auto"/>
+        <w:rPr>
+          <w:rFonts w:asciiTheme="minorEastAsia" w:eastAsiaTheme="minorEastAsia" w:hAnsiTheme="minorEastAsia"/>
+          <w:bCs/>
+          <w:sz w:val="24"/>
+        </w:rPr>
+      </w:pPr>
+    </w:p>
+    <w:p>
+      <w:pPr>
+        <w:spacing w:line="360" w:lineRule="auto"/>
+        <w:rPr>
+          <w:rFonts w:asciiTheme="minorEastAsia" w:eastAsiaTheme="minorEastAsia" w:hAnsiTheme="minorEastAsia"/>
+          <w:bCs/>
+          <w:sz w:val="24"/>
+        </w:rPr>
+      </w:pPr>
+      <w:r>
+        <w:rPr>
+          <w:rFonts w:asciiTheme="minorEastAsia" w:eastAsiaTheme="minorEastAsia" w:hAnsiTheme="minorEastAsia" w:hint="eastAsia"/>
+          <w:bCs/>
+          <w:sz w:val="24"/>
+        </w:rPr>
+        <w:t>2.</w:t>
+      </w:r>
+      <w:r>
+        <w:rPr>
+          <w:rFonts w:asciiTheme="minorEastAsia" w:eastAsiaTheme="minorEastAsia" w:hAnsiTheme="minorEastAsia" w:hint="eastAsia"/>
+          <w:bCs/>
+          <w:sz w:val="24"/>
+        </w:rPr>
+        <w:t>在现实中还没有充分的根据，也不具备一定的条件，在目前不能实现的，属于</w:t>
+      </w:r>
+      <w:r>
+        <w:rPr>
+          <w:rFonts w:asciiTheme="minorEastAsia" w:eastAsiaTheme="minorEastAsia" w:hAnsiTheme="minorEastAsia" w:hint="eastAsia"/>
+          <w:bCs/>
+          <w:sz w:val="24"/>
+        </w:rPr>
+        <w:t xml:space="preserve"> </w:t>
+      </w:r>
+      <w:r>
+        <w:rPr>
+          <w:rFonts w:asciiTheme="minorEastAsia" w:eastAsiaTheme="minorEastAsia" w:hAnsiTheme="minorEastAsia" w:hint="eastAsia"/>
+          <w:bCs/>
+          <w:color w:val="FF0000"/>
+          <w:sz w:val="24"/>
+        </w:rPr>
+        <w:t>D</w:t>
+      </w:r>
+      <w:r>
+        <w:rPr>
+          <w:rFonts w:asciiTheme="minorEastAsia" w:eastAsiaTheme="minorEastAsia" w:hAnsiTheme="minorEastAsia" w:hint="eastAsia"/>
+          <w:bCs/>
+          <w:color w:val="FF0000"/>
+          <w:sz w:val="24"/>
+        </w:rPr>
+        <w:t xml:space="preserve"> </w:t>
+      </w:r>
+      <w:r>
+        <w:rPr>
+          <w:rFonts w:asciiTheme="minorEastAsia" w:eastAsiaTheme="minorEastAsia" w:hAnsiTheme="minorEastAsia" w:hint="eastAsia"/>
+          <w:bCs/>
+          <w:sz w:val="24"/>
+        </w:rPr>
+        <w:t xml:space="preserve"> </w:t>
+      </w:r>
+      <w:r>
+        <w:rPr>
+          <w:rFonts w:asciiTheme="minorEastAsia" w:eastAsiaTheme="minorEastAsia" w:hAnsiTheme="minorEastAsia" w:hint="eastAsia"/>
+          <w:bCs/>
+          <w:sz w:val="24"/>
+        </w:rPr>
+        <w:t xml:space="preserve">     </w:t>
+      </w:r>
+    </w:p>
+    <w:p>
+      <w:pPr>
+        <w:spacing w:line="360" w:lineRule="auto"/>
+        <w:rPr>
+          <w:rFonts w:asciiTheme="minorEastAsia" w:eastAsiaTheme="minorEastAsia" w:hAnsiTheme="minorEastAsia"/>
+          <w:bCs/>
+          <w:sz w:val="24"/>
+        </w:rPr>
+      </w:pPr>
+      <w:r>
+        <w:rPr>
+          <w:rFonts w:asciiTheme="minorEastAsia" w:eastAsiaTheme="minorEastAsia" w:hAnsiTheme="minorEastAsia" w:hint="eastAsia"/>
+          <w:bCs/>
+          <w:sz w:val="24"/>
+        </w:rPr>
+        <w:t xml:space="preserve">  </w:t>
+      </w:r>
+      <w:r>
+        <w:rPr>
+          <w:rFonts w:asciiTheme="minorEastAsia" w:eastAsiaTheme="minorEastAsia" w:hAnsiTheme="minorEastAsia" w:hint="eastAsia"/>
+          <w:bCs/>
+          <w:sz w:val="24"/>
+        </w:rPr>
+        <w:t>A.不可能性</w:t>
+      </w:r>
+      <w:r>
+        <w:rPr>
+          <w:rFonts w:asciiTheme="minorEastAsia" w:eastAsiaTheme="minorEastAsia" w:hAnsiTheme="minorEastAsia" w:hint="eastAsia"/>
+          <w:bCs/>
+          <w:sz w:val="24"/>
+        </w:rPr>
+        <w:t xml:space="preserve">                       </w:t>
+      </w:r>
+      <w:r>
+        <w:rPr>
+          <w:rFonts w:asciiTheme="minorEastAsia" w:eastAsiaTheme="minorEastAsia" w:hAnsiTheme="minorEastAsia" w:hint="eastAsia"/>
+          <w:bCs/>
+          <w:sz w:val="24"/>
+        </w:rPr>
+        <w:t xml:space="preserve">B.微小的可能性  </w:t>
+      </w:r>
+    </w:p>
+    <w:p>
+      <w:pPr>
+        <w:spacing w:line="360" w:lineRule="auto"/>
+        <w:rPr>
+          <w:rFonts w:asciiTheme="minorEastAsia" w:eastAsiaTheme="minorEastAsia" w:hAnsiTheme="minorEastAsia"/>
+          <w:bCs/>
+          <w:sz w:val="24"/>
+        </w:rPr>
+      </w:pPr>
+      <w:r>
+        <w:rPr>
+          <w:rFonts w:asciiTheme="minorEastAsia" w:eastAsiaTheme="minorEastAsia" w:hAnsiTheme="minorEastAsia" w:hint="eastAsia"/>
+          <w:bCs/>
+          <w:sz w:val="24"/>
+        </w:rPr>
+        <w:t xml:space="preserve">  </w:t>
+      </w:r>
+      <w:r>
+        <w:rPr>
+          <w:rFonts w:asciiTheme="minorEastAsia" w:eastAsiaTheme="minorEastAsia" w:hAnsiTheme="minorEastAsia" w:hint="eastAsia"/>
+          <w:bCs/>
+          <w:sz w:val="24"/>
+        </w:rPr>
+        <w:t>C.现实的可能性</w:t>
+      </w:r>
+      <w:r>
+        <w:rPr>
+          <w:rFonts w:asciiTheme="minorEastAsia" w:eastAsiaTheme="minorEastAsia" w:hAnsiTheme="minorEastAsia" w:hint="eastAsia"/>
+          <w:bCs/>
+          <w:sz w:val="24"/>
+        </w:rPr>
+        <w:t xml:space="preserve">                   </w:t>
+      </w:r>
+      <w:r>
+        <w:rPr>
+          <w:rFonts w:asciiTheme="minorEastAsia" w:eastAsiaTheme="minorEastAsia" w:hAnsiTheme="minorEastAsia" w:hint="eastAsia"/>
+          <w:bCs/>
+          <w:sz w:val="24"/>
+        </w:rPr>
+        <w:t>D.抽象的可能性</w:t>
+      </w:r>
+    </w:p>
+    <w:p>
+      <w:pPr>
+        <w:spacing w:line="360" w:lineRule="auto"/>
+        <w:rPr>
+          <w:rFonts w:asciiTheme="minorEastAsia" w:eastAsiaTheme="minorEastAsia" w:hAnsiTheme="minorEastAsia"/>
+          <w:bCs/>
+          <w:sz w:val="24"/>
+        </w:rPr>
+      </w:pPr>
+    </w:p>
+    <w:p>
+      <w:pPr>
+        <w:spacing w:line="360" w:lineRule="auto"/>
+        <w:rPr>
+          <w:rFonts w:asciiTheme="minorEastAsia" w:eastAsiaTheme="minorEastAsia" w:hAnsiTheme="minorEastAsia"/>
+          <w:bCs/>
+          <w:sz w:val="24"/>
+        </w:rPr>
+      </w:pPr>
+      <w:r>
+        <w:rPr>
+          <w:rFonts w:asciiTheme="minorEastAsia" w:eastAsiaTheme="minorEastAsia" w:hAnsiTheme="minorEastAsia" w:hint="eastAsia"/>
+          <w:bCs/>
+          <w:sz w:val="24"/>
+        </w:rPr>
+        <w:t>3.</w:t>
+      </w:r>
+      <w:r>
+        <w:rPr>
+          <w:rFonts w:asciiTheme="minorEastAsia" w:eastAsiaTheme="minorEastAsia" w:hAnsiTheme="minorEastAsia" w:hint="eastAsia"/>
+          <w:bCs/>
+          <w:sz w:val="24"/>
+        </w:rPr>
+        <w:t>《坛经》“时有风吹幡动，----僧曰风动，---僧曰幡动，议论不已。惠能进曰:不是风动，不是幡动，仁者心动”。惠能关于运动的观点是</w:t>
+      </w:r>
+      <w:r>
+        <w:rPr>
+          <w:rFonts w:asciiTheme="minorEastAsia" w:eastAsiaTheme="minorEastAsia" w:hAnsiTheme="minorEastAsia" w:hint="eastAsia"/>
+          <w:bCs/>
+          <w:sz w:val="24"/>
+        </w:rPr>
+        <w:t xml:space="preserve"> </w:t>
+      </w:r>
+      <w:r>
+        <w:rPr>
+          <w:rFonts w:asciiTheme="minorEastAsia" w:eastAsiaTheme="minorEastAsia" w:hAnsiTheme="minorEastAsia"/>
+          <w:bCs/>
+          <w:color w:val="FF0000"/>
+          <w:sz w:val="24"/>
+        </w:rPr>
+        <w:t>D</w:t>
+      </w:r>
+    </w:p>
+    <w:p>
+      <w:pPr>
+        <w:spacing w:line="360" w:lineRule="auto"/>
+        <w:rPr>
+          <w:rFonts w:asciiTheme="minorEastAsia" w:eastAsiaTheme="minorEastAsia" w:hAnsiTheme="minorEastAsia"/>
+          <w:bCs/>
+          <w:sz w:val="24"/>
+        </w:rPr>
+      </w:pPr>
+      <w:r>
+        <w:rPr>
+          <w:rFonts w:asciiTheme="minorEastAsia" w:eastAsiaTheme="minorEastAsia" w:hAnsiTheme="minorEastAsia" w:hint="eastAsia"/>
+          <w:bCs/>
+          <w:sz w:val="24"/>
+        </w:rPr>
+        <w:t xml:space="preserve">A.运动是物质之根本属性 </w:t>
+      </w:r>
+      <w:r>
+        <w:rPr>
+          <w:rFonts w:asciiTheme="minorEastAsia" w:eastAsiaTheme="minorEastAsia" w:hAnsiTheme="minorEastAsia" w:hint="eastAsia"/>
+          <w:bCs/>
+          <w:sz w:val="24"/>
+        </w:rPr>
+        <w:t xml:space="preserve">                  </w:t>
+      </w:r>
+      <w:r>
+        <w:rPr>
+          <w:rFonts w:asciiTheme="minorEastAsia" w:eastAsiaTheme="minorEastAsia" w:hAnsiTheme="minorEastAsia" w:hint="eastAsia"/>
+          <w:bCs/>
+          <w:sz w:val="24"/>
+        </w:rPr>
+        <w:t xml:space="preserve">B.运动与物质不可分   </w:t>
+      </w:r>
+    </w:p>
+    <w:p>
+      <w:pPr>
+        <w:spacing w:line="360" w:lineRule="auto"/>
+        <w:rPr>
+          <w:rFonts w:asciiTheme="minorEastAsia" w:eastAsiaTheme="minorEastAsia" w:hAnsiTheme="minorEastAsia"/>
+          <w:bCs/>
+          <w:sz w:val="24"/>
+        </w:rPr>
+      </w:pPr>
+      <w:r>
+        <w:rPr>
+          <w:rFonts w:asciiTheme="minorEastAsia" w:eastAsiaTheme="minorEastAsia" w:hAnsiTheme="minorEastAsia" w:hint="eastAsia"/>
+          <w:bCs/>
+          <w:sz w:val="24"/>
+        </w:rPr>
+        <w:t xml:space="preserve">C.精神运动是物质运动的一种形式 </w:t>
+      </w:r>
+      <w:r>
+        <w:rPr>
+          <w:rFonts w:asciiTheme="minorEastAsia" w:eastAsiaTheme="minorEastAsia" w:hAnsiTheme="minorEastAsia" w:hint="eastAsia"/>
+          <w:bCs/>
+          <w:sz w:val="24"/>
+        </w:rPr>
+        <w:t xml:space="preserve">          </w:t>
+      </w:r>
+      <w:r>
+        <w:rPr>
+          <w:rFonts w:asciiTheme="minorEastAsia" w:eastAsiaTheme="minorEastAsia" w:hAnsiTheme="minorEastAsia" w:hint="eastAsia"/>
+          <w:bCs/>
+          <w:sz w:val="24"/>
+        </w:rPr>
+        <w:t>D.精神是运动的主体</w:t>
+      </w:r>
+    </w:p>
+    <w:p>
+      <w:pPr>
+        <w:spacing w:line="360" w:lineRule="auto"/>
+        <w:rPr>
+          <w:rFonts w:asciiTheme="minorEastAsia" w:eastAsiaTheme="minorEastAsia" w:hAnsiTheme="minorEastAsia"/>
+          <w:bCs/>
+          <w:sz w:val="24"/>
+        </w:rPr>
+      </w:pPr>
+    </w:p>
+    <w:p>
+      <w:pPr>
+        <w:spacing w:line="360" w:lineRule="auto"/>
+        <w:rPr>
+          <w:rFonts w:asciiTheme="minorEastAsia" w:eastAsiaTheme="minorEastAsia" w:hAnsiTheme="minorEastAsia"/>
+          <w:bCs/>
+          <w:sz w:val="24"/>
+        </w:rPr>
+      </w:pPr>
+      <w:r>
+        <w:rPr>
+          <w:rFonts w:asciiTheme="minorEastAsia" w:eastAsiaTheme="minorEastAsia" w:hAnsiTheme="minorEastAsia" w:hint="eastAsia"/>
+          <w:bCs/>
+          <w:sz w:val="24"/>
+        </w:rPr>
+        <w:t>4.</w:t>
+      </w:r>
+      <w:r>
+        <w:rPr>
+          <w:rFonts w:asciiTheme="minorEastAsia" w:eastAsiaTheme="minorEastAsia" w:hAnsiTheme="minorEastAsia" w:hint="eastAsia"/>
+          <w:bCs/>
+          <w:sz w:val="24"/>
+        </w:rPr>
+        <w:t>“旧唯物主义是半截子的唯物主义”，这是指</w:t>
+      </w:r>
+      <w:r>
+        <w:rPr>
+          <w:rFonts w:asciiTheme="minorEastAsia" w:eastAsiaTheme="minorEastAsia" w:hAnsiTheme="minorEastAsia" w:hint="eastAsia"/>
+          <w:bCs/>
+          <w:sz w:val="24"/>
+        </w:rPr>
+        <w:t xml:space="preserve"> </w:t>
+      </w:r>
+      <w:r>
+        <w:rPr>
+          <w:rFonts w:asciiTheme="minorEastAsia" w:eastAsiaTheme="minorEastAsia" w:hAnsiTheme="minorEastAsia" w:hint="eastAsia"/>
+          <w:bCs/>
+          <w:color w:val="FF0000"/>
+          <w:sz w:val="24"/>
+        </w:rPr>
+        <w:t xml:space="preserve"> B</w:t>
+      </w:r>
+    </w:p>
+    <w:p>
+      <w:pPr>
+        <w:spacing w:line="360" w:lineRule="auto"/>
+        <w:rPr>
+          <w:rFonts w:asciiTheme="minorEastAsia" w:eastAsiaTheme="minorEastAsia" w:hAnsiTheme="minorEastAsia"/>
+          <w:bCs/>
+          <w:sz w:val="24"/>
+        </w:rPr>
+      </w:pPr>
+      <w:r>
+        <w:rPr>
+          <w:rFonts w:asciiTheme="minorEastAsia" w:eastAsiaTheme="minorEastAsia" w:hAnsiTheme="minorEastAsia" w:hint="eastAsia"/>
+          <w:bCs/>
+          <w:sz w:val="24"/>
+        </w:rPr>
+        <w:t xml:space="preserve">A.旧唯物主义是形而上学的唯物主义 </w:t>
+      </w:r>
+    </w:p>
+    <w:p>
+      <w:pPr>
+        <w:spacing w:line="360" w:lineRule="auto"/>
+        <w:rPr>
+          <w:rFonts w:asciiTheme="minorEastAsia" w:eastAsiaTheme="minorEastAsia" w:hAnsiTheme="minorEastAsia"/>
+          <w:bCs/>
+          <w:sz w:val="24"/>
+        </w:rPr>
+      </w:pPr>
+      <w:r>
+        <w:rPr>
+          <w:rFonts w:asciiTheme="minorEastAsia" w:eastAsiaTheme="minorEastAsia" w:hAnsiTheme="minorEastAsia" w:hint="eastAsia"/>
+          <w:bCs/>
+          <w:sz w:val="24"/>
+        </w:rPr>
+        <w:t xml:space="preserve">B.旧唯物主义在社会历史观上是唯心主义 </w:t>
+      </w:r>
+    </w:p>
+    <w:p>
+      <w:pPr>
+        <w:spacing w:line="360" w:lineRule="auto"/>
+        <w:rPr>
+          <w:rFonts w:asciiTheme="minorEastAsia" w:eastAsiaTheme="minorEastAsia" w:hAnsiTheme="minorEastAsia"/>
+          <w:bCs/>
+          <w:sz w:val="24"/>
+        </w:rPr>
+      </w:pPr>
+      <w:r>
+        <w:rPr>
+          <w:rFonts w:asciiTheme="minorEastAsia" w:eastAsiaTheme="minorEastAsia" w:hAnsiTheme="minorEastAsia" w:hint="eastAsia"/>
+          <w:bCs/>
+          <w:sz w:val="24"/>
+        </w:rPr>
+        <w:t xml:space="preserve">C.旧唯物主义是机械唯物主义   </w:t>
+      </w:r>
+    </w:p>
+    <w:p>
+      <w:pPr>
+        <w:spacing w:line="360" w:lineRule="auto"/>
+        <w:rPr>
+          <w:rFonts w:asciiTheme="minorEastAsia" w:eastAsiaTheme="minorEastAsia" w:hAnsiTheme="minorEastAsia"/>
+          <w:bCs/>
+          <w:sz w:val="24"/>
+        </w:rPr>
+      </w:pPr>
+      <w:r>
+        <w:rPr>
+          <w:rFonts w:asciiTheme="minorEastAsia" w:eastAsiaTheme="minorEastAsia" w:hAnsiTheme="minorEastAsia" w:hint="eastAsia"/>
+          <w:bCs/>
+          <w:sz w:val="24"/>
+        </w:rPr>
+        <w:t>D.旧唯物主义是割裂了运动与静止的辩证法</w:t>
+      </w:r>
+    </w:p>
+    <w:p>
+      <w:pPr>
+        <w:spacing w:line="360" w:lineRule="auto"/>
+        <w:rPr>
+          <w:rFonts w:asciiTheme="minorEastAsia" w:eastAsiaTheme="minorEastAsia" w:hAnsiTheme="minorEastAsia"/>
+          <w:bCs/>
+          <w:sz w:val="24"/>
+        </w:rPr>
+      </w:pPr>
+    </w:p>
+    <w:p>
+      <w:pPr>
+        <w:spacing w:line="360" w:lineRule="auto"/>
+        <w:rPr>
+          <w:rFonts w:asciiTheme="minorEastAsia" w:eastAsiaTheme="minorEastAsia" w:hAnsiTheme="minorEastAsia"/>
+          <w:bCs/>
+          <w:sz w:val="24"/>
+        </w:rPr>
+      </w:pPr>
+      <w:r>
+        <w:rPr>
+          <w:rFonts w:asciiTheme="minorEastAsia" w:eastAsiaTheme="minorEastAsia" w:hAnsiTheme="minorEastAsia" w:hint="eastAsia"/>
+          <w:bCs/>
+          <w:sz w:val="24"/>
+        </w:rPr>
+        <w:t>5.</w:t>
+      </w:r>
+      <w:r>
+        <w:rPr>
+          <w:rFonts w:asciiTheme="minorEastAsia" w:eastAsiaTheme="minorEastAsia" w:hAnsiTheme="minorEastAsia" w:hint="eastAsia"/>
+          <w:bCs/>
+          <w:sz w:val="24"/>
+        </w:rPr>
+        <w:t>“沉舟侧畔千帆过，病树前头万木春。”“芳林新叶催陈叶，流水前波让后波。”这两句诗包含的哲学道理是</w:t>
+      </w:r>
+      <w:r>
+        <w:rPr>
+          <w:rFonts w:asciiTheme="minorEastAsia" w:eastAsiaTheme="minorEastAsia" w:hAnsiTheme="minorEastAsia" w:hint="eastAsia"/>
+          <w:bCs/>
+          <w:sz w:val="24"/>
+        </w:rPr>
+        <w:t xml:space="preserve"> </w:t>
+      </w:r>
+      <w:r>
+        <w:rPr>
+          <w:rFonts w:asciiTheme="minorEastAsia" w:eastAsiaTheme="minorEastAsia" w:hAnsiTheme="minorEastAsia"/>
+          <w:bCs/>
+          <w:color w:val="FF0000"/>
+          <w:sz w:val="24"/>
+        </w:rPr>
+        <w:t xml:space="preserve"> D</w:t>
+      </w:r>
+    </w:p>
+    <w:p>
+      <w:pPr>
+        <w:spacing w:line="360" w:lineRule="auto"/>
+        <w:rPr>
+          <w:rFonts w:asciiTheme="minorEastAsia" w:eastAsiaTheme="minorEastAsia" w:hAnsiTheme="minorEastAsia"/>
+          <w:bCs/>
+          <w:sz w:val="24"/>
+        </w:rPr>
+      </w:pPr>
+      <w:r>
+        <w:rPr>
+          <w:rFonts w:asciiTheme="minorEastAsia" w:eastAsiaTheme="minorEastAsia" w:hAnsiTheme="minorEastAsia" w:hint="eastAsia"/>
+          <w:bCs/>
+          <w:sz w:val="24"/>
+        </w:rPr>
+        <w:t xml:space="preserve">A.矛盾是事物发展的动力  </w:t>
+      </w:r>
+      <w:r>
+        <w:rPr>
+          <w:rFonts w:asciiTheme="minorEastAsia" w:eastAsiaTheme="minorEastAsia" w:hAnsiTheme="minorEastAsia" w:hint="eastAsia"/>
+          <w:bCs/>
+          <w:sz w:val="24"/>
+        </w:rPr>
+        <w:t xml:space="preserve">         </w:t>
+      </w:r>
+      <w:r>
+        <w:rPr>
+          <w:rFonts w:asciiTheme="minorEastAsia" w:eastAsiaTheme="minorEastAsia" w:hAnsiTheme="minorEastAsia" w:hint="eastAsia"/>
+          <w:bCs/>
+          <w:sz w:val="24"/>
+        </w:rPr>
+        <w:t xml:space="preserve">B.事物是本质和现象的统一  </w:t>
+      </w:r>
+    </w:p>
+    <w:p>
+      <w:pPr>
+        <w:spacing w:line="360" w:lineRule="auto"/>
+        <w:rPr>
+          <w:rFonts w:asciiTheme="minorEastAsia" w:eastAsiaTheme="minorEastAsia" w:hAnsiTheme="minorEastAsia"/>
+          <w:bCs/>
+          <w:sz w:val="24"/>
+        </w:rPr>
+      </w:pPr>
+      <w:r>
+        <w:rPr>
+          <w:rFonts w:asciiTheme="minorEastAsia" w:eastAsiaTheme="minorEastAsia" w:hAnsiTheme="minorEastAsia" w:hint="eastAsia"/>
+          <w:bCs/>
+          <w:sz w:val="24"/>
+        </w:rPr>
+        <w:t>C.事物的发展是量变和质变的统一</w:t>
+      </w:r>
+      <w:r>
+        <w:rPr>
+          <w:rFonts w:asciiTheme="minorEastAsia" w:eastAsiaTheme="minorEastAsia" w:hAnsiTheme="minorEastAsia" w:hint="eastAsia"/>
+          <w:bCs/>
+          <w:sz w:val="24"/>
+        </w:rPr>
+        <w:t xml:space="preserve">   </w:t>
+      </w:r>
+      <w:r>
+        <w:rPr>
+          <w:rFonts w:asciiTheme="minorEastAsia" w:eastAsiaTheme="minorEastAsia" w:hAnsiTheme="minorEastAsia" w:hint="eastAsia"/>
+          <w:bCs/>
+          <w:sz w:val="24"/>
+        </w:rPr>
+        <w:t>D.新事物代替旧事物是事物发展的总趋势</w:t>
+      </w:r>
+    </w:p>
+    <w:p>
+      <w:pPr>
+        <w:spacing w:line="360" w:lineRule="auto"/>
+        <w:rPr>
+          <w:rFonts w:asciiTheme="minorEastAsia" w:eastAsiaTheme="minorEastAsia" w:hAnsiTheme="minorEastAsia"/>
+          <w:bCs/>
+          <w:sz w:val="24"/>
+        </w:rPr>
+      </w:pPr>
+    </w:p>
+    <w:p>
+      <w:pPr>
+        <w:spacing w:line="360" w:lineRule="auto"/>
+        <w:rPr>
+          <w:rFonts w:asciiTheme="minorEastAsia" w:eastAsiaTheme="minorEastAsia" w:hAnsiTheme="minorEastAsia"/>
+          <w:bCs/>
+          <w:sz w:val="24"/>
+        </w:rPr>
+      </w:pPr>
+      <w:r>
+        <w:rPr>
+          <w:rFonts w:asciiTheme="minorEastAsia" w:eastAsiaTheme="minorEastAsia" w:hAnsiTheme="minorEastAsia" w:hint="eastAsia"/>
+          <w:bCs/>
+          <w:sz w:val="24"/>
+        </w:rPr>
+        <w:t>6.“真理是人造的供人使用的工具”的看法是</w:t>
+      </w:r>
+      <w:r>
+        <w:rPr>
+          <w:rFonts w:asciiTheme="minorEastAsia" w:eastAsiaTheme="minorEastAsia" w:hAnsiTheme="minorEastAsia" w:hint="eastAsia"/>
+          <w:bCs/>
+          <w:sz w:val="24"/>
+        </w:rPr>
+        <w:t xml:space="preserve"> </w:t>
+      </w:r>
+      <w:r>
+        <w:rPr>
+          <w:rFonts w:asciiTheme="minorEastAsia" w:eastAsiaTheme="minorEastAsia" w:hAnsiTheme="minorEastAsia"/>
+          <w:bCs/>
+          <w:color w:val="FF0000"/>
+          <w:sz w:val="24"/>
         </w:rPr>
         <w:t>A</w:t>
       </w:r>
-      <w:r>
-        <w:rPr>
-          <w:rFonts w:hint="eastAsia"/>
-          <w:b/>
-          <w:sz w:val="32"/>
-          <w:szCs w:val="32"/>
-        </w:rPr>
-        <w:t>卷</w:t>
-      </w:r>
-      <w:r>
-        <w:rPr>
-          <w:rFonts w:hint="eastAsia"/>
-          <w:b/>
-          <w:sz w:val="32"/>
-          <w:szCs w:val="32"/>
-        </w:rPr>
-        <w:t>)</w:t>
-      </w:r>
-      <w:r>
-        <w:rPr>
-          <w:b/>
-          <w:sz w:val="32"/>
-          <w:szCs w:val="32"/>
+    </w:p>
+    <w:p>
+      <w:pPr>
+        <w:spacing w:line="360" w:lineRule="auto"/>
+        <w:rPr>
+          <w:rFonts w:asciiTheme="minorEastAsia" w:eastAsiaTheme="minorEastAsia" w:hAnsiTheme="minorEastAsia"/>
+          <w:bCs/>
+          <w:sz w:val="24"/>
+        </w:rPr>
+      </w:pPr>
+      <w:r>
+        <w:rPr>
+          <w:rFonts w:asciiTheme="minorEastAsia" w:eastAsiaTheme="minorEastAsia" w:hAnsiTheme="minorEastAsia" w:hint="eastAsia"/>
+          <w:bCs/>
+          <w:sz w:val="24"/>
+        </w:rPr>
+        <w:t xml:space="preserve">  </w:t>
+      </w:r>
+      <w:r>
+        <w:rPr>
+          <w:rFonts w:asciiTheme="minorEastAsia" w:eastAsiaTheme="minorEastAsia" w:hAnsiTheme="minorEastAsia" w:hint="eastAsia"/>
+          <w:bCs/>
+          <w:sz w:val="24"/>
+        </w:rPr>
+        <w:t>A．主观唯心主义</w:t>
+      </w:r>
+      <w:r>
+        <w:rPr>
+          <w:rFonts w:asciiTheme="minorEastAsia" w:eastAsiaTheme="minorEastAsia" w:hAnsiTheme="minorEastAsia" w:hint="eastAsia"/>
+          <w:bCs/>
+          <w:sz w:val="24"/>
+        </w:rPr>
+        <w:t xml:space="preserve">                       </w:t>
+      </w:r>
+      <w:r>
+        <w:rPr>
+          <w:rFonts w:asciiTheme="minorEastAsia" w:eastAsiaTheme="minorEastAsia" w:hAnsiTheme="minorEastAsia" w:hint="eastAsia"/>
+          <w:bCs/>
+          <w:sz w:val="24"/>
+        </w:rPr>
+        <w:t>B．客观唯心主义  </w:t>
+      </w:r>
+    </w:p>
+    <w:p>
+      <w:pPr>
+        <w:spacing w:line="360" w:lineRule="auto"/>
+        <w:rPr>
+          <w:rFonts w:asciiTheme="minorEastAsia" w:eastAsiaTheme="minorEastAsia" w:hAnsiTheme="minorEastAsia"/>
+          <w:bCs/>
+          <w:sz w:val="24"/>
+        </w:rPr>
+      </w:pPr>
+      <w:r>
+        <w:rPr>
+          <w:rFonts w:asciiTheme="minorEastAsia" w:eastAsiaTheme="minorEastAsia" w:hAnsiTheme="minorEastAsia" w:hint="eastAsia"/>
+          <w:bCs/>
+          <w:sz w:val="24"/>
+        </w:rPr>
+        <w:t xml:space="preserve">  </w:t>
+      </w:r>
+      <w:r>
+        <w:rPr>
+          <w:rFonts w:asciiTheme="minorEastAsia" w:eastAsiaTheme="minorEastAsia" w:hAnsiTheme="minorEastAsia" w:hint="eastAsia"/>
+          <w:bCs/>
+          <w:sz w:val="24"/>
+        </w:rPr>
+        <w:t>C．辩证唯物主义</w:t>
+      </w:r>
+      <w:r>
+        <w:rPr>
+          <w:rFonts w:asciiTheme="minorEastAsia" w:eastAsiaTheme="minorEastAsia" w:hAnsiTheme="minorEastAsia" w:hint="eastAsia"/>
+          <w:bCs/>
+          <w:sz w:val="24"/>
+        </w:rPr>
+        <w:t xml:space="preserve">                       </w:t>
+      </w:r>
+      <w:r>
+        <w:rPr>
+          <w:rFonts w:asciiTheme="minorEastAsia" w:eastAsiaTheme="minorEastAsia" w:hAnsiTheme="minorEastAsia" w:hint="eastAsia"/>
+          <w:bCs/>
+          <w:sz w:val="24"/>
+        </w:rPr>
+        <w:t>D．机械唯物主义</w:t>
+      </w:r>
+    </w:p>
+    <w:p>
+      <w:pPr>
+        <w:spacing w:line="360" w:lineRule="auto"/>
+        <w:rPr>
+          <w:rFonts w:asciiTheme="minorEastAsia" w:eastAsiaTheme="minorEastAsia" w:hAnsiTheme="minorEastAsia"/>
+          <w:bCs/>
+          <w:sz w:val="24"/>
+        </w:rPr>
+      </w:pPr>
+    </w:p>
+    <w:p>
+      <w:pPr>
+        <w:spacing w:line="360" w:lineRule="auto"/>
+        <w:rPr>
+          <w:rFonts w:asciiTheme="minorEastAsia" w:eastAsiaTheme="minorEastAsia" w:hAnsiTheme="minorEastAsia"/>
+          <w:bCs/>
+          <w:sz w:val="24"/>
+        </w:rPr>
+      </w:pPr>
+      <w:r>
+        <w:rPr>
+          <w:rFonts w:asciiTheme="minorEastAsia" w:eastAsiaTheme="minorEastAsia" w:hAnsiTheme="minorEastAsia" w:hint="eastAsia"/>
+          <w:bCs/>
+          <w:sz w:val="24"/>
+        </w:rPr>
+        <w:t>7</w:t>
+      </w:r>
+      <w:r>
+        <w:rPr>
+          <w:rFonts w:asciiTheme="minorEastAsia" w:eastAsiaTheme="minorEastAsia" w:hAnsiTheme="minorEastAsia" w:hint="eastAsia"/>
+          <w:bCs/>
+          <w:sz w:val="24"/>
+        </w:rPr>
+        <w:t>.与时俱进是马克思主义的</w:t>
+      </w:r>
+      <w:r>
+        <w:rPr>
+          <w:rFonts w:asciiTheme="minorEastAsia" w:eastAsiaTheme="minorEastAsia" w:hAnsiTheme="minorEastAsia" w:hint="eastAsia"/>
+          <w:bCs/>
+          <w:sz w:val="24"/>
         </w:rPr>
         <w:t xml:space="preserve"> </w:t>
       </w:r>
-    </w:p>
-    <w:p>
-      <w:pPr>
-        <w:spacing w:line="360" w:lineRule="auto"/>
-        <w:rPr>
-          <w:rFonts w:asciiTheme="minorEastAsia" w:hAnsiTheme="minorEastAsia"/>
-          <w:b/>
-          <w:bCs/>
-          <w:sz w:val="24"/>
-          <w:u w:val="single"/>
-        </w:rPr>
-      </w:pPr>
-      <w:r>
-        <w:rPr>
-          <w:rFonts w:asciiTheme="minorEastAsia" w:hAnsiTheme="minorEastAsia" w:hint="eastAsia"/>
-          <w:b/>
-          <w:bCs/>
-          <w:sz w:val="24"/>
-          <w:u w:val="single"/>
-        </w:rPr>
-        <w:t xml:space="preserve">教学站            学号               姓名            成绩                       </w:t>
-      </w:r>
-    </w:p>
-    <w:p>
-      <w:pPr>
-        <w:spacing w:line="360" w:lineRule="auto"/>
-        <w:rPr>
-          <w:rFonts w:asciiTheme="minorEastAsia" w:hAnsiTheme="minorEastAsia"/>
-          <w:bCs/>
-          <w:sz w:val="24"/>
-        </w:rPr>
-      </w:pPr>
-      <w:r>
-        <w:rPr>
-          <w:rFonts w:asciiTheme="minorEastAsia" w:hAnsiTheme="minorEastAsia" w:hint="eastAsia"/>
-          <w:bCs/>
-          <w:sz w:val="24"/>
-        </w:rPr>
-        <w:t>闭卷</w:t>
-      </w:r>
-    </w:p>
-    <w:p>
-      <w:pPr>
-        <w:spacing w:line="360" w:lineRule="auto"/>
-        <w:rPr>
-          <w:rFonts w:asciiTheme="minorEastAsia" w:hAnsiTheme="minorEastAsia"/>
-          <w:bCs/>
-          <w:sz w:val="24"/>
-          <w:u w:val="single"/>
-        </w:rPr>
-      </w:pPr>
-      <w:r>
-        <w:rPr>
-          <w:rFonts w:asciiTheme="minorEastAsia" w:hAnsiTheme="minorEastAsia" w:hint="eastAsia"/>
-          <w:bCs/>
-          <w:sz w:val="24"/>
-        </w:rPr>
-        <w:t>在机读卡上作答，先用签字笔填写姓名</w:t>
-      </w:r>
-      <w:r>
-        <w:rPr>
-          <w:rFonts w:asciiTheme="minorEastAsia" w:hAnsiTheme="minorEastAsia" w:hint="eastAsia"/>
-          <w:bCs/>
-          <w:sz w:val="24"/>
-        </w:rPr>
-        <w:t>、</w:t>
-      </w:r>
-      <w:r>
-        <w:rPr>
-          <w:rFonts w:asciiTheme="minorEastAsia" w:hAnsiTheme="minorEastAsia" w:hint="eastAsia"/>
-          <w:bCs/>
-          <w:sz w:val="24"/>
-        </w:rPr>
-        <w:t>学生代号（远程学生为15位学号，函授学生从左到右第一位为0，然后填写14位学号</w:t>
-      </w:r>
-      <w:r>
-        <w:rPr>
-          <w:rFonts w:asciiTheme="minorEastAsia" w:hAnsiTheme="minorEastAsia" w:hint="eastAsia"/>
-          <w:bCs/>
-          <w:sz w:val="24"/>
-        </w:rPr>
-        <w:t>）</w:t>
-      </w:r>
-      <w:r>
-        <w:rPr>
-          <w:rFonts w:asciiTheme="minorEastAsia" w:hAnsiTheme="minorEastAsia" w:hint="eastAsia"/>
-          <w:bCs/>
-          <w:sz w:val="24"/>
-        </w:rPr>
-        <w:t>，再用2B铅笔填涂对应学生</w:t>
-      </w:r>
-      <w:r>
-        <w:rPr>
-          <w:rFonts w:asciiTheme="minorEastAsia" w:hAnsiTheme="minorEastAsia" w:hint="eastAsia"/>
-          <w:bCs/>
-          <w:sz w:val="24"/>
-          <w:u w:val="single"/>
-        </w:rPr>
-        <w:t>代号</w:t>
-      </w:r>
-      <w:r>
-        <w:rPr>
-          <w:rFonts w:asciiTheme="minorEastAsia" w:hAnsiTheme="minorEastAsia" w:hint="eastAsia"/>
-          <w:bCs/>
-          <w:sz w:val="24"/>
-          <w:u w:val="single"/>
-        </w:rPr>
-        <w:t xml:space="preserve">。                                                                   </w:t>
-      </w:r>
-    </w:p>
-    <w:p>
-      <w:pPr>
-        <w:spacing w:line="360" w:lineRule="auto"/>
-        <w:rPr>
-          <w:rFonts w:asciiTheme="minorEastAsia" w:eastAsiaTheme="minorEastAsia" w:hAnsiTheme="minorEastAsia"/>
-          <w:b/>
-          <w:bCs/>
-          <w:sz w:val="24"/>
-        </w:rPr>
-      </w:pPr>
-      <w:r>
-        <w:rPr>
-          <w:rFonts w:asciiTheme="minorEastAsia" w:eastAsiaTheme="minorEastAsia" w:hAnsiTheme="minorEastAsia" w:hint="eastAsia"/>
-          <w:b/>
-          <w:bCs/>
-          <w:sz w:val="24"/>
-        </w:rPr>
-        <w:t>一、 单项选择题（每题</w:t>
-      </w:r>
-      <w:r>
-        <w:rPr>
-          <w:rFonts w:asciiTheme="minorEastAsia" w:eastAsiaTheme="minorEastAsia" w:hAnsiTheme="minorEastAsia" w:hint="eastAsia"/>
-          <w:b/>
-          <w:bCs/>
-          <w:sz w:val="24"/>
-        </w:rPr>
-        <w:t>1</w:t>
-      </w:r>
-      <w:r>
-        <w:rPr>
-          <w:rFonts w:asciiTheme="minorEastAsia" w:eastAsiaTheme="minorEastAsia" w:hAnsiTheme="minorEastAsia" w:hint="eastAsia"/>
-          <w:b/>
-          <w:bCs/>
-          <w:sz w:val="24"/>
-        </w:rPr>
-        <w:t>分，共计</w:t>
-      </w:r>
-      <w:r>
-        <w:rPr>
-          <w:rFonts w:asciiTheme="minorEastAsia" w:eastAsiaTheme="minorEastAsia" w:hAnsiTheme="minorEastAsia" w:hint="eastAsia"/>
-          <w:b/>
-          <w:bCs/>
-          <w:sz w:val="24"/>
-        </w:rPr>
-        <w:t>2</w:t>
-      </w:r>
-      <w:r>
-        <w:rPr>
-          <w:rFonts w:asciiTheme="minorEastAsia" w:eastAsiaTheme="minorEastAsia" w:hAnsiTheme="minorEastAsia" w:hint="eastAsia"/>
-          <w:b/>
-          <w:bCs/>
-          <w:sz w:val="24"/>
-        </w:rPr>
-        <w:t>0分。请用2B铅笔将答案填涂在答题卡上。）</w:t>
-      </w:r>
-    </w:p>
-    <w:p>
-      <w:pPr>
-        <w:spacing w:line="360" w:lineRule="auto"/>
-        <w:rPr>
-          <w:rFonts w:asciiTheme="minorEastAsia" w:eastAsiaTheme="minorEastAsia" w:hAnsiTheme="minorEastAsia"/>
-          <w:bCs/>
-          <w:sz w:val="24"/>
-        </w:rPr>
-      </w:pPr>
-    </w:p>
-    <w:p>
-      <w:pPr>
-        <w:spacing w:line="360" w:lineRule="auto"/>
-        <w:rPr>
-          <w:rFonts w:asciiTheme="minorEastAsia" w:eastAsiaTheme="minorEastAsia" w:hAnsiTheme="minorEastAsia"/>
-          <w:bCs/>
-          <w:sz w:val="24"/>
-        </w:rPr>
-      </w:pPr>
-      <w:r>
-        <w:rPr>
-          <w:rFonts w:asciiTheme="minorEastAsia" w:eastAsiaTheme="minorEastAsia" w:hAnsiTheme="minorEastAsia" w:hint="eastAsia"/>
-          <w:bCs/>
-          <w:sz w:val="24"/>
-        </w:rPr>
-        <w:t>1.</w:t>
-      </w:r>
-      <w:r>
-        <w:rPr>
-          <w:rFonts w:asciiTheme="minorEastAsia" w:eastAsiaTheme="minorEastAsia" w:hAnsiTheme="minorEastAsia" w:hint="eastAsia"/>
-          <w:bCs/>
-          <w:sz w:val="24"/>
-        </w:rPr>
-        <w:t>有的哲学家认为，因果联系是由于人们多次看到两组现象前后相随而形成的心理习惯。这种观点属于</w:t>
-      </w:r>
-    </w:p>
-    <w:p>
-      <w:pPr>
-        <w:spacing w:line="360" w:lineRule="auto"/>
-        <w:rPr>
-          <w:rFonts w:asciiTheme="minorEastAsia" w:eastAsiaTheme="minorEastAsia" w:hAnsiTheme="minorEastAsia"/>
-          <w:bCs/>
-          <w:sz w:val="24"/>
-        </w:rPr>
-      </w:pPr>
-      <w:r>
-        <w:rPr>
-          <w:rFonts w:asciiTheme="minorEastAsia" w:eastAsiaTheme="minorEastAsia" w:hAnsiTheme="minorEastAsia" w:hint="eastAsia"/>
-          <w:bCs/>
-          <w:sz w:val="24"/>
-        </w:rPr>
-        <w:t xml:space="preserve">  </w:t>
-      </w:r>
-      <w:r>
-        <w:rPr>
-          <w:rFonts w:asciiTheme="minorEastAsia" w:eastAsiaTheme="minorEastAsia" w:hAnsiTheme="minorEastAsia" w:hint="eastAsia"/>
-          <w:bCs/>
-          <w:sz w:val="24"/>
-        </w:rPr>
-        <w:t xml:space="preserve">A.唯物主义决定论 </w:t>
-      </w:r>
-      <w:r>
-        <w:rPr>
-          <w:rFonts w:asciiTheme="minorEastAsia" w:eastAsiaTheme="minorEastAsia" w:hAnsiTheme="minorEastAsia" w:hint="eastAsia"/>
-          <w:bCs/>
-          <w:sz w:val="24"/>
-        </w:rPr>
-        <w:t xml:space="preserve">                </w:t>
-      </w:r>
       <w:r>
         <w:rPr>
           <w:rFonts w:asciiTheme="minorEastAsia" w:eastAsiaTheme="minorEastAsia" w:hAnsiTheme="minorEastAsia" w:hint="eastAsia"/>
           <w:bCs/>
           <w:color w:val="FF0000"/>
           <w:sz w:val="24"/>
-          <w:highlight w:val="yellow"/>
-        </w:rPr>
-        <w:t>B.唯心主义非决定论</w:t>
-      </w:r>
-      <w:r>
-        <w:rPr>
-          <w:rFonts w:asciiTheme="minorEastAsia" w:eastAsiaTheme="minorEastAsia" w:hAnsiTheme="minorEastAsia" w:hint="eastAsia"/>
-          <w:bCs/>
-          <w:sz w:val="24"/>
-        </w:rPr>
-        <w:t xml:space="preserve">  </w:t>
-      </w:r>
-    </w:p>
-    <w:p>
-      <w:pPr>
-        <w:spacing w:line="360" w:lineRule="auto"/>
-        <w:rPr>
-          <w:rFonts w:asciiTheme="minorEastAsia" w:eastAsiaTheme="minorEastAsia" w:hAnsiTheme="minorEastAsia"/>
-          <w:bCs/>
-          <w:sz w:val="24"/>
-        </w:rPr>
-      </w:pPr>
-      <w:r>
-        <w:rPr>
-          <w:rFonts w:asciiTheme="minorEastAsia" w:eastAsiaTheme="minorEastAsia" w:hAnsiTheme="minorEastAsia" w:hint="eastAsia"/>
-          <w:bCs/>
-          <w:sz w:val="24"/>
-        </w:rPr>
-        <w:t xml:space="preserve">  </w:t>
-      </w:r>
-      <w:r>
-        <w:rPr>
-          <w:rFonts w:asciiTheme="minorEastAsia" w:eastAsiaTheme="minorEastAsia" w:hAnsiTheme="minorEastAsia" w:hint="eastAsia"/>
-          <w:bCs/>
-          <w:sz w:val="24"/>
-        </w:rPr>
-        <w:t xml:space="preserve">C.形而上学的机械决定论 </w:t>
-      </w:r>
-      <w:r>
-        <w:rPr>
-          <w:rFonts w:asciiTheme="minorEastAsia" w:eastAsiaTheme="minorEastAsia" w:hAnsiTheme="minorEastAsia" w:hint="eastAsia"/>
-          <w:bCs/>
-          <w:sz w:val="24"/>
-        </w:rPr>
-        <w:t xml:space="preserve">          </w:t>
-      </w:r>
-      <w:r>
-        <w:rPr>
-          <w:rFonts w:asciiTheme="minorEastAsia" w:eastAsiaTheme="minorEastAsia" w:hAnsiTheme="minorEastAsia" w:hint="eastAsia"/>
-          <w:bCs/>
-          <w:sz w:val="24"/>
-        </w:rPr>
-        <w:t>D.相对主义诡辩论</w:t>
-      </w:r>
-    </w:p>
-    <w:p>
-      <w:pPr>
-        <w:spacing w:line="360" w:lineRule="auto"/>
-        <w:rPr>
-          <w:rFonts w:asciiTheme="minorEastAsia" w:eastAsiaTheme="minorEastAsia" w:hAnsiTheme="minorEastAsia"/>
-          <w:bCs/>
-          <w:sz w:val="24"/>
-        </w:rPr>
-      </w:pPr>
-    </w:p>
-    <w:p>
-      <w:pPr>
-        <w:spacing w:line="360" w:lineRule="auto"/>
-        <w:rPr>
-          <w:rFonts w:asciiTheme="minorEastAsia" w:eastAsiaTheme="minorEastAsia" w:hAnsiTheme="minorEastAsia"/>
-          <w:bCs/>
-          <w:sz w:val="24"/>
-        </w:rPr>
-      </w:pPr>
-      <w:r>
-        <w:rPr>
-          <w:rFonts w:asciiTheme="minorEastAsia" w:eastAsiaTheme="minorEastAsia" w:hAnsiTheme="minorEastAsia" w:hint="eastAsia"/>
-          <w:bCs/>
-          <w:sz w:val="24"/>
-        </w:rPr>
-        <w:t>2.</w:t>
-      </w:r>
-      <w:r>
-        <w:rPr>
-          <w:rFonts w:asciiTheme="minorEastAsia" w:eastAsiaTheme="minorEastAsia" w:hAnsiTheme="minorEastAsia" w:hint="eastAsia"/>
-          <w:bCs/>
-          <w:sz w:val="24"/>
-        </w:rPr>
-        <w:t xml:space="preserve">在现实中还没有充分的根据，也不具备一定的条件，在目前不能实现的，属于  </w:t>
-      </w:r>
-      <w:r>
-        <w:rPr>
-          <w:rFonts w:asciiTheme="minorEastAsia" w:eastAsiaTheme="minorEastAsia" w:hAnsiTheme="minorEastAsia" w:hint="eastAsia"/>
-          <w:bCs/>
-          <w:sz w:val="24"/>
-        </w:rPr>
-        <w:t xml:space="preserve">     </w:t>
-      </w:r>
-    </w:p>
-    <w:p>
-      <w:pPr>
-        <w:spacing w:line="360" w:lineRule="auto"/>
-        <w:rPr>
-          <w:rFonts w:asciiTheme="minorEastAsia" w:eastAsiaTheme="minorEastAsia" w:hAnsiTheme="minorEastAsia"/>
-          <w:bCs/>
-          <w:sz w:val="24"/>
-        </w:rPr>
-      </w:pPr>
-      <w:r>
-        <w:rPr>
-          <w:rFonts w:asciiTheme="minorEastAsia" w:eastAsiaTheme="minorEastAsia" w:hAnsiTheme="minorEastAsia" w:hint="eastAsia"/>
-          <w:bCs/>
-          <w:sz w:val="24"/>
-        </w:rPr>
-        <w:t xml:space="preserve">  </w:t>
-      </w:r>
-      <w:r>
-        <w:rPr>
-          <w:rFonts w:asciiTheme="minorEastAsia" w:eastAsiaTheme="minorEastAsia" w:hAnsiTheme="minorEastAsia" w:hint="eastAsia"/>
-          <w:bCs/>
-          <w:sz w:val="24"/>
-        </w:rPr>
-        <w:t>A.不可能性</w:t>
-      </w:r>
-      <w:r>
-        <w:rPr>
-          <w:rFonts w:asciiTheme="minorEastAsia" w:eastAsiaTheme="minorEastAsia" w:hAnsiTheme="minorEastAsia" w:hint="eastAsia"/>
-          <w:bCs/>
-          <w:sz w:val="24"/>
-        </w:rPr>
-        <w:t xml:space="preserve">                       </w:t>
-      </w:r>
-      <w:r>
-        <w:rPr>
-          <w:rFonts w:asciiTheme="minorEastAsia" w:eastAsiaTheme="minorEastAsia" w:hAnsiTheme="minorEastAsia" w:hint="eastAsia"/>
-          <w:bCs/>
-          <w:sz w:val="24"/>
-        </w:rPr>
-        <w:t xml:space="preserve">B.微小的可能性  </w:t>
-      </w:r>
-    </w:p>
-    <w:p>
-      <w:pPr>
-        <w:spacing w:line="360" w:lineRule="auto"/>
-        <w:rPr>
-          <w:rFonts w:asciiTheme="minorEastAsia" w:eastAsiaTheme="minorEastAsia" w:hAnsiTheme="minorEastAsia"/>
-          <w:bCs/>
-          <w:sz w:val="24"/>
-        </w:rPr>
-      </w:pPr>
-      <w:r>
-        <w:rPr>
-          <w:rFonts w:asciiTheme="minorEastAsia" w:eastAsiaTheme="minorEastAsia" w:hAnsiTheme="minorEastAsia" w:hint="eastAsia"/>
-          <w:bCs/>
-          <w:sz w:val="24"/>
-        </w:rPr>
-        <w:t xml:space="preserve">  </w:t>
-      </w:r>
-      <w:r>
-        <w:rPr>
-          <w:rFonts w:asciiTheme="minorEastAsia" w:eastAsiaTheme="minorEastAsia" w:hAnsiTheme="minorEastAsia" w:hint="eastAsia"/>
-          <w:bCs/>
-          <w:sz w:val="24"/>
-        </w:rPr>
-        <w:t>C.现实的可能性</w:t>
-      </w:r>
-      <w:r>
-        <w:rPr>
-          <w:rFonts w:asciiTheme="minorEastAsia" w:eastAsiaTheme="minorEastAsia" w:hAnsiTheme="minorEastAsia" w:hint="eastAsia"/>
-          <w:bCs/>
-          <w:sz w:val="24"/>
-        </w:rPr>
-        <w:t xml:space="preserve">                   </w:t>
-      </w:r>
-      <w:r>
-        <w:rPr>
-          <w:rFonts w:asciiTheme="minorEastAsia" w:eastAsiaTheme="minorEastAsia" w:hAnsiTheme="minorEastAsia" w:hint="eastAsia"/>
-          <w:bCs/>
-          <w:color w:val="FF0000"/>
-          <w:sz w:val="24"/>
-          <w:highlight w:val="yellow"/>
-        </w:rPr>
-        <w:t>D.抽象的可能性</w:t>
-      </w:r>
-    </w:p>
-    <w:p>
-      <w:pPr>
-        <w:spacing w:line="360" w:lineRule="auto"/>
-        <w:rPr>
-          <w:rFonts w:asciiTheme="minorEastAsia" w:eastAsiaTheme="minorEastAsia" w:hAnsiTheme="minorEastAsia"/>
-          <w:bCs/>
-          <w:sz w:val="24"/>
-        </w:rPr>
-      </w:pPr>
-    </w:p>
-    <w:p>
-      <w:pPr>
-        <w:spacing w:line="360" w:lineRule="auto"/>
-        <w:rPr>
-          <w:rFonts w:asciiTheme="minorEastAsia" w:eastAsiaTheme="minorEastAsia" w:hAnsiTheme="minorEastAsia"/>
-          <w:bCs/>
-          <w:sz w:val="24"/>
-        </w:rPr>
-      </w:pPr>
-      <w:r>
-        <w:rPr>
-          <w:rFonts w:asciiTheme="minorEastAsia" w:eastAsiaTheme="minorEastAsia" w:hAnsiTheme="minorEastAsia" w:hint="eastAsia"/>
-          <w:bCs/>
-          <w:sz w:val="24"/>
-        </w:rPr>
-        <w:t>3.</w:t>
-      </w:r>
-      <w:r>
-        <w:rPr>
-          <w:rFonts w:asciiTheme="minorEastAsia" w:eastAsiaTheme="minorEastAsia" w:hAnsiTheme="minorEastAsia" w:hint="eastAsia"/>
-          <w:bCs/>
-          <w:sz w:val="24"/>
-        </w:rPr>
-        <w:t>《坛经》“时有风吹幡动，----僧曰风动，---僧曰幡动，议论不已。惠能进曰:不是风动，不是幡动，仁者心动”。惠能关于运动的观点是</w:t>
-      </w:r>
-    </w:p>
-    <w:p>
-      <w:pPr>
-        <w:spacing w:line="360" w:lineRule="auto"/>
-        <w:rPr>
-          <w:rFonts w:asciiTheme="minorEastAsia" w:eastAsiaTheme="minorEastAsia" w:hAnsiTheme="minorEastAsia"/>
-          <w:bCs/>
-          <w:sz w:val="24"/>
-        </w:rPr>
-      </w:pPr>
-      <w:r>
-        <w:rPr>
-          <w:rFonts w:asciiTheme="minorEastAsia" w:eastAsiaTheme="minorEastAsia" w:hAnsiTheme="minorEastAsia" w:hint="eastAsia"/>
-          <w:bCs/>
-          <w:sz w:val="24"/>
-        </w:rPr>
-        <w:t xml:space="preserve">A.运动是物质之根本属性 </w:t>
-      </w:r>
-      <w:r>
-        <w:rPr>
-          <w:rFonts w:asciiTheme="minorEastAsia" w:eastAsiaTheme="minorEastAsia" w:hAnsiTheme="minorEastAsia" w:hint="eastAsia"/>
-          <w:bCs/>
-          <w:sz w:val="24"/>
-        </w:rPr>
-        <w:t xml:space="preserve">                  </w:t>
-      </w:r>
-      <w:r>
-        <w:rPr>
-          <w:rFonts w:asciiTheme="minorEastAsia" w:eastAsiaTheme="minorEastAsia" w:hAnsiTheme="minorEastAsia" w:hint="eastAsia"/>
-          <w:bCs/>
-          <w:sz w:val="24"/>
-        </w:rPr>
-        <w:t xml:space="preserve">B.运动与物质不可分   </w:t>
-      </w:r>
-    </w:p>
-    <w:p>
-      <w:pPr>
-        <w:spacing w:line="360" w:lineRule="auto"/>
-        <w:rPr>
-          <w:rFonts w:asciiTheme="minorEastAsia" w:eastAsiaTheme="minorEastAsia" w:hAnsiTheme="minorEastAsia"/>
-          <w:bCs/>
-          <w:sz w:val="24"/>
-        </w:rPr>
-      </w:pPr>
-      <w:r>
-        <w:rPr>
-          <w:rFonts w:asciiTheme="minorEastAsia" w:eastAsiaTheme="minorEastAsia" w:hAnsiTheme="minorEastAsia" w:hint="eastAsia"/>
-          <w:bCs/>
-          <w:sz w:val="24"/>
-        </w:rPr>
-        <w:t xml:space="preserve">C.精神运动是物质运动的一种形式 </w:t>
-      </w:r>
-      <w:r>
-        <w:rPr>
-          <w:rFonts w:asciiTheme="minorEastAsia" w:eastAsiaTheme="minorEastAsia" w:hAnsiTheme="minorEastAsia" w:hint="eastAsia"/>
-          <w:bCs/>
-          <w:sz w:val="24"/>
-        </w:rPr>
-        <w:t xml:space="preserve">          </w:t>
-      </w:r>
-      <w:r>
-        <w:rPr>
-          <w:rFonts w:asciiTheme="minorEastAsia" w:eastAsiaTheme="minorEastAsia" w:hAnsiTheme="minorEastAsia" w:hint="eastAsia"/>
-          <w:bCs/>
-          <w:color w:val="FF0000"/>
-          <w:sz w:val="24"/>
-          <w:highlight w:val="yellow"/>
-        </w:rPr>
-        <w:t>D.精神是运动的主体</w:t>
-      </w:r>
-    </w:p>
-    <w:p>
-      <w:pPr>
-        <w:spacing w:line="360" w:lineRule="auto"/>
-        <w:rPr>
-          <w:rFonts w:asciiTheme="minorEastAsia" w:eastAsiaTheme="minorEastAsia" w:hAnsiTheme="minorEastAsia"/>
-          <w:bCs/>
-          <w:sz w:val="24"/>
-        </w:rPr>
-      </w:pPr>
-    </w:p>
-    <w:p>
-      <w:pPr>
-        <w:spacing w:line="360" w:lineRule="auto"/>
-        <w:rPr>
-          <w:rFonts w:asciiTheme="minorEastAsia" w:eastAsiaTheme="minorEastAsia" w:hAnsiTheme="minorEastAsia"/>
-          <w:bCs/>
-          <w:sz w:val="24"/>
-        </w:rPr>
-      </w:pPr>
-      <w:r>
-        <w:rPr>
-          <w:rFonts w:asciiTheme="minorEastAsia" w:eastAsiaTheme="minorEastAsia" w:hAnsiTheme="minorEastAsia" w:hint="eastAsia"/>
-          <w:bCs/>
-          <w:sz w:val="24"/>
-        </w:rPr>
-        <w:t>4.</w:t>
-      </w:r>
-      <w:r>
-        <w:rPr>
-          <w:rFonts w:asciiTheme="minorEastAsia" w:eastAsiaTheme="minorEastAsia" w:hAnsiTheme="minorEastAsia" w:hint="eastAsia"/>
-          <w:bCs/>
-          <w:sz w:val="24"/>
-        </w:rPr>
-        <w:t>“旧唯物主义是半截子的唯物主义”，这是指</w:t>
-      </w:r>
-    </w:p>
-    <w:p>
-      <w:pPr>
-        <w:spacing w:line="360" w:lineRule="auto"/>
-        <w:rPr>
-          <w:rFonts w:asciiTheme="minorEastAsia" w:eastAsiaTheme="minorEastAsia" w:hAnsiTheme="minorEastAsia"/>
-          <w:bCs/>
-          <w:sz w:val="24"/>
-        </w:rPr>
-      </w:pPr>
-      <w:r>
-        <w:rPr>
-          <w:rFonts w:asciiTheme="minorEastAsia" w:eastAsiaTheme="minorEastAsia" w:hAnsiTheme="minorEastAsia" w:hint="eastAsia"/>
-          <w:bCs/>
-          <w:sz w:val="24"/>
-        </w:rPr>
-        <w:t xml:space="preserve">A.旧唯物主义是形而上学的唯物主义 </w:t>
-      </w:r>
-    </w:p>
-    <w:p>
-      <w:pPr>
-        <w:spacing w:line="360" w:lineRule="auto"/>
-        <w:rPr>
-          <w:rFonts w:asciiTheme="minorEastAsia" w:eastAsiaTheme="minorEastAsia" w:hAnsiTheme="minorEastAsia"/>
-          <w:bCs/>
-          <w:color w:val="FF0000"/>
-          <w:sz w:val="24"/>
-        </w:rPr>
-      </w:pPr>
-      <w:r>
-        <w:rPr>
-          <w:rFonts w:asciiTheme="minorEastAsia" w:eastAsiaTheme="minorEastAsia" w:hAnsiTheme="minorEastAsia" w:hint="eastAsia"/>
-          <w:bCs/>
-          <w:color w:val="FF0000"/>
-          <w:sz w:val="24"/>
-          <w:highlight w:val="yellow"/>
-        </w:rPr>
-        <w:t>B.旧唯物主义在社会历史观上是唯心主义</w:t>
-      </w:r>
-      <w:r>
-        <w:rPr>
-          <w:rFonts w:asciiTheme="minorEastAsia" w:eastAsiaTheme="minorEastAsia" w:hAnsiTheme="minorEastAsia" w:hint="eastAsia"/>
-          <w:bCs/>
-          <w:color w:val="FF0000"/>
-          <w:sz w:val="24"/>
-        </w:rPr>
-        <w:t xml:space="preserve"> </w:t>
-      </w:r>
-    </w:p>
-    <w:p>
-      <w:pPr>
-        <w:spacing w:line="360" w:lineRule="auto"/>
-        <w:rPr>
-          <w:rFonts w:asciiTheme="minorEastAsia" w:eastAsiaTheme="minorEastAsia" w:hAnsiTheme="minorEastAsia"/>
-          <w:bCs/>
-          <w:sz w:val="24"/>
-        </w:rPr>
-      </w:pPr>
-      <w:r>
-        <w:rPr>
-          <w:rFonts w:asciiTheme="minorEastAsia" w:eastAsiaTheme="minorEastAsia" w:hAnsiTheme="minorEastAsia" w:hint="eastAsia"/>
-          <w:bCs/>
-          <w:sz w:val="24"/>
-        </w:rPr>
-        <w:t xml:space="preserve">C.旧唯物主义是机械唯物主义   </w:t>
-      </w:r>
-    </w:p>
-    <w:p>
-      <w:pPr>
-        <w:spacing w:line="360" w:lineRule="auto"/>
-        <w:rPr>
-          <w:rFonts w:asciiTheme="minorEastAsia" w:eastAsiaTheme="minorEastAsia" w:hAnsiTheme="minorEastAsia"/>
-          <w:bCs/>
-          <w:sz w:val="24"/>
-        </w:rPr>
-      </w:pPr>
-      <w:r>
-        <w:rPr>
-          <w:rFonts w:asciiTheme="minorEastAsia" w:eastAsiaTheme="minorEastAsia" w:hAnsiTheme="minorEastAsia" w:hint="eastAsia"/>
-          <w:bCs/>
-          <w:sz w:val="24"/>
-        </w:rPr>
-        <w:t>D.旧唯物主义是割裂了运动与静止的辩证法</w:t>
-      </w:r>
-    </w:p>
-    <w:p>
-      <w:pPr>
-        <w:spacing w:line="360" w:lineRule="auto"/>
-        <w:rPr>
-          <w:rFonts w:asciiTheme="minorEastAsia" w:eastAsiaTheme="minorEastAsia" w:hAnsiTheme="minorEastAsia"/>
-          <w:bCs/>
-          <w:sz w:val="24"/>
-        </w:rPr>
-      </w:pPr>
-    </w:p>
-    <w:p>
-      <w:pPr>
-        <w:spacing w:line="360" w:lineRule="auto"/>
-        <w:rPr>
-          <w:rFonts w:asciiTheme="minorEastAsia" w:eastAsiaTheme="minorEastAsia" w:hAnsiTheme="minorEastAsia"/>
-          <w:bCs/>
-          <w:sz w:val="24"/>
-        </w:rPr>
-      </w:pPr>
-      <w:r>
-        <w:rPr>
-          <w:rFonts w:asciiTheme="minorEastAsia" w:eastAsiaTheme="minorEastAsia" w:hAnsiTheme="minorEastAsia" w:hint="eastAsia"/>
-          <w:bCs/>
-          <w:sz w:val="24"/>
-        </w:rPr>
-        <w:lastRenderedPageBreak/>
-        <w:t>5.</w:t>
-      </w:r>
-      <w:r>
-        <w:rPr>
-          <w:rFonts w:asciiTheme="minorEastAsia" w:eastAsiaTheme="minorEastAsia" w:hAnsiTheme="minorEastAsia" w:hint="eastAsia"/>
-          <w:bCs/>
-          <w:sz w:val="24"/>
-        </w:rPr>
-        <w:t>“沉舟侧畔千帆过，病树前头万木春。”“芳林新叶催陈叶，流水前波让后波。”这两句诗包含的哲学道理是</w:t>
-      </w:r>
-    </w:p>
-    <w:p>
-      <w:pPr>
-        <w:spacing w:line="360" w:lineRule="auto"/>
-        <w:rPr>
-          <w:rFonts w:asciiTheme="minorEastAsia" w:eastAsiaTheme="minorEastAsia" w:hAnsiTheme="minorEastAsia"/>
-          <w:bCs/>
-          <w:sz w:val="24"/>
-        </w:rPr>
-      </w:pPr>
-      <w:r>
-        <w:rPr>
-          <w:rFonts w:asciiTheme="minorEastAsia" w:eastAsiaTheme="minorEastAsia" w:hAnsiTheme="minorEastAsia" w:hint="eastAsia"/>
-          <w:bCs/>
-          <w:sz w:val="24"/>
-        </w:rPr>
-        <w:t xml:space="preserve">A.矛盾是事物发展的动力  </w:t>
-      </w:r>
-      <w:r>
-        <w:rPr>
-          <w:rFonts w:asciiTheme="minorEastAsia" w:eastAsiaTheme="minorEastAsia" w:hAnsiTheme="minorEastAsia" w:hint="eastAsia"/>
-          <w:bCs/>
-          <w:sz w:val="24"/>
-        </w:rPr>
-        <w:t xml:space="preserve">         </w:t>
-      </w:r>
-      <w:r>
-        <w:rPr>
-          <w:rFonts w:asciiTheme="minorEastAsia" w:eastAsiaTheme="minorEastAsia" w:hAnsiTheme="minorEastAsia" w:hint="eastAsia"/>
-          <w:bCs/>
-          <w:sz w:val="24"/>
-        </w:rPr>
-        <w:t xml:space="preserve">B.事物是本质和现象的统一  </w:t>
-      </w:r>
-    </w:p>
-    <w:p>
-      <w:pPr>
-        <w:spacing w:line="360" w:lineRule="auto"/>
-        <w:rPr>
-          <w:rFonts w:asciiTheme="minorEastAsia" w:eastAsiaTheme="minorEastAsia" w:hAnsiTheme="minorEastAsia"/>
-          <w:bCs/>
-          <w:color w:val="FF0000"/>
-          <w:sz w:val="24"/>
-        </w:rPr>
-      </w:pPr>
-      <w:r>
-        <w:rPr>
-          <w:rFonts w:asciiTheme="minorEastAsia" w:eastAsiaTheme="minorEastAsia" w:hAnsiTheme="minorEastAsia" w:hint="eastAsia"/>
-          <w:bCs/>
-          <w:sz w:val="24"/>
-        </w:rPr>
-        <w:t>C.事物的发展是量变和质变的统一</w:t>
-      </w:r>
-      <w:r>
-        <w:rPr>
-          <w:rFonts w:asciiTheme="minorEastAsia" w:eastAsiaTheme="minorEastAsia" w:hAnsiTheme="minorEastAsia" w:hint="eastAsia"/>
-          <w:bCs/>
-          <w:sz w:val="24"/>
-        </w:rPr>
-        <w:t xml:space="preserve">   </w:t>
-      </w:r>
-      <w:r>
-        <w:rPr>
-          <w:rFonts w:asciiTheme="minorEastAsia" w:eastAsiaTheme="minorEastAsia" w:hAnsiTheme="minorEastAsia" w:hint="eastAsia"/>
-          <w:bCs/>
-          <w:color w:val="FF0000"/>
-          <w:sz w:val="24"/>
-          <w:highlight w:val="yellow"/>
-        </w:rPr>
-        <w:t>D.新事物代替旧事物是事物发展的总趋势</w:t>
-      </w:r>
-    </w:p>
-    <w:p>
-      <w:pPr>
-        <w:spacing w:line="360" w:lineRule="auto"/>
-        <w:rPr>
-          <w:rFonts w:asciiTheme="minorEastAsia" w:eastAsiaTheme="minorEastAsia" w:hAnsiTheme="minorEastAsia"/>
-          <w:bCs/>
-          <w:sz w:val="24"/>
-        </w:rPr>
-      </w:pPr>
-    </w:p>
-    <w:p>
-      <w:pPr>
-        <w:spacing w:line="360" w:lineRule="auto"/>
-        <w:rPr>
-          <w:rFonts w:asciiTheme="minorEastAsia" w:eastAsiaTheme="minorEastAsia" w:hAnsiTheme="minorEastAsia"/>
-          <w:bCs/>
-          <w:sz w:val="24"/>
-        </w:rPr>
-      </w:pPr>
-      <w:r>
-        <w:rPr>
-          <w:rFonts w:asciiTheme="minorEastAsia" w:eastAsiaTheme="minorEastAsia" w:hAnsiTheme="minorEastAsia" w:hint="eastAsia"/>
-          <w:bCs/>
-          <w:sz w:val="24"/>
-        </w:rPr>
-        <w:t>6.“真理是人造的供人使用的工具”的看法是</w:t>
-      </w:r>
-    </w:p>
-    <w:p>
-      <w:pPr>
-        <w:spacing w:line="360" w:lineRule="auto"/>
-        <w:rPr>
-          <w:rFonts w:asciiTheme="minorEastAsia" w:eastAsiaTheme="minorEastAsia" w:hAnsiTheme="minorEastAsia"/>
-          <w:bCs/>
-          <w:sz w:val="24"/>
-        </w:rPr>
-      </w:pPr>
-      <w:r>
-        <w:rPr>
-          <w:rFonts w:asciiTheme="minorEastAsia" w:eastAsiaTheme="minorEastAsia" w:hAnsiTheme="minorEastAsia" w:hint="eastAsia"/>
-          <w:bCs/>
-          <w:sz w:val="24"/>
-        </w:rPr>
-        <w:t xml:space="preserve">  </w:t>
-      </w:r>
-      <w:r>
-        <w:rPr>
-          <w:rFonts w:asciiTheme="minorEastAsia" w:eastAsiaTheme="minorEastAsia" w:hAnsiTheme="minorEastAsia" w:hint="eastAsia"/>
-          <w:bCs/>
-          <w:sz w:val="24"/>
-        </w:rPr>
-        <w:t>A．主观唯心主义</w:t>
-      </w:r>
-      <w:r>
-        <w:rPr>
-          <w:rFonts w:asciiTheme="minorEastAsia" w:eastAsiaTheme="minorEastAsia" w:hAnsiTheme="minorEastAsia" w:hint="eastAsia"/>
-          <w:bCs/>
-          <w:sz w:val="24"/>
-        </w:rPr>
-        <w:t xml:space="preserve">                       </w:t>
-      </w:r>
-      <w:r>
-        <w:rPr>
-          <w:rFonts w:asciiTheme="minorEastAsia" w:eastAsiaTheme="minorEastAsia" w:hAnsiTheme="minorEastAsia" w:hint="eastAsia"/>
-          <w:bCs/>
-          <w:sz w:val="24"/>
-        </w:rPr>
-        <w:t>B．客观唯心主义  </w:t>
-      </w:r>
-    </w:p>
-    <w:p>
-      <w:pPr>
-        <w:spacing w:line="360" w:lineRule="auto"/>
-        <w:rPr>
-          <w:rFonts w:asciiTheme="minorEastAsia" w:eastAsiaTheme="minorEastAsia" w:hAnsiTheme="minorEastAsia"/>
-          <w:bCs/>
-          <w:sz w:val="24"/>
-        </w:rPr>
-      </w:pPr>
-      <w:r>
-        <w:rPr>
-          <w:rFonts w:asciiTheme="minorEastAsia" w:eastAsiaTheme="minorEastAsia" w:hAnsiTheme="minorEastAsia" w:hint="eastAsia"/>
-          <w:bCs/>
-          <w:sz w:val="24"/>
-        </w:rPr>
-        <w:t xml:space="preserve">  </w:t>
-      </w:r>
-      <w:r>
-        <w:rPr>
-          <w:rFonts w:asciiTheme="minorEastAsia" w:eastAsiaTheme="minorEastAsia" w:hAnsiTheme="minorEastAsia" w:hint="eastAsia"/>
-          <w:bCs/>
-          <w:sz w:val="24"/>
-        </w:rPr>
-        <w:t>C．辩证唯物主义</w:t>
-      </w:r>
-      <w:r>
-        <w:rPr>
-          <w:rFonts w:asciiTheme="minorEastAsia" w:eastAsiaTheme="minorEastAsia" w:hAnsiTheme="minorEastAsia" w:hint="eastAsia"/>
-          <w:bCs/>
-          <w:sz w:val="24"/>
-        </w:rPr>
-        <w:t xml:space="preserve">                       </w:t>
-      </w:r>
-      <w:r>
-        <w:rPr>
-          <w:rFonts w:asciiTheme="minorEastAsia" w:eastAsiaTheme="minorEastAsia" w:hAnsiTheme="minorEastAsia" w:hint="eastAsia"/>
-          <w:bCs/>
-          <w:color w:val="FF0000"/>
-          <w:sz w:val="24"/>
-          <w:highlight w:val="yellow"/>
-        </w:rPr>
-        <w:t>D．机械唯物主义</w:t>
-      </w:r>
-    </w:p>
-    <w:p>
-      <w:pPr>
-        <w:spacing w:line="360" w:lineRule="auto"/>
-        <w:rPr>
-          <w:rFonts w:asciiTheme="minorEastAsia" w:eastAsiaTheme="minorEastAsia" w:hAnsiTheme="minorEastAsia"/>
-          <w:bCs/>
-          <w:sz w:val="24"/>
-        </w:rPr>
-      </w:pPr>
-    </w:p>
-    <w:p>
-      <w:pPr>
-        <w:spacing w:line="360" w:lineRule="auto"/>
-        <w:rPr>
-          <w:rFonts w:asciiTheme="minorEastAsia" w:eastAsiaTheme="minorEastAsia" w:hAnsiTheme="minorEastAsia"/>
-          <w:bCs/>
-          <w:sz w:val="24"/>
-        </w:rPr>
-      </w:pPr>
-      <w:r>
-        <w:rPr>
-          <w:rFonts w:asciiTheme="minorEastAsia" w:eastAsiaTheme="minorEastAsia" w:hAnsiTheme="minorEastAsia" w:hint="eastAsia"/>
-          <w:bCs/>
-          <w:sz w:val="24"/>
-        </w:rPr>
-        <w:t>7</w:t>
-      </w:r>
-      <w:r>
-        <w:rPr>
-          <w:rFonts w:asciiTheme="minorEastAsia" w:eastAsiaTheme="minorEastAsia" w:hAnsiTheme="minorEastAsia" w:hint="eastAsia"/>
-          <w:bCs/>
-          <w:sz w:val="24"/>
-        </w:rPr>
-        <w:t>.与时俱进是马克思主义的</w:t>
-      </w:r>
-    </w:p>
-    <w:p>
-      <w:pPr>
-        <w:spacing w:line="360" w:lineRule="auto"/>
-        <w:rPr>
-          <w:rFonts w:asciiTheme="minorEastAsia" w:eastAsiaTheme="minorEastAsia" w:hAnsiTheme="minorEastAsia"/>
-          <w:bCs/>
-          <w:sz w:val="24"/>
-        </w:rPr>
-      </w:pPr>
-      <w:r>
-        <w:rPr>
-          <w:rFonts w:asciiTheme="minorEastAsia" w:eastAsiaTheme="minorEastAsia" w:hAnsiTheme="minorEastAsia" w:hint="eastAsia"/>
-          <w:bCs/>
-          <w:color w:val="FF0000"/>
-          <w:sz w:val="24"/>
-          <w:highlight w:val="yellow"/>
-        </w:rPr>
-        <w:t>A.理论品质</w:t>
-      </w:r>
-      <w:r>
-        <w:rPr>
-          <w:rFonts w:asciiTheme="minorEastAsia" w:eastAsiaTheme="minorEastAsia" w:hAnsiTheme="minorEastAsia" w:hint="eastAsia"/>
-          <w:bCs/>
-          <w:sz w:val="24"/>
-        </w:rPr>
-        <w:t xml:space="preserve">      </w:t>
+        </w:rPr>
+        <w:t>A</w:t>
+      </w:r>
+    </w:p>
+    <w:p>
+      <w:pPr>
+        <w:spacing w:line="360" w:lineRule="auto"/>
+        <w:rPr>
+          <w:rFonts w:asciiTheme="minorEastAsia" w:eastAsiaTheme="minorEastAsia" w:hAnsiTheme="minorEastAsia"/>
+          <w:bCs/>
+          <w:sz w:val="24"/>
+        </w:rPr>
+      </w:pPr>
+      <w:r>
+        <w:rPr>
+          <w:rFonts w:asciiTheme="minorEastAsia" w:eastAsiaTheme="minorEastAsia" w:hAnsiTheme="minorEastAsia" w:hint="eastAsia"/>
+          <w:bCs/>
+          <w:sz w:val="24"/>
+        </w:rPr>
+        <w:t xml:space="preserve">A.理论品质      </w:t>
       </w:r>
       <w:r>
         <w:rPr>
@@ -1185,25 +1116,40 @@
           <w:bCs/>
           <w:sz w:val="24"/>
         </w:rPr>
-        <w:t xml:space="preserve">． 划分唯物主义和唯心主义的标准在于如何回答   </w:t>
-      </w:r>
-    </w:p>
-    <w:p>
-      <w:pPr>
-        <w:spacing w:line="360" w:lineRule="auto"/>
-        <w:rPr>
-          <w:rFonts w:asciiTheme="minorEastAsia" w:eastAsiaTheme="minorEastAsia" w:hAnsiTheme="minorEastAsia"/>
-          <w:bCs/>
-          <w:sz w:val="24"/>
-        </w:rPr>
-      </w:pPr>
-      <w:r>
-        <w:rPr>
-          <w:rFonts w:asciiTheme="minorEastAsia" w:eastAsiaTheme="minorEastAsia" w:hAnsiTheme="minorEastAsia" w:hint="eastAsia"/>
+        <w:t xml:space="preserve">． 划分唯物主义和唯心主义的标准在于如何回答  </w:t>
+      </w:r>
+      <w:r>
+        <w:rPr>
+          <w:rFonts w:asciiTheme="minorEastAsia" w:eastAsiaTheme="minorEastAsia" w:hAnsiTheme="minorEastAsia"/>
           <w:bCs/>
           <w:color w:val="FF0000"/>
           <w:sz w:val="24"/>
-          <w:highlight w:val="yellow"/>
+        </w:rPr>
+        <w:t>A</w:t>
+      </w:r>
+      <w:r>
+        <w:rPr>
+          <w:rFonts w:asciiTheme="minorEastAsia" w:eastAsiaTheme="minorEastAsia" w:hAnsiTheme="minorEastAsia" w:hint="eastAsia"/>
+          <w:bCs/>
+          <w:sz w:val="24"/>
+        </w:rPr>
+        <w:t xml:space="preserve"> </w:t>
+      </w:r>
+    </w:p>
+    <w:p>
+      <w:pPr>
+        <w:spacing w:line="360" w:lineRule="auto"/>
+        <w:rPr>
+          <w:rFonts w:asciiTheme="minorEastAsia" w:eastAsiaTheme="minorEastAsia" w:hAnsiTheme="minorEastAsia"/>
+          <w:bCs/>
+          <w:sz w:val="24"/>
+        </w:rPr>
+      </w:pPr>
+      <w:r>
+        <w:rPr>
+          <w:rFonts w:asciiTheme="minorEastAsia" w:eastAsiaTheme="minorEastAsia" w:hAnsiTheme="minorEastAsia" w:hint="eastAsia"/>
+          <w:bCs/>
+          <w:sz w:val="24"/>
         </w:rPr>
         <w:t>A．物质和意识哪个是第一性的问题</w:t>
       </w:r>
@@ -1283,6 +1229,15 @@
         </w:rPr>
         <w:t xml:space="preserve">金、银、铜、铁、铝等同金属的关系属于 </w:t>
       </w:r>
+      <w:r>
+        <w:rPr>
+          <w:rFonts w:asciiTheme="minorEastAsia" w:eastAsiaTheme="minorEastAsia" w:hAnsiTheme="minorEastAsia"/>
+          <w:bCs/>
+          <w:color w:val="FF0000"/>
+          <w:sz w:val="24"/>
+        </w:rPr>
+        <w:t>B</w:t>
+      </w:r>
     </w:p>
     <w:p>
       <w:pPr>
@@ -1315,7 +1270,117 @@
           <w:bCs/>
           <w:sz w:val="24"/>
         </w:rPr>
-        <w:t xml:space="preserve">   </w:t>
+        <w:t xml:space="preserve">    </w:t>
+      </w:r>
+      <w:r>
+        <w:rPr>
+          <w:rFonts w:asciiTheme="minorEastAsia" w:eastAsiaTheme="minorEastAsia" w:hAnsiTheme="minorEastAsia" w:hint="eastAsia"/>
+          <w:bCs/>
+          <w:sz w:val="24"/>
+        </w:rPr>
+        <w:t>B．个别与一般的关系</w:t>
+      </w:r>
+    </w:p>
+    <w:p>
+      <w:pPr>
+        <w:spacing w:line="360" w:lineRule="auto"/>
+        <w:rPr>
+          <w:rFonts w:asciiTheme="minorEastAsia" w:eastAsiaTheme="minorEastAsia" w:hAnsiTheme="minorEastAsia"/>
+          <w:bCs/>
+          <w:sz w:val="24"/>
+        </w:rPr>
+      </w:pPr>
+      <w:r>
+        <w:rPr>
+          <w:rFonts w:asciiTheme="minorEastAsia" w:eastAsiaTheme="minorEastAsia" w:hAnsiTheme="minorEastAsia" w:hint="eastAsia"/>
+          <w:bCs/>
+          <w:sz w:val="24"/>
+        </w:rPr>
+        <w:t xml:space="preserve">C．现象与本质的关系 </w:t>
+      </w:r>
+      <w:r>
+        <w:rPr>
+          <w:rFonts w:asciiTheme="minorEastAsia" w:eastAsiaTheme="minorEastAsia" w:hAnsiTheme="minorEastAsia" w:hint="eastAsia"/>
+          <w:bCs/>
+          <w:sz w:val="24"/>
+        </w:rPr>
+        <w:t xml:space="preserve">          </w:t>
+      </w:r>
+      <w:r>
+        <w:rPr>
+          <w:rFonts w:asciiTheme="minorEastAsia" w:eastAsiaTheme="minorEastAsia" w:hAnsiTheme="minorEastAsia" w:hint="eastAsia"/>
+          <w:bCs/>
+          <w:sz w:val="24"/>
+        </w:rPr>
+        <w:t xml:space="preserve">    </w:t>
+      </w:r>
+      <w:r>
+        <w:rPr>
+          <w:rFonts w:asciiTheme="minorEastAsia" w:eastAsiaTheme="minorEastAsia" w:hAnsiTheme="minorEastAsia" w:hint="eastAsia"/>
+          <w:bCs/>
+          <w:sz w:val="24"/>
+        </w:rPr>
+        <w:t xml:space="preserve"> </w:t>
+      </w:r>
+      <w:r>
+        <w:rPr>
+          <w:rFonts w:asciiTheme="minorEastAsia" w:eastAsiaTheme="minorEastAsia" w:hAnsiTheme="minorEastAsia" w:hint="eastAsia"/>
+          <w:bCs/>
+          <w:sz w:val="24"/>
+        </w:rPr>
+        <w:t xml:space="preserve">D．形式与内容的关系  </w:t>
+      </w:r>
+    </w:p>
+    <w:p>
+      <w:pPr>
+        <w:spacing w:line="360" w:lineRule="auto"/>
+        <w:rPr>
+          <w:rFonts w:asciiTheme="minorEastAsia" w:eastAsiaTheme="minorEastAsia" w:hAnsiTheme="minorEastAsia"/>
+          <w:bCs/>
+          <w:sz w:val="24"/>
+        </w:rPr>
+      </w:pPr>
+    </w:p>
+    <w:p>
+      <w:pPr>
+        <w:spacing w:line="360" w:lineRule="auto"/>
+        <w:rPr>
+          <w:rFonts w:asciiTheme="minorEastAsia" w:eastAsiaTheme="minorEastAsia" w:hAnsiTheme="minorEastAsia"/>
+          <w:bCs/>
+          <w:sz w:val="24"/>
+        </w:rPr>
+      </w:pPr>
+      <w:r>
+        <w:rPr>
+          <w:rFonts w:asciiTheme="minorEastAsia" w:eastAsiaTheme="minorEastAsia" w:hAnsiTheme="minorEastAsia" w:hint="eastAsia"/>
+          <w:bCs/>
+          <w:sz w:val="24"/>
+        </w:rPr>
+        <w:t>10</w:t>
+      </w:r>
+      <w:r>
+        <w:rPr>
+          <w:rFonts w:asciiTheme="minorEastAsia" w:eastAsiaTheme="minorEastAsia" w:hAnsiTheme="minorEastAsia" w:hint="eastAsia"/>
+          <w:bCs/>
+          <w:sz w:val="24"/>
+        </w:rPr>
+        <w:t>．</w:t>
+      </w:r>
+      <w:r>
+        <w:rPr>
+          <w:rFonts w:asciiTheme="minorEastAsia" w:eastAsiaTheme="minorEastAsia" w:hAnsiTheme="minorEastAsia" w:hint="eastAsia"/>
+          <w:bCs/>
+          <w:sz w:val="24"/>
+        </w:rPr>
+        <w:t>《坛经》“时有风吹幡动，----僧曰风动，---僧曰幡动，议论不已。惠能进曰:不是风动，不是幡动，仁者心动”。惠能关于运动的观点是</w:t>
+      </w:r>
+      <w:r>
+        <w:rPr>
+          <w:rFonts w:asciiTheme="minorEastAsia" w:eastAsiaTheme="minorEastAsia" w:hAnsiTheme="minorEastAsia" w:hint="eastAsia"/>
+          <w:bCs/>
+          <w:sz w:val="24"/>
+        </w:rPr>
+        <w:t xml:space="preserve"> </w:t>
       </w:r>
       <w:r>
         <w:rPr>
@@ -1324,280 +1389,317 @@
           <w:color w:val="FF0000"/>
           <w:sz w:val="24"/>
         </w:rPr>
+        <w:t>D</w:t>
+      </w:r>
+    </w:p>
+    <w:p>
+      <w:pPr>
+        <w:spacing w:line="360" w:lineRule="auto"/>
+        <w:rPr>
+          <w:rFonts w:asciiTheme="minorEastAsia" w:eastAsiaTheme="minorEastAsia" w:hAnsiTheme="minorEastAsia"/>
+          <w:bCs/>
+          <w:sz w:val="24"/>
+        </w:rPr>
+      </w:pPr>
+      <w:r>
+        <w:rPr>
+          <w:rFonts w:asciiTheme="minorEastAsia" w:eastAsiaTheme="minorEastAsia" w:hAnsiTheme="minorEastAsia" w:hint="eastAsia"/>
+          <w:bCs/>
+          <w:sz w:val="24"/>
+        </w:rPr>
+        <w:t xml:space="preserve">   A.运动是物质之根本属性 </w:t>
+      </w:r>
+      <w:r>
+        <w:rPr>
+          <w:rFonts w:asciiTheme="minorEastAsia" w:eastAsiaTheme="minorEastAsia" w:hAnsiTheme="minorEastAsia" w:hint="eastAsia"/>
+          <w:bCs/>
+          <w:sz w:val="24"/>
+        </w:rPr>
+        <w:t xml:space="preserve">                  </w:t>
+      </w:r>
+      <w:r>
+        <w:rPr>
+          <w:rFonts w:asciiTheme="minorEastAsia" w:eastAsiaTheme="minorEastAsia" w:hAnsiTheme="minorEastAsia" w:hint="eastAsia"/>
+          <w:bCs/>
+          <w:sz w:val="24"/>
+        </w:rPr>
+        <w:t>B.运动与物质不可分</w:t>
+      </w:r>
+    </w:p>
+    <w:p>
+      <w:pPr>
+        <w:spacing w:line="360" w:lineRule="auto"/>
+        <w:rPr>
+          <w:rFonts w:asciiTheme="minorEastAsia" w:eastAsiaTheme="minorEastAsia" w:hAnsiTheme="minorEastAsia"/>
+          <w:bCs/>
+          <w:sz w:val="24"/>
+        </w:rPr>
+      </w:pPr>
+      <w:r>
+        <w:rPr>
+          <w:rFonts w:asciiTheme="minorEastAsia" w:eastAsiaTheme="minorEastAsia" w:hAnsiTheme="minorEastAsia" w:hint="eastAsia"/>
+          <w:bCs/>
+          <w:sz w:val="24"/>
+        </w:rPr>
+        <w:t xml:space="preserve">   C.精神运动是物质运动的一种形式 </w:t>
+      </w:r>
+      <w:r>
+        <w:rPr>
+          <w:rFonts w:asciiTheme="minorEastAsia" w:eastAsiaTheme="minorEastAsia" w:hAnsiTheme="minorEastAsia" w:hint="eastAsia"/>
+          <w:bCs/>
+          <w:sz w:val="24"/>
+        </w:rPr>
+        <w:t xml:space="preserve">          </w:t>
+      </w:r>
+      <w:r>
+        <w:rPr>
+          <w:rFonts w:asciiTheme="minorEastAsia" w:eastAsiaTheme="minorEastAsia" w:hAnsiTheme="minorEastAsia" w:hint="eastAsia"/>
+          <w:bCs/>
+          <w:sz w:val="24"/>
+        </w:rPr>
+        <w:t>D.精神是运动的主体</w:t>
+      </w:r>
+    </w:p>
+    <w:p>
+      <w:pPr>
+        <w:spacing w:line="360" w:lineRule="auto"/>
+        <w:rPr>
+          <w:rFonts w:asciiTheme="minorEastAsia" w:eastAsiaTheme="minorEastAsia" w:hAnsiTheme="minorEastAsia"/>
+          <w:bCs/>
+          <w:sz w:val="24"/>
+        </w:rPr>
+      </w:pPr>
+      <w:r>
+        <w:rPr>
+          <w:rFonts w:asciiTheme="minorEastAsia" w:eastAsiaTheme="minorEastAsia" w:hAnsiTheme="minorEastAsia" w:hint="eastAsia"/>
+          <w:bCs/>
+          <w:sz w:val="24"/>
+        </w:rPr>
+        <w:t xml:space="preserve">  </w:t>
+      </w:r>
+    </w:p>
+    <w:p>
+      <w:pPr>
+        <w:spacing w:line="360" w:lineRule="auto"/>
+        <w:rPr>
+          <w:rFonts w:asciiTheme="minorEastAsia" w:hAnsiTheme="minorEastAsia"/>
+          <w:sz w:val="24"/>
+        </w:rPr>
+      </w:pPr>
+      <w:r>
+        <w:rPr>
+          <w:rFonts w:asciiTheme="minorEastAsia" w:eastAsiaTheme="minorEastAsia" w:hAnsiTheme="minorEastAsia" w:hint="eastAsia"/>
+          <w:bCs/>
+          <w:sz w:val="24"/>
+        </w:rPr>
+        <w:t>11．</w:t>
+      </w:r>
+      <w:r>
+        <w:rPr>
+          <w:rFonts w:asciiTheme="minorEastAsia" w:hAnsiTheme="minorEastAsia" w:hint="eastAsia"/>
+          <w:sz w:val="24"/>
+        </w:rPr>
+        <w:t>学习马克思主义的根本方法是</w:t>
+      </w:r>
+      <w:r>
+        <w:rPr>
+          <w:rFonts w:asciiTheme="minorEastAsia" w:hAnsiTheme="minorEastAsia" w:hint="eastAsia"/>
+          <w:sz w:val="24"/>
+        </w:rPr>
         <w:t xml:space="preserve"> </w:t>
       </w:r>
-      <w:r>
-        <w:rPr>
-          <w:rFonts w:asciiTheme="minorEastAsia" w:eastAsiaTheme="minorEastAsia" w:hAnsiTheme="minorEastAsia" w:hint="eastAsia"/>
-          <w:bCs/>
-          <w:color w:val="FF0000"/>
-          <w:sz w:val="24"/>
-          <w:highlight w:val="yellow"/>
-        </w:rPr>
-        <w:t>B．个别与一般的关系</w:t>
-      </w:r>
-    </w:p>
-    <w:p>
-      <w:pPr>
-        <w:spacing w:line="360" w:lineRule="auto"/>
-        <w:rPr>
-          <w:rFonts w:asciiTheme="minorEastAsia" w:eastAsiaTheme="minorEastAsia" w:hAnsiTheme="minorEastAsia"/>
-          <w:bCs/>
-          <w:sz w:val="24"/>
-        </w:rPr>
-      </w:pPr>
-      <w:r>
-        <w:rPr>
-          <w:rFonts w:asciiTheme="minorEastAsia" w:eastAsiaTheme="minorEastAsia" w:hAnsiTheme="minorEastAsia" w:hint="eastAsia"/>
-          <w:bCs/>
-          <w:sz w:val="24"/>
-        </w:rPr>
-        <w:t xml:space="preserve">C．现象与本质的关系 </w:t>
-      </w:r>
-      <w:r>
-        <w:rPr>
-          <w:rFonts w:asciiTheme="minorEastAsia" w:eastAsiaTheme="minorEastAsia" w:hAnsiTheme="minorEastAsia" w:hint="eastAsia"/>
-          <w:bCs/>
-          <w:sz w:val="24"/>
-        </w:rPr>
-        <w:t xml:space="preserve">          </w:t>
-      </w:r>
-      <w:r>
-        <w:rPr>
-          <w:rFonts w:asciiTheme="minorEastAsia" w:eastAsiaTheme="minorEastAsia" w:hAnsiTheme="minorEastAsia" w:hint="eastAsia"/>
-          <w:bCs/>
-          <w:sz w:val="24"/>
-        </w:rPr>
-        <w:t xml:space="preserve">    </w:t>
-      </w:r>
-      <w:r>
-        <w:rPr>
-          <w:rFonts w:asciiTheme="minorEastAsia" w:eastAsiaTheme="minorEastAsia" w:hAnsiTheme="minorEastAsia" w:hint="eastAsia"/>
-          <w:bCs/>
-          <w:sz w:val="24"/>
-        </w:rPr>
-        <w:t xml:space="preserve"> </w:t>
-      </w:r>
-      <w:r>
-        <w:rPr>
-          <w:rFonts w:asciiTheme="minorEastAsia" w:eastAsiaTheme="minorEastAsia" w:hAnsiTheme="minorEastAsia" w:hint="eastAsia"/>
-          <w:bCs/>
-          <w:sz w:val="24"/>
-        </w:rPr>
-        <w:t xml:space="preserve">D．形式与内容的关系  </w:t>
-      </w:r>
-    </w:p>
-    <w:p>
-      <w:pPr>
-        <w:spacing w:line="360" w:lineRule="auto"/>
-        <w:rPr>
-          <w:rFonts w:asciiTheme="minorEastAsia" w:eastAsiaTheme="minorEastAsia" w:hAnsiTheme="minorEastAsia"/>
-          <w:bCs/>
-          <w:sz w:val="24"/>
-        </w:rPr>
-      </w:pPr>
-    </w:p>
-    <w:p>
-      <w:pPr>
-        <w:spacing w:line="360" w:lineRule="auto"/>
-        <w:rPr>
-          <w:rFonts w:asciiTheme="minorEastAsia" w:eastAsiaTheme="minorEastAsia" w:hAnsiTheme="minorEastAsia"/>
-          <w:bCs/>
-          <w:sz w:val="24"/>
-        </w:rPr>
-      </w:pPr>
-      <w:r>
-        <w:rPr>
-          <w:rFonts w:asciiTheme="minorEastAsia" w:eastAsiaTheme="minorEastAsia" w:hAnsiTheme="minorEastAsia" w:hint="eastAsia"/>
-          <w:bCs/>
-          <w:sz w:val="24"/>
-        </w:rPr>
-        <w:t>10</w:t>
-      </w:r>
-      <w:r>
-        <w:rPr>
-          <w:rFonts w:asciiTheme="minorEastAsia" w:eastAsiaTheme="minorEastAsia" w:hAnsiTheme="minorEastAsia" w:hint="eastAsia"/>
-          <w:bCs/>
-          <w:sz w:val="24"/>
-        </w:rPr>
-        <w:t>．</w:t>
-      </w:r>
-      <w:r>
-        <w:rPr>
-          <w:rFonts w:asciiTheme="minorEastAsia" w:eastAsiaTheme="minorEastAsia" w:hAnsiTheme="minorEastAsia" w:hint="eastAsia"/>
-          <w:bCs/>
-          <w:sz w:val="24"/>
-        </w:rPr>
-        <w:t>《坛经》“时有风吹幡动，----僧曰风动，---僧曰幡动，议论不已。惠能进曰:不是风动，不是幡动，仁者心动”。惠能关于运动的观点是</w:t>
-      </w:r>
-    </w:p>
-    <w:p>
-      <w:pPr>
-        <w:spacing w:line="360" w:lineRule="auto"/>
-        <w:rPr>
-          <w:rFonts w:asciiTheme="minorEastAsia" w:eastAsiaTheme="minorEastAsia" w:hAnsiTheme="minorEastAsia"/>
-          <w:bCs/>
-          <w:sz w:val="24"/>
-        </w:rPr>
-      </w:pPr>
-      <w:r>
-        <w:rPr>
-          <w:rFonts w:asciiTheme="minorEastAsia" w:eastAsiaTheme="minorEastAsia" w:hAnsiTheme="minorEastAsia" w:hint="eastAsia"/>
-          <w:bCs/>
-          <w:sz w:val="24"/>
-        </w:rPr>
-        <w:t xml:space="preserve">   A.运动是物质之根本属性 </w:t>
-      </w:r>
-      <w:r>
-        <w:rPr>
-          <w:rFonts w:asciiTheme="minorEastAsia" w:eastAsiaTheme="minorEastAsia" w:hAnsiTheme="minorEastAsia" w:hint="eastAsia"/>
-          <w:bCs/>
-          <w:sz w:val="24"/>
-        </w:rPr>
-        <w:t xml:space="preserve">                  </w:t>
-      </w:r>
-      <w:r>
-        <w:rPr>
-          <w:rFonts w:asciiTheme="minorEastAsia" w:eastAsiaTheme="minorEastAsia" w:hAnsiTheme="minorEastAsia" w:hint="eastAsia"/>
-          <w:bCs/>
-          <w:sz w:val="24"/>
-        </w:rPr>
-        <w:t>B.运动与物质不可分</w:t>
-      </w:r>
-    </w:p>
-    <w:p>
-      <w:pPr>
-        <w:spacing w:line="360" w:lineRule="auto"/>
-        <w:rPr>
-          <w:rFonts w:asciiTheme="minorEastAsia" w:eastAsiaTheme="minorEastAsia" w:hAnsiTheme="minorEastAsia"/>
-          <w:bCs/>
-          <w:sz w:val="24"/>
-        </w:rPr>
-      </w:pPr>
-      <w:r>
-        <w:rPr>
-          <w:rFonts w:asciiTheme="minorEastAsia" w:eastAsiaTheme="minorEastAsia" w:hAnsiTheme="minorEastAsia" w:hint="eastAsia"/>
-          <w:bCs/>
-          <w:sz w:val="24"/>
-        </w:rPr>
-        <w:t xml:space="preserve">   C.精神运动是物质运动的一种形式 </w:t>
-      </w:r>
-      <w:r>
-        <w:rPr>
-          <w:rFonts w:asciiTheme="minorEastAsia" w:eastAsiaTheme="minorEastAsia" w:hAnsiTheme="minorEastAsia" w:hint="eastAsia"/>
-          <w:bCs/>
-          <w:sz w:val="24"/>
-        </w:rPr>
-        <w:t xml:space="preserve">          </w:t>
-      </w:r>
-      <w:r>
-        <w:rPr>
-          <w:rFonts w:asciiTheme="minorEastAsia" w:eastAsiaTheme="minorEastAsia" w:hAnsiTheme="minorEastAsia" w:hint="eastAsia"/>
-          <w:bCs/>
-          <w:color w:val="FF0000"/>
-          <w:sz w:val="24"/>
-          <w:highlight w:val="yellow"/>
-        </w:rPr>
-        <w:t>D.精神是运动的主体</w:t>
-      </w:r>
-    </w:p>
-    <w:p>
-      <w:pPr>
-        <w:spacing w:line="360" w:lineRule="auto"/>
-        <w:rPr>
-          <w:rFonts w:asciiTheme="minorEastAsia" w:eastAsiaTheme="minorEastAsia" w:hAnsiTheme="minorEastAsia"/>
-          <w:bCs/>
-          <w:sz w:val="24"/>
-        </w:rPr>
-      </w:pPr>
-      <w:r>
-        <w:rPr>
-          <w:rFonts w:asciiTheme="minorEastAsia" w:eastAsiaTheme="minorEastAsia" w:hAnsiTheme="minorEastAsia" w:hint="eastAsia"/>
-          <w:bCs/>
-          <w:sz w:val="24"/>
-        </w:rPr>
-        <w:t xml:space="preserve">  </w:t>
-      </w:r>
-    </w:p>
-    <w:p>
-      <w:pPr>
-        <w:spacing w:line="360" w:lineRule="auto"/>
-        <w:rPr>
-          <w:rFonts w:asciiTheme="minorEastAsia" w:hAnsiTheme="minorEastAsia"/>
-          <w:sz w:val="24"/>
-        </w:rPr>
-      </w:pPr>
-      <w:r>
-        <w:rPr>
-          <w:rFonts w:asciiTheme="minorEastAsia" w:eastAsiaTheme="minorEastAsia" w:hAnsiTheme="minorEastAsia" w:hint="eastAsia"/>
-          <w:bCs/>
-          <w:sz w:val="24"/>
-        </w:rPr>
-        <w:t>11．</w:t>
-      </w:r>
-      <w:r>
-        <w:rPr>
-          <w:rFonts w:asciiTheme="minorEastAsia" w:hAnsiTheme="minorEastAsia" w:hint="eastAsia"/>
-          <w:sz w:val="24"/>
-        </w:rPr>
-        <w:t>学习马克思主义的根本方法是</w:t>
-      </w:r>
-    </w:p>
-    <w:p>
-      <w:pPr>
-        <w:spacing w:line="360" w:lineRule="auto"/>
-        <w:ind w:firstLineChars="200" w:firstLine="480"/>
-        <w:rPr>
-          <w:rFonts w:asciiTheme="minorEastAsia" w:hAnsiTheme="minorEastAsia"/>
-          <w:sz w:val="24"/>
-        </w:rPr>
-      </w:pPr>
-      <w:r>
-        <w:rPr>
-          <w:rFonts w:asciiTheme="minorEastAsia" w:hAnsiTheme="minorEastAsia" w:hint="eastAsia"/>
-          <w:sz w:val="24"/>
-        </w:rPr>
-        <w:t>A．精读马列原著</w:t>
-      </w:r>
-      <w:r>
-        <w:rPr>
-          <w:rFonts w:asciiTheme="minorEastAsia" w:hAnsiTheme="minorEastAsia" w:hint="eastAsia"/>
-          <w:sz w:val="24"/>
-        </w:rPr>
-        <w:t xml:space="preserve">              </w:t>
-      </w:r>
-      <w:r>
-        <w:rPr>
-          <w:rFonts w:asciiTheme="minorEastAsia" w:hAnsiTheme="minorEastAsia" w:hint="eastAsia"/>
-          <w:sz w:val="24"/>
-        </w:rPr>
-        <w:t xml:space="preserve">B．熟记基本原理   </w:t>
-      </w:r>
-    </w:p>
-    <w:p>
-      <w:pPr>
-        <w:spacing w:line="360" w:lineRule="auto"/>
-        <w:ind w:firstLineChars="200" w:firstLine="480"/>
-        <w:rPr>
-          <w:rFonts w:asciiTheme="minorEastAsia" w:hAnsiTheme="minorEastAsia"/>
-          <w:sz w:val="24"/>
-        </w:rPr>
-      </w:pPr>
       <w:r>
         <w:rPr>
           <w:rFonts w:asciiTheme="minorEastAsia" w:hAnsiTheme="minorEastAsia" w:hint="eastAsia"/>
           <w:color w:val="FF0000"/>
           <w:sz w:val="24"/>
-          <w:highlight w:val="yellow"/>
-        </w:rPr>
-        <w:t>C．理论联系实际</w:t>
-      </w:r>
+        </w:rPr>
+        <w:t>C</w:t>
+      </w:r>
+    </w:p>
+    <w:p>
+      <w:pPr>
+        <w:spacing w:line="360" w:lineRule="auto"/>
+        <w:ind w:firstLineChars="200" w:firstLine="480"/>
+        <w:rPr>
+          <w:rFonts w:asciiTheme="minorEastAsia" w:hAnsiTheme="minorEastAsia"/>
+          <w:sz w:val="24"/>
+        </w:rPr>
+      </w:pPr>
       <w:r>
         <w:rPr>
           <w:rFonts w:asciiTheme="minorEastAsia" w:hAnsiTheme="minorEastAsia" w:hint="eastAsia"/>
           <w:sz w:val="24"/>
         </w:rPr>
-        <w:t xml:space="preserve">              D．深入调查研究</w:t>
+        <w:t>A．精读马列原著</w:t>
+      </w:r>
+      <w:r>
+        <w:rPr>
+          <w:rFonts w:asciiTheme="minorEastAsia" w:hAnsiTheme="minorEastAsia" w:hint="eastAsia"/>
+          <w:sz w:val="24"/>
+        </w:rPr>
+        <w:t xml:space="preserve">              </w:t>
+      </w:r>
+      <w:r>
+        <w:rPr>
+          <w:rFonts w:asciiTheme="minorEastAsia" w:hAnsiTheme="minorEastAsia" w:hint="eastAsia"/>
+          <w:sz w:val="24"/>
+        </w:rPr>
+        <w:t xml:space="preserve">B．熟记基本原理   </w:t>
+      </w:r>
+    </w:p>
+    <w:p>
+      <w:pPr>
+        <w:spacing w:line="360" w:lineRule="auto"/>
+        <w:ind w:firstLineChars="200" w:firstLine="480"/>
+        <w:rPr>
+          <w:rFonts w:asciiTheme="minorEastAsia" w:hAnsiTheme="minorEastAsia"/>
+          <w:sz w:val="24"/>
+        </w:rPr>
+      </w:pPr>
+      <w:r>
+        <w:rPr>
+          <w:rFonts w:asciiTheme="minorEastAsia" w:hAnsiTheme="minorEastAsia" w:hint="eastAsia"/>
+          <w:sz w:val="24"/>
+        </w:rPr>
+        <w:t>C．理论联系实际              D．深入调查研究</w:t>
+      </w:r>
+    </w:p>
+    <w:p>
+      <w:pPr>
+        <w:spacing w:line="360" w:lineRule="auto"/>
+        <w:rPr>
+          <w:rFonts w:asciiTheme="minorEastAsia" w:eastAsiaTheme="minorEastAsia" w:hAnsiTheme="minorEastAsia"/>
+          <w:bCs/>
+          <w:sz w:val="24"/>
+        </w:rPr>
+      </w:pPr>
+    </w:p>
+    <w:p>
+      <w:pPr>
+        <w:spacing w:line="360" w:lineRule="auto"/>
+        <w:rPr>
+          <w:rFonts w:asciiTheme="minorEastAsia" w:eastAsiaTheme="minorEastAsia" w:hAnsiTheme="minorEastAsia"/>
+          <w:bCs/>
+          <w:sz w:val="24"/>
+        </w:rPr>
+      </w:pPr>
+      <w:r>
+        <w:rPr>
+          <w:rFonts w:asciiTheme="minorEastAsia" w:eastAsiaTheme="minorEastAsia" w:hAnsiTheme="minorEastAsia" w:hint="eastAsia"/>
+          <w:bCs/>
+          <w:sz w:val="24"/>
+        </w:rPr>
+        <w:t>12</w:t>
+      </w:r>
+      <w:r>
+        <w:rPr>
+          <w:rFonts w:asciiTheme="minorEastAsia" w:eastAsiaTheme="minorEastAsia" w:hAnsiTheme="minorEastAsia" w:hint="eastAsia"/>
+          <w:bCs/>
+          <w:sz w:val="24"/>
+        </w:rPr>
+        <w:t>.哲学的基本问题是</w:t>
+      </w:r>
+      <w:r>
+        <w:rPr>
+          <w:rFonts w:asciiTheme="minorEastAsia" w:eastAsiaTheme="minorEastAsia" w:hAnsiTheme="minorEastAsia" w:hint="eastAsia"/>
+          <w:bCs/>
+          <w:sz w:val="24"/>
+        </w:rPr>
+        <w:t xml:space="preserve"> </w:t>
+      </w:r>
+      <w:r>
+        <w:rPr>
+          <w:rFonts w:asciiTheme="minorEastAsia" w:eastAsiaTheme="minorEastAsia" w:hAnsiTheme="minorEastAsia" w:hint="eastAsia"/>
+          <w:bCs/>
+          <w:color w:val="FF0000"/>
+          <w:sz w:val="24"/>
+        </w:rPr>
+        <w:t>B</w:t>
+      </w:r>
+    </w:p>
+    <w:p>
+      <w:pPr>
+        <w:spacing w:line="360" w:lineRule="auto"/>
+        <w:rPr>
+          <w:rFonts w:asciiTheme="minorEastAsia" w:eastAsiaTheme="minorEastAsia" w:hAnsiTheme="minorEastAsia"/>
+          <w:bCs/>
+          <w:sz w:val="24"/>
+        </w:rPr>
+      </w:pPr>
+      <w:r>
+        <w:rPr>
+          <w:rFonts w:asciiTheme="minorEastAsia" w:eastAsiaTheme="minorEastAsia" w:hAnsiTheme="minorEastAsia" w:hint="eastAsia"/>
+          <w:bCs/>
+          <w:sz w:val="24"/>
+        </w:rPr>
+        <w:t xml:space="preserve">  </w:t>
+      </w:r>
+      <w:r>
+        <w:rPr>
+          <w:rFonts w:asciiTheme="minorEastAsia" w:eastAsiaTheme="minorEastAsia" w:hAnsiTheme="minorEastAsia" w:hint="eastAsia"/>
+          <w:bCs/>
+          <w:sz w:val="24"/>
+        </w:rPr>
+        <w:t xml:space="preserve">A.世界观和方法论的关系问题  </w:t>
+      </w:r>
+      <w:r>
+        <w:rPr>
+          <w:rFonts w:asciiTheme="minorEastAsia" w:eastAsiaTheme="minorEastAsia" w:hAnsiTheme="minorEastAsia" w:hint="eastAsia"/>
+          <w:bCs/>
+          <w:sz w:val="24"/>
+        </w:rPr>
+        <w:t xml:space="preserve">     </w:t>
+      </w:r>
+      <w:r>
+        <w:rPr>
+          <w:rFonts w:asciiTheme="minorEastAsia" w:eastAsiaTheme="minorEastAsia" w:hAnsiTheme="minorEastAsia" w:hint="eastAsia"/>
+          <w:bCs/>
+          <w:sz w:val="24"/>
+        </w:rPr>
+        <w:t xml:space="preserve">  B.思维和存在的关系问题</w:t>
+      </w:r>
+    </w:p>
+    <w:p>
+      <w:pPr>
+        <w:spacing w:line="360" w:lineRule="auto"/>
+        <w:rPr>
+          <w:rFonts w:asciiTheme="minorEastAsia" w:eastAsiaTheme="minorEastAsia" w:hAnsiTheme="minorEastAsia"/>
+          <w:bCs/>
+          <w:sz w:val="24"/>
+        </w:rPr>
+      </w:pPr>
+      <w:r>
+        <w:rPr>
+          <w:rFonts w:asciiTheme="minorEastAsia" w:eastAsiaTheme="minorEastAsia" w:hAnsiTheme="minorEastAsia" w:hint="eastAsia"/>
+          <w:bCs/>
+          <w:sz w:val="24"/>
+        </w:rPr>
+        <w:t xml:space="preserve">  </w:t>
+      </w:r>
+      <w:r>
+        <w:rPr>
+          <w:rFonts w:asciiTheme="minorEastAsia" w:eastAsiaTheme="minorEastAsia" w:hAnsiTheme="minorEastAsia" w:hint="eastAsia"/>
+          <w:bCs/>
+          <w:sz w:val="24"/>
+        </w:rPr>
+        <w:t xml:space="preserve">C.运动和静止的关系问题       </w:t>
+      </w:r>
+      <w:r>
+        <w:rPr>
+          <w:rFonts w:asciiTheme="minorEastAsia" w:eastAsiaTheme="minorEastAsia" w:hAnsiTheme="minorEastAsia" w:hint="eastAsia"/>
+          <w:bCs/>
+          <w:sz w:val="24"/>
+        </w:rPr>
+        <w:t xml:space="preserve">     </w:t>
+      </w:r>
+      <w:r>
+        <w:rPr>
+          <w:rFonts w:asciiTheme="minorEastAsia" w:eastAsiaTheme="minorEastAsia" w:hAnsiTheme="minorEastAsia" w:hint="eastAsia"/>
+          <w:bCs/>
+          <w:sz w:val="24"/>
+        </w:rPr>
+        <w:t xml:space="preserve"> D.普遍性和特殊性的关系问题</w:t>
       </w:r>
     </w:p>
     <w:p>
@@ -1626,57 +1728,23 @@
           <w:sz w:val="24"/>
         </w:rPr>
         <w:lastRenderedPageBreak/>
-        <w:t>12</w:t>
-      </w:r>
-      <w:r>
-        <w:rPr>
-          <w:rFonts w:asciiTheme="minorEastAsia" w:eastAsiaTheme="minorEastAsia" w:hAnsiTheme="minorEastAsia" w:hint="eastAsia"/>
-          <w:bCs/>
-          <w:sz w:val="24"/>
-        </w:rPr>
-        <w:t>.哲学的基本问题是</w:t>
-      </w:r>
-    </w:p>
-    <w:p>
-      <w:pPr>
-        <w:spacing w:line="360" w:lineRule="auto"/>
-        <w:rPr>
-          <w:rFonts w:asciiTheme="minorEastAsia" w:eastAsiaTheme="minorEastAsia" w:hAnsiTheme="minorEastAsia"/>
-          <w:bCs/>
-          <w:sz w:val="24"/>
-        </w:rPr>
-      </w:pPr>
-      <w:r>
-        <w:rPr>
-          <w:rFonts w:asciiTheme="minorEastAsia" w:eastAsiaTheme="minorEastAsia" w:hAnsiTheme="minorEastAsia" w:hint="eastAsia"/>
-          <w:bCs/>
-          <w:sz w:val="24"/>
-        </w:rPr>
-        <w:t xml:space="preserve">  </w:t>
-      </w:r>
-      <w:r>
-        <w:rPr>
-          <w:rFonts w:asciiTheme="minorEastAsia" w:eastAsiaTheme="minorEastAsia" w:hAnsiTheme="minorEastAsia" w:hint="eastAsia"/>
-          <w:bCs/>
-          <w:sz w:val="24"/>
-        </w:rPr>
-        <w:t xml:space="preserve">A.世界观和方法论的关系问题  </w:t>
-      </w:r>
-      <w:r>
-        <w:rPr>
-          <w:rFonts w:asciiTheme="minorEastAsia" w:eastAsiaTheme="minorEastAsia" w:hAnsiTheme="minorEastAsia" w:hint="eastAsia"/>
-          <w:bCs/>
-          <w:sz w:val="24"/>
-        </w:rPr>
-        <w:t xml:space="preserve">     </w:t>
-      </w:r>
-      <w:r>
-        <w:rPr>
-          <w:rFonts w:asciiTheme="minorEastAsia" w:eastAsiaTheme="minorEastAsia" w:hAnsiTheme="minorEastAsia" w:hint="eastAsia"/>
-          <w:bCs/>
-          <w:sz w:val="24"/>
-        </w:rPr>
-        <w:t xml:space="preserve">  </w:t>
+        <w:t>13</w:t>
+      </w:r>
+      <w:r>
+        <w:rPr>
+          <w:rFonts w:asciiTheme="minorEastAsia" w:eastAsiaTheme="minorEastAsia" w:hAnsiTheme="minorEastAsia" w:hint="eastAsia"/>
+          <w:bCs/>
+          <w:sz w:val="24"/>
+        </w:rPr>
+        <w:t>.下列观点中属于客观唯心主义的是</w:t>
+      </w:r>
+      <w:r>
+        <w:rPr>
+          <w:rFonts w:asciiTheme="minorEastAsia" w:eastAsiaTheme="minorEastAsia" w:hAnsiTheme="minorEastAsia" w:hint="eastAsia"/>
+          <w:bCs/>
+          <w:sz w:val="24"/>
+        </w:rPr>
+        <w:t xml:space="preserve"> </w:t>
       </w:r>
       <w:r>
         <w:rPr>
@@ -1684,87 +1752,8 @@
           <w:bCs/>
           <w:color w:val="FF0000"/>
           <w:sz w:val="24"/>
-          <w:highlight w:val="yellow"/>
-        </w:rPr>
-        <w:t>B.思维和存在的关系问题</w:t>
-      </w:r>
-    </w:p>
-    <w:p>
-      <w:pPr>
-        <w:spacing w:line="360" w:lineRule="auto"/>
-        <w:rPr>
-          <w:rFonts w:asciiTheme="minorEastAsia" w:eastAsiaTheme="minorEastAsia" w:hAnsiTheme="minorEastAsia"/>
-          <w:bCs/>
-          <w:sz w:val="24"/>
-        </w:rPr>
-      </w:pPr>
-      <w:r>
-        <w:rPr>
-          <w:rFonts w:asciiTheme="minorEastAsia" w:eastAsiaTheme="minorEastAsia" w:hAnsiTheme="minorEastAsia" w:hint="eastAsia"/>
-          <w:bCs/>
-          <w:sz w:val="24"/>
-        </w:rPr>
-        <w:t xml:space="preserve">  </w:t>
-      </w:r>
-      <w:r>
-        <w:rPr>
-          <w:rFonts w:asciiTheme="minorEastAsia" w:eastAsiaTheme="minorEastAsia" w:hAnsiTheme="minorEastAsia" w:hint="eastAsia"/>
-          <w:bCs/>
-          <w:sz w:val="24"/>
-        </w:rPr>
-        <w:t xml:space="preserve">C.运动和静止的关系问题       </w:t>
-      </w:r>
-      <w:r>
-        <w:rPr>
-          <w:rFonts w:asciiTheme="minorEastAsia" w:eastAsiaTheme="minorEastAsia" w:hAnsiTheme="minorEastAsia" w:hint="eastAsia"/>
-          <w:bCs/>
-          <w:sz w:val="24"/>
-        </w:rPr>
-        <w:t xml:space="preserve">     </w:t>
-      </w:r>
-      <w:r>
-        <w:rPr>
-          <w:rFonts w:asciiTheme="minorEastAsia" w:eastAsiaTheme="minorEastAsia" w:hAnsiTheme="minorEastAsia" w:hint="eastAsia"/>
-          <w:bCs/>
-          <w:sz w:val="24"/>
-        </w:rPr>
-        <w:t xml:space="preserve"> D.普遍性和特殊性的关系问题</w:t>
-      </w:r>
-    </w:p>
-    <w:p>
-      <w:pPr>
-        <w:spacing w:line="360" w:lineRule="auto"/>
-        <w:rPr>
-          <w:rFonts w:asciiTheme="minorEastAsia" w:eastAsiaTheme="minorEastAsia" w:hAnsiTheme="minorEastAsia"/>
-          <w:bCs/>
-          <w:sz w:val="24"/>
-        </w:rPr>
-      </w:pPr>
-    </w:p>
-    <w:p>
-      <w:pPr>
-        <w:spacing w:line="360" w:lineRule="auto"/>
-        <w:rPr>
-          <w:rFonts w:asciiTheme="minorEastAsia" w:eastAsiaTheme="minorEastAsia" w:hAnsiTheme="minorEastAsia"/>
-          <w:bCs/>
-          <w:sz w:val="24"/>
-        </w:rPr>
-      </w:pPr>
-      <w:r>
-        <w:rPr>
-          <w:rFonts w:asciiTheme="minorEastAsia" w:eastAsiaTheme="minorEastAsia" w:hAnsiTheme="minorEastAsia" w:hint="eastAsia"/>
-          <w:bCs/>
-          <w:sz w:val="24"/>
-        </w:rPr>
-        <w:t>13</w:t>
-      </w:r>
-      <w:r>
-        <w:rPr>
-          <w:rFonts w:asciiTheme="minorEastAsia" w:eastAsiaTheme="minorEastAsia" w:hAnsiTheme="minorEastAsia" w:hint="eastAsia"/>
-          <w:bCs/>
-          <w:sz w:val="24"/>
-        </w:rPr>
-        <w:t>.下列观点中属于客观唯心主义的是</w:t>
+        </w:rPr>
+        <w:t>D</w:t>
       </w:r>
     </w:p>
     <w:p>
@@ -1855,47 +1844,62 @@
         <w:rPr>
           <w:rFonts w:asciiTheme="minorEastAsia" w:eastAsiaTheme="minorEastAsia" w:hAnsiTheme="minorEastAsia" w:hint="eastAsia"/>
           <w:bCs/>
+          <w:sz w:val="24"/>
+        </w:rPr>
+        <w:t>D.万物是“绝对精神”的体现</w:t>
+      </w:r>
+    </w:p>
+    <w:p>
+      <w:pPr>
+        <w:spacing w:line="360" w:lineRule="auto"/>
+        <w:rPr>
+          <w:rFonts w:asciiTheme="minorEastAsia" w:eastAsiaTheme="minorEastAsia" w:hAnsiTheme="minorEastAsia"/>
+          <w:bCs/>
+          <w:sz w:val="24"/>
+        </w:rPr>
+      </w:pPr>
+    </w:p>
+    <w:p>
+      <w:pPr>
+        <w:spacing w:line="360" w:lineRule="auto"/>
+        <w:rPr>
+          <w:rFonts w:asciiTheme="minorEastAsia" w:eastAsiaTheme="minorEastAsia" w:hAnsiTheme="minorEastAsia"/>
+          <w:bCs/>
+          <w:sz w:val="24"/>
+        </w:rPr>
+      </w:pPr>
+      <w:r>
+        <w:rPr>
+          <w:rFonts w:asciiTheme="minorEastAsia" w:eastAsiaTheme="minorEastAsia" w:hAnsiTheme="minorEastAsia" w:hint="eastAsia"/>
+          <w:bCs/>
+          <w:sz w:val="24"/>
+        </w:rPr>
+        <w:t>14</w:t>
+      </w:r>
+      <w:r>
+        <w:rPr>
+          <w:rFonts w:asciiTheme="minorEastAsia" w:eastAsiaTheme="minorEastAsia" w:hAnsiTheme="minorEastAsia" w:hint="eastAsia"/>
+          <w:bCs/>
+          <w:sz w:val="24"/>
+        </w:rPr>
+        <w:t>.“世界不是既成的事物的集合体，而是过程的集合体”。这是一种</w:t>
+      </w:r>
+      <w:r>
+        <w:rPr>
+          <w:rFonts w:asciiTheme="minorEastAsia" w:eastAsiaTheme="minorEastAsia" w:hAnsiTheme="minorEastAsia" w:hint="eastAsia"/>
+          <w:bCs/>
+          <w:sz w:val="24"/>
+        </w:rPr>
+        <w:t xml:space="preserve"> </w:t>
+      </w:r>
+      <w:r>
+        <w:rPr>
+          <w:rFonts w:asciiTheme="minorEastAsia" w:eastAsiaTheme="minorEastAsia" w:hAnsiTheme="minorEastAsia" w:hint="eastAsia"/>
+          <w:bCs/>
           <w:color w:val="FF0000"/>
           <w:sz w:val="24"/>
-          <w:highlight w:val="yellow"/>
-        </w:rPr>
-        <w:t>D.万物是“绝对精神”的体现</w:t>
-      </w:r>
-    </w:p>
-    <w:p>
-      <w:pPr>
-        <w:spacing w:line="360" w:lineRule="auto"/>
-        <w:rPr>
-          <w:rFonts w:asciiTheme="minorEastAsia" w:eastAsiaTheme="minorEastAsia" w:hAnsiTheme="minorEastAsia"/>
-          <w:bCs/>
-          <w:sz w:val="24"/>
-        </w:rPr>
-      </w:pPr>
-    </w:p>
-    <w:p>
-      <w:pPr>
-        <w:spacing w:line="360" w:lineRule="auto"/>
-        <w:rPr>
-          <w:rFonts w:asciiTheme="minorEastAsia" w:eastAsiaTheme="minorEastAsia" w:hAnsiTheme="minorEastAsia"/>
-          <w:bCs/>
-          <w:sz w:val="24"/>
-        </w:rPr>
-      </w:pPr>
-      <w:r>
-        <w:rPr>
-          <w:rFonts w:asciiTheme="minorEastAsia" w:eastAsiaTheme="minorEastAsia" w:hAnsiTheme="minorEastAsia" w:hint="eastAsia"/>
-          <w:bCs/>
-          <w:sz w:val="24"/>
-        </w:rPr>
-        <w:t>14</w:t>
-      </w:r>
-      <w:r>
-        <w:rPr>
-          <w:rFonts w:asciiTheme="minorEastAsia" w:eastAsiaTheme="minorEastAsia" w:hAnsiTheme="minorEastAsia" w:hint="eastAsia"/>
-          <w:bCs/>
-          <w:sz w:val="24"/>
-        </w:rPr>
-        <w:t>.“世界不是既成的事物的集合体，而是过程的集合体”。这是一种</w:t>
+        </w:rPr>
+        <w:t>A</w:t>
       </w:r>
     </w:p>
     <w:p>
@@ -1937,17 +1941,7 @@
           <w:bCs/>
           <w:sz w:val="24"/>
         </w:rPr>
-        <w:t xml:space="preserve"> B.形而上学的观</w:t>
-      </w:r>
-      <w:bookmarkStart w:id="0" w:name="_GoBack"/>
-      <w:bookmarkEnd w:id="0"/>
-      <w:r>
-        <w:rPr>
-          <w:rFonts w:asciiTheme="minorEastAsia" w:eastAsiaTheme="minorEastAsia" w:hAnsiTheme="minorEastAsia" w:hint="eastAsia"/>
-          <w:bCs/>
-          <w:sz w:val="24"/>
-        </w:rPr>
-        <w:t xml:space="preserve">点    </w:t>
+        <w:t xml:space="preserve"> B.形而上学的观点    </w:t>
       </w:r>
     </w:p>
     <w:p>
@@ -2044,6 +2038,23 @@
         </w:rPr>
         <w:t>.在唯物辩证法看来，粮食同稻谷、小麦、大豆、高梁等之间的关系属于</w:t>
       </w:r>
+      <w:r>
+        <w:rPr>
+          <w:rFonts w:asciiTheme="minorEastAsia" w:eastAsiaTheme="minorEastAsia" w:hAnsiTheme="minorEastAsia" w:hint="eastAsia"/>
+          <w:bCs/>
+          <w:sz w:val="24"/>
+        </w:rPr>
+        <w:t xml:space="preserve"> </w:t>
+      </w:r>
+      <w:r>
+        <w:rPr>
+          <w:rFonts w:asciiTheme="minorEastAsia" w:eastAsiaTheme="minorEastAsia" w:hAnsiTheme="minorEastAsia" w:hint="eastAsia"/>
+          <w:bCs/>
+          <w:color w:val="FF0000"/>
+          <w:sz w:val="24"/>
+        </w:rPr>
+        <w:t>C</w:t>
+      </w:r>
     </w:p>
     <w:p>
       <w:pPr>
@@ -2181,6 +2192,23 @@
         </w:rPr>
         <w:t>.有人认为，只有写到书本上的理论才是真实可靠的，因而不顾实际情况，死搬书本上的教条。这在认识论上犯了</w:t>
       </w:r>
+      <w:r>
+        <w:rPr>
+          <w:rFonts w:asciiTheme="minorEastAsia" w:eastAsiaTheme="minorEastAsia" w:hAnsiTheme="minorEastAsia" w:hint="eastAsia"/>
+          <w:bCs/>
+          <w:sz w:val="24"/>
+        </w:rPr>
+        <w:t xml:space="preserve"> </w:t>
+      </w:r>
+      <w:r>
+        <w:rPr>
+          <w:rFonts w:asciiTheme="minorEastAsia" w:eastAsiaTheme="minorEastAsia" w:hAnsiTheme="minorEastAsia"/>
+          <w:bCs/>
+          <w:color w:val="FF0000"/>
+          <w:sz w:val="24"/>
+        </w:rPr>
+        <w:t>D</w:t>
+      </w:r>
     </w:p>
     <w:p>
       <w:pPr>
@@ -2309,6 +2337,23 @@
         </w:rPr>
         <w:t>.“从群众中来，到群众中去”的过程，从认识论上看，就是</w:t>
       </w:r>
+      <w:r>
+        <w:rPr>
+          <w:rFonts w:asciiTheme="minorEastAsia" w:eastAsiaTheme="minorEastAsia" w:hAnsiTheme="minorEastAsia" w:hint="eastAsia"/>
+          <w:bCs/>
+          <w:sz w:val="24"/>
+        </w:rPr>
+        <w:t xml:space="preserve"> </w:t>
+      </w:r>
+      <w:r>
+        <w:rPr>
+          <w:rFonts w:asciiTheme="minorEastAsia" w:eastAsiaTheme="minorEastAsia" w:hAnsiTheme="minorEastAsia" w:hint="eastAsia"/>
+          <w:bCs/>
+          <w:color w:val="FF0000"/>
+          <w:sz w:val="24"/>
+        </w:rPr>
+        <w:t>C</w:t>
+      </w:r>
     </w:p>
     <w:p>
       <w:pPr>
@@ -2473,6 +2518,23 @@
         </w:rPr>
         <w:t>世纪欧洲空想社会主义是马克思主义直接理论来源之一，其代表人物是</w:t>
       </w:r>
+      <w:r>
+        <w:rPr>
+          <w:rFonts w:asciiTheme="minorEastAsia" w:eastAsiaTheme="minorEastAsia" w:hAnsiTheme="minorEastAsia" w:hint="eastAsia"/>
+          <w:bCs/>
+          <w:sz w:val="24"/>
+        </w:rPr>
+        <w:t xml:space="preserve"> </w:t>
+      </w:r>
+      <w:r>
+        <w:rPr>
+          <w:rFonts w:asciiTheme="minorEastAsia" w:eastAsiaTheme="minorEastAsia" w:hAnsiTheme="minorEastAsia" w:hint="eastAsia"/>
+          <w:bCs/>
+          <w:color w:val="FF0000"/>
+          <w:sz w:val="24"/>
+        </w:rPr>
+        <w:t>D</w:t>
+      </w:r>
     </w:p>
     <w:p>
       <w:pPr>
@@ -2531,93 +2593,110 @@
           <w:bCs/>
           <w:sz w:val="24"/>
         </w:rPr>
+        <w:t xml:space="preserve">  </w:t>
+      </w:r>
+      <w:r>
+        <w:rPr>
+          <w:rFonts w:asciiTheme="minorEastAsia" w:eastAsiaTheme="minorEastAsia" w:hAnsiTheme="minorEastAsia" w:hint="eastAsia"/>
+          <w:bCs/>
+          <w:sz w:val="24"/>
+        </w:rPr>
+        <w:t xml:space="preserve">C.康德、黑格尔、费尔巴哈     </w:t>
+      </w:r>
+      <w:r>
+        <w:rPr>
+          <w:rFonts w:asciiTheme="minorEastAsia" w:eastAsiaTheme="minorEastAsia" w:hAnsiTheme="minorEastAsia" w:hint="eastAsia"/>
+          <w:bCs/>
+          <w:sz w:val="24"/>
+        </w:rPr>
+        <w:t xml:space="preserve">     </w:t>
+      </w:r>
+      <w:r>
+        <w:rPr>
+          <w:rFonts w:asciiTheme="minorEastAsia" w:eastAsiaTheme="minorEastAsia" w:hAnsiTheme="minorEastAsia" w:hint="eastAsia"/>
+          <w:bCs/>
+          <w:sz w:val="24"/>
+        </w:rPr>
+        <w:t xml:space="preserve">  D.圣西门、傅立叶、欧文</w:t>
+      </w:r>
+    </w:p>
+    <w:p>
+      <w:pPr>
+        <w:spacing w:line="360" w:lineRule="auto"/>
+        <w:rPr>
+          <w:rFonts w:asciiTheme="minorEastAsia" w:eastAsiaTheme="minorEastAsia" w:hAnsiTheme="minorEastAsia"/>
+          <w:bCs/>
+          <w:sz w:val="24"/>
+        </w:rPr>
+      </w:pPr>
+    </w:p>
+    <w:p>
+      <w:pPr>
+        <w:spacing w:line="360" w:lineRule="auto"/>
+        <w:rPr>
+          <w:rFonts w:asciiTheme="minorEastAsia" w:eastAsiaTheme="minorEastAsia" w:hAnsiTheme="minorEastAsia"/>
+          <w:bCs/>
+          <w:sz w:val="24"/>
+        </w:rPr>
+      </w:pPr>
+      <w:r>
+        <w:rPr>
+          <w:rFonts w:asciiTheme="minorEastAsia" w:eastAsiaTheme="minorEastAsia" w:hAnsiTheme="minorEastAsia" w:hint="eastAsia"/>
+          <w:bCs/>
+          <w:sz w:val="24"/>
+        </w:rPr>
+        <w:t>1</w:t>
+      </w:r>
+      <w:r>
+        <w:rPr>
+          <w:rFonts w:asciiTheme="minorEastAsia" w:eastAsiaTheme="minorEastAsia" w:hAnsiTheme="minorEastAsia" w:hint="eastAsia"/>
+          <w:bCs/>
+          <w:sz w:val="24"/>
+        </w:rPr>
+        <w:t>9</w:t>
+      </w:r>
+      <w:r>
+        <w:rPr>
+          <w:rFonts w:asciiTheme="minorEastAsia" w:eastAsiaTheme="minorEastAsia" w:hAnsiTheme="minorEastAsia" w:hint="eastAsia"/>
+          <w:bCs/>
+          <w:sz w:val="24"/>
+        </w:rPr>
+        <w:t>.决定商品价值量的是生产商品的</w:t>
+      </w:r>
+      <w:r>
+        <w:rPr>
+          <w:rFonts w:asciiTheme="minorEastAsia" w:eastAsiaTheme="minorEastAsia" w:hAnsiTheme="minorEastAsia" w:hint="eastAsia"/>
+          <w:bCs/>
+          <w:sz w:val="24"/>
+        </w:rPr>
+        <w:t xml:space="preserve"> </w:t>
+      </w:r>
+      <w:r>
+        <w:rPr>
+          <w:rFonts w:asciiTheme="minorEastAsia" w:eastAsiaTheme="minorEastAsia" w:hAnsiTheme="minorEastAsia" w:hint="eastAsia"/>
+          <w:bCs/>
+          <w:color w:val="FF0000"/>
+          <w:sz w:val="24"/>
+        </w:rPr>
+        <w:t>B</w:t>
+      </w:r>
+    </w:p>
+    <w:p>
+      <w:pPr>
+        <w:spacing w:line="360" w:lineRule="auto"/>
+        <w:rPr>
+          <w:rFonts w:asciiTheme="minorEastAsia" w:eastAsiaTheme="minorEastAsia" w:hAnsiTheme="minorEastAsia"/>
+          <w:bCs/>
+          <w:sz w:val="24"/>
+        </w:rPr>
+      </w:pPr>
+      <w:r>
+        <w:rPr>
+          <w:rFonts w:asciiTheme="minorEastAsia" w:eastAsiaTheme="minorEastAsia" w:hAnsiTheme="minorEastAsia" w:hint="eastAsia"/>
+          <w:bCs/>
+          <w:sz w:val="24"/>
+        </w:rPr>
         <w:lastRenderedPageBreak/>
-        <w:t xml:space="preserve">  </w:t>
-      </w:r>
-      <w:r>
-        <w:rPr>
-          <w:rFonts w:asciiTheme="minorEastAsia" w:eastAsiaTheme="minorEastAsia" w:hAnsiTheme="minorEastAsia" w:hint="eastAsia"/>
-          <w:bCs/>
-          <w:sz w:val="24"/>
-        </w:rPr>
-        <w:t xml:space="preserve">C.康德、黑格尔、费尔巴哈     </w:t>
-      </w:r>
-      <w:r>
-        <w:rPr>
-          <w:rFonts w:asciiTheme="minorEastAsia" w:eastAsiaTheme="minorEastAsia" w:hAnsiTheme="minorEastAsia" w:hint="eastAsia"/>
-          <w:bCs/>
-          <w:sz w:val="24"/>
-        </w:rPr>
-        <w:t xml:space="preserve">     </w:t>
-      </w:r>
-      <w:r>
-        <w:rPr>
-          <w:rFonts w:asciiTheme="minorEastAsia" w:eastAsiaTheme="minorEastAsia" w:hAnsiTheme="minorEastAsia" w:hint="eastAsia"/>
-          <w:bCs/>
-          <w:sz w:val="24"/>
-        </w:rPr>
-        <w:t xml:space="preserve">  D.圣西门、傅立叶、欧文</w:t>
-      </w:r>
-    </w:p>
-    <w:p>
-      <w:pPr>
-        <w:spacing w:line="360" w:lineRule="auto"/>
-        <w:rPr>
-          <w:rFonts w:asciiTheme="minorEastAsia" w:eastAsiaTheme="minorEastAsia" w:hAnsiTheme="minorEastAsia"/>
-          <w:bCs/>
-          <w:sz w:val="24"/>
-        </w:rPr>
-      </w:pPr>
-    </w:p>
-    <w:p>
-      <w:pPr>
-        <w:spacing w:line="360" w:lineRule="auto"/>
-        <w:rPr>
-          <w:rFonts w:asciiTheme="minorEastAsia" w:eastAsiaTheme="minorEastAsia" w:hAnsiTheme="minorEastAsia"/>
-          <w:bCs/>
-          <w:sz w:val="24"/>
-        </w:rPr>
-      </w:pPr>
-      <w:r>
-        <w:rPr>
-          <w:rFonts w:asciiTheme="minorEastAsia" w:eastAsiaTheme="minorEastAsia" w:hAnsiTheme="minorEastAsia" w:hint="eastAsia"/>
-          <w:bCs/>
-          <w:sz w:val="24"/>
-        </w:rPr>
-        <w:t>1</w:t>
-      </w:r>
-      <w:r>
-        <w:rPr>
-          <w:rFonts w:asciiTheme="minorEastAsia" w:eastAsiaTheme="minorEastAsia" w:hAnsiTheme="minorEastAsia" w:hint="eastAsia"/>
-          <w:bCs/>
-          <w:sz w:val="24"/>
-        </w:rPr>
-        <w:t>9</w:t>
-      </w:r>
-      <w:r>
-        <w:rPr>
-          <w:rFonts w:asciiTheme="minorEastAsia" w:eastAsiaTheme="minorEastAsia" w:hAnsiTheme="minorEastAsia" w:hint="eastAsia"/>
-          <w:bCs/>
-          <w:sz w:val="24"/>
-        </w:rPr>
-        <w:t>.决定商品价值量的是生产商品的</w:t>
-      </w:r>
-    </w:p>
-    <w:p>
-      <w:pPr>
-        <w:spacing w:line="360" w:lineRule="auto"/>
-        <w:rPr>
-          <w:rFonts w:asciiTheme="minorEastAsia" w:eastAsiaTheme="minorEastAsia" w:hAnsiTheme="minorEastAsia"/>
-          <w:bCs/>
-          <w:sz w:val="24"/>
-        </w:rPr>
-      </w:pPr>
-      <w:r>
-        <w:rPr>
-          <w:rFonts w:asciiTheme="minorEastAsia" w:eastAsiaTheme="minorEastAsia" w:hAnsiTheme="minorEastAsia" w:hint="eastAsia"/>
-          <w:bCs/>
-          <w:sz w:val="24"/>
-        </w:rPr>
         <w:t>A.社会劳动时间   B.社会必要劳动时间   C.剩余劳动时间   D.个别劳动时间</w:t>
       </w:r>
     </w:p>
@@ -2656,6 +2735,23 @@
         </w:rPr>
         <w:t>.资本主义生产过程是</w:t>
       </w:r>
+      <w:r>
+        <w:rPr>
+          <w:rFonts w:asciiTheme="minorEastAsia" w:eastAsiaTheme="minorEastAsia" w:hAnsiTheme="minorEastAsia" w:hint="eastAsia"/>
+          <w:bCs/>
+          <w:sz w:val="24"/>
+        </w:rPr>
+        <w:t xml:space="preserve"> </w:t>
+      </w:r>
+      <w:r>
+        <w:rPr>
+          <w:rFonts w:asciiTheme="minorEastAsia" w:eastAsiaTheme="minorEastAsia" w:hAnsiTheme="minorEastAsia" w:hint="eastAsia"/>
+          <w:bCs/>
+          <w:color w:val="FF0000"/>
+          <w:sz w:val="24"/>
+        </w:rPr>
+        <w:t>C</w:t>
+      </w:r>
     </w:p>
     <w:p>
       <w:pPr>
@@ -2842,6 +2938,15 @@
         </w:rPr>
         <w:t xml:space="preserve">“物质两种存在形式离开了物质，当然都是无，都是只在我们头脑中存在的观念抽象”，这段话说明  </w:t>
       </w:r>
+      <w:r>
+        <w:rPr>
+          <w:rFonts w:asciiTheme="minorEastAsia" w:eastAsiaTheme="minorEastAsia" w:hAnsiTheme="minorEastAsia"/>
+          <w:bCs/>
+          <w:color w:val="FF0000"/>
+          <w:sz w:val="24"/>
+        </w:rPr>
+        <w:t>AB</w:t>
+      </w:r>
     </w:p>
     <w:p>
       <w:pPr>
@@ -2976,6 +3081,23 @@
         </w:rPr>
         <w:t>我国古代哲学家王夫之认为：“动静者，乃阴阳之动静也。”“皆本物之固然。”“静者静动，非不动也。”“静即含动，动不含静。”“动、静，皆动也。”这在哲学上表达了</w:t>
       </w:r>
+      <w:r>
+        <w:rPr>
+          <w:rFonts w:asciiTheme="minorEastAsia" w:eastAsiaTheme="minorEastAsia" w:hAnsiTheme="minorEastAsia" w:hint="eastAsia"/>
+          <w:bCs/>
+          <w:sz w:val="24"/>
+        </w:rPr>
+        <w:t xml:space="preserve"> </w:t>
+      </w:r>
+      <w:r>
+        <w:rPr>
+          <w:rFonts w:asciiTheme="minorEastAsia" w:eastAsiaTheme="minorEastAsia" w:hAnsiTheme="minorEastAsia"/>
+          <w:bCs/>
+          <w:color w:val="FF0000"/>
+          <w:sz w:val="24"/>
+        </w:rPr>
+        <w:t>ABCD</w:t>
+      </w:r>
     </w:p>
     <w:p>
       <w:pPr>
@@ -3089,6 +3211,23 @@
         </w:rPr>
         <w:t>恩格斯说：“当我们深思熟虑地考察自然界或人类历史或我们自己的精神活动的时候，首先呈现在我们眼前的，是一幅由种种联系和相互作用无穷无尽地交织起来的画面。”这段话所包含的辩证法观点有</w:t>
       </w:r>
+      <w:r>
+        <w:rPr>
+          <w:rFonts w:asciiTheme="minorEastAsia" w:eastAsiaTheme="minorEastAsia" w:hAnsiTheme="minorEastAsia" w:hint="eastAsia"/>
+          <w:bCs/>
+          <w:sz w:val="24"/>
+        </w:rPr>
+        <w:t xml:space="preserve"> </w:t>
+      </w:r>
+      <w:r>
+        <w:rPr>
+          <w:rFonts w:asciiTheme="minorEastAsia" w:eastAsiaTheme="minorEastAsia" w:hAnsiTheme="minorEastAsia"/>
+          <w:bCs/>
+          <w:color w:val="FF0000"/>
+          <w:sz w:val="24"/>
+        </w:rPr>
+        <w:t>ABCD</w:t>
+      </w:r>
     </w:p>
     <w:p>
       <w:pPr>
@@ -3193,22 +3332,40 @@
         </w:rPr>
         <w:t>“批判的武器当然不能代替武器的批判，物质的力量只能用物质的力量来摧毁，理论一经群众掌握，也会变成物质力量。”这一论断的哲学思想是</w:t>
       </w:r>
-    </w:p>
-    <w:p>
-      <w:pPr>
-        <w:spacing w:line="360" w:lineRule="auto"/>
-        <w:rPr>
-          <w:rFonts w:asciiTheme="minorEastAsia" w:eastAsiaTheme="minorEastAsia" w:hAnsiTheme="minorEastAsia"/>
-          <w:bCs/>
-          <w:sz w:val="24"/>
-        </w:rPr>
-      </w:pPr>
-      <w:r>
-        <w:rPr>
-          <w:rFonts w:asciiTheme="minorEastAsia" w:eastAsiaTheme="minorEastAsia" w:hAnsiTheme="minorEastAsia" w:hint="eastAsia"/>
-          <w:bCs/>
-          <w:sz w:val="24"/>
-        </w:rPr>
+      <w:r>
+        <w:rPr>
+          <w:rFonts w:asciiTheme="minorEastAsia" w:eastAsiaTheme="minorEastAsia" w:hAnsiTheme="minorEastAsia" w:hint="eastAsia"/>
+          <w:bCs/>
+          <w:sz w:val="24"/>
+        </w:rPr>
+        <w:t xml:space="preserve"> </w:t>
+      </w:r>
+      <w:r>
+        <w:rPr>
+          <w:rFonts w:asciiTheme="minorEastAsia" w:eastAsiaTheme="minorEastAsia" w:hAnsiTheme="minorEastAsia"/>
+          <w:bCs/>
+          <w:color w:val="FF0000"/>
+          <w:sz w:val="24"/>
+        </w:rPr>
+        <w:t>AB</w:t>
+      </w:r>
+    </w:p>
+    <w:p>
+      <w:pPr>
+        <w:spacing w:line="360" w:lineRule="auto"/>
+        <w:rPr>
+          <w:rFonts w:asciiTheme="minorEastAsia" w:eastAsiaTheme="minorEastAsia" w:hAnsiTheme="minorEastAsia"/>
+          <w:bCs/>
+          <w:sz w:val="24"/>
+        </w:rPr>
+      </w:pPr>
+      <w:r>
+        <w:rPr>
+          <w:rFonts w:asciiTheme="minorEastAsia" w:eastAsiaTheme="minorEastAsia" w:hAnsiTheme="minorEastAsia" w:hint="eastAsia"/>
+          <w:bCs/>
+          <w:sz w:val="24"/>
+        </w:rPr>
+        <w:lastRenderedPageBreak/>
         <w:t>A．理论对实践具有指导作用</w:t>
       </w:r>
       <w:r>
@@ -3311,7 +3468,45 @@
           <w:bCs/>
           <w:sz w:val="24"/>
         </w:rPr>
-        <w:t>“单凭观察所得的经验，是决不能充分证明必然性的。这是如此正确，以至于不能从太阳总是在早晨升起来判断它明天会再升起。”恩格斯这段话的含义是   A．感性认识有待于上升为理性认识</w:t>
+        <w:t>“单凭观察所得的经验，是决不能充分证明必然性的。这是如此正确，以至于不能从太阳总是在早晨升起来判断它明天会再升起。”恩格斯这段话的含义是</w:t>
+      </w:r>
+    </w:p>
+    <w:p>
+      <w:pPr>
+        <w:spacing w:line="360" w:lineRule="auto"/>
+        <w:rPr>
+          <w:rFonts w:asciiTheme="minorEastAsia" w:eastAsiaTheme="minorEastAsia" w:hAnsiTheme="minorEastAsia"/>
+          <w:bCs/>
+          <w:color w:val="FF0000"/>
+          <w:sz w:val="24"/>
+        </w:rPr>
+      </w:pPr>
+      <w:r>
+        <w:rPr>
+          <w:rFonts w:asciiTheme="minorEastAsia" w:eastAsiaTheme="minorEastAsia" w:hAnsiTheme="minorEastAsia" w:hint="eastAsia"/>
+          <w:bCs/>
+          <w:color w:val="FF0000"/>
+          <w:sz w:val="24"/>
+        </w:rPr>
+        <w:t>ABD</w:t>
+      </w:r>
+    </w:p>
+    <w:p>
+      <w:pPr>
+        <w:spacing w:line="360" w:lineRule="auto"/>
+        <w:rPr>
+          <w:rFonts w:asciiTheme="minorEastAsia" w:eastAsiaTheme="minorEastAsia" w:hAnsiTheme="minorEastAsia"/>
+          <w:bCs/>
+          <w:sz w:val="24"/>
+        </w:rPr>
+      </w:pPr>
+      <w:r>
+        <w:rPr>
+          <w:rFonts w:asciiTheme="minorEastAsia" w:eastAsiaTheme="minorEastAsia" w:hAnsiTheme="minorEastAsia" w:hint="eastAsia"/>
+          <w:bCs/>
+          <w:sz w:val="24"/>
+        </w:rPr>
+        <w:t xml:space="preserve">   A．感性认识有待于上升为理性认识</w:t>
       </w:r>
       <w:r>
         <w:rPr>
@@ -3407,6 +3602,23 @@
         </w:rPr>
         <w:tab/>
       </w:r>
+      <w:r>
+        <w:rPr>
+          <w:rFonts w:asciiTheme="minorEastAsia" w:eastAsiaTheme="minorEastAsia" w:hAnsiTheme="minorEastAsia"/>
+          <w:bCs/>
+          <w:sz w:val="24"/>
+        </w:rPr>
+        <w:t xml:space="preserve"> </w:t>
+      </w:r>
+      <w:r>
+        <w:rPr>
+          <w:rFonts w:asciiTheme="minorEastAsia" w:eastAsiaTheme="minorEastAsia" w:hAnsiTheme="minorEastAsia"/>
+          <w:bCs/>
+          <w:color w:val="FF0000"/>
+          <w:sz w:val="24"/>
+        </w:rPr>
+        <w:t>ACD</w:t>
+      </w:r>
     </w:p>
     <w:p>
       <w:pPr>
@@ -3514,6 +3726,23 @@
           <w:sz w:val="24"/>
         </w:rPr>
         <w:t>.下列说法中，属于唯心主义观点的有</w:t>
+      </w:r>
+      <w:r>
+        <w:rPr>
+          <w:rFonts w:asciiTheme="minorEastAsia" w:eastAsiaTheme="minorEastAsia" w:hAnsiTheme="minorEastAsia" w:hint="eastAsia"/>
+          <w:bCs/>
+          <w:sz w:val="24"/>
+        </w:rPr>
+        <w:t xml:space="preserve"> </w:t>
+      </w:r>
+      <w:r>
+        <w:rPr>
+          <w:rFonts w:asciiTheme="minorEastAsia" w:eastAsiaTheme="minorEastAsia" w:hAnsiTheme="minorEastAsia" w:hint="eastAsia"/>
+          <w:bCs/>
+          <w:color w:val="FF0000"/>
+          <w:sz w:val="24"/>
+        </w:rPr>
+        <w:t>ABC</w:t>
       </w:r>
     </w:p>
     <w:p>
@@ -3652,6 +3881,23 @@
         </w:rPr>
         <w:t>.影响资本周转速度的因素有</w:t>
       </w:r>
+      <w:r>
+        <w:rPr>
+          <w:rFonts w:asciiTheme="minorEastAsia" w:eastAsiaTheme="minorEastAsia" w:hAnsiTheme="minorEastAsia" w:hint="eastAsia"/>
+          <w:bCs/>
+          <w:sz w:val="24"/>
+        </w:rPr>
+        <w:t xml:space="preserve"> </w:t>
+      </w:r>
+      <w:r>
+        <w:rPr>
+          <w:rFonts w:asciiTheme="minorEastAsia" w:eastAsiaTheme="minorEastAsia" w:hAnsiTheme="minorEastAsia" w:hint="eastAsia"/>
+          <w:bCs/>
+          <w:color w:val="FF0000"/>
+          <w:sz w:val="24"/>
+        </w:rPr>
+        <w:t>ABC</w:t>
+      </w:r>
     </w:p>
     <w:p>
       <w:pPr>
@@ -3781,6 +4027,23 @@
         </w:rPr>
         <w:t>.资本主义国家宏观经济管理与调节的目标包括</w:t>
       </w:r>
+      <w:r>
+        <w:rPr>
+          <w:rFonts w:asciiTheme="minorEastAsia" w:eastAsiaTheme="minorEastAsia" w:hAnsiTheme="minorEastAsia" w:hint="eastAsia"/>
+          <w:bCs/>
+          <w:sz w:val="24"/>
+        </w:rPr>
+        <w:t xml:space="preserve"> </w:t>
+      </w:r>
+      <w:r>
+        <w:rPr>
+          <w:rFonts w:asciiTheme="minorEastAsia" w:eastAsiaTheme="minorEastAsia" w:hAnsiTheme="minorEastAsia"/>
+          <w:bCs/>
+          <w:color w:val="FF0000"/>
+          <w:sz w:val="24"/>
+        </w:rPr>
+        <w:t>ABCD</w:t>
+      </w:r>
     </w:p>
     <w:p>
       <w:pPr>
@@ -3859,59 +4122,76 @@
           <w:bCs/>
           <w:sz w:val="24"/>
         </w:rPr>
+        <w:t>10</w:t>
+      </w:r>
+      <w:r>
+        <w:rPr>
+          <w:rFonts w:asciiTheme="minorEastAsia" w:eastAsiaTheme="minorEastAsia" w:hAnsiTheme="minorEastAsia" w:hint="eastAsia"/>
+          <w:bCs/>
+          <w:sz w:val="24"/>
+        </w:rPr>
+        <w:t>.国家垄断资本主义的基本形式包括</w:t>
+      </w:r>
+      <w:r>
+        <w:rPr>
+          <w:rFonts w:asciiTheme="minorEastAsia" w:eastAsiaTheme="minorEastAsia" w:hAnsiTheme="minorEastAsia" w:hint="eastAsia"/>
+          <w:bCs/>
+          <w:sz w:val="24"/>
+        </w:rPr>
+        <w:t xml:space="preserve"> </w:t>
+      </w:r>
+      <w:r>
+        <w:rPr>
+          <w:rFonts w:asciiTheme="minorEastAsia" w:eastAsiaTheme="minorEastAsia" w:hAnsiTheme="minorEastAsia" w:hint="eastAsia"/>
+          <w:bCs/>
+          <w:color w:val="FF0000"/>
+          <w:sz w:val="24"/>
+        </w:rPr>
+        <w:t>ACD</w:t>
+      </w:r>
+    </w:p>
+    <w:p>
+      <w:pPr>
+        <w:spacing w:line="360" w:lineRule="auto"/>
+        <w:rPr>
+          <w:rFonts w:asciiTheme="minorEastAsia" w:eastAsiaTheme="minorEastAsia" w:hAnsiTheme="minorEastAsia"/>
+          <w:bCs/>
+          <w:sz w:val="24"/>
+        </w:rPr>
+      </w:pPr>
+      <w:r>
+        <w:rPr>
+          <w:rFonts w:asciiTheme="minorEastAsia" w:eastAsiaTheme="minorEastAsia" w:hAnsiTheme="minorEastAsia" w:hint="eastAsia"/>
+          <w:bCs/>
+          <w:sz w:val="24"/>
+        </w:rPr>
+        <w:t xml:space="preserve">  </w:t>
+      </w:r>
+      <w:r>
+        <w:rPr>
+          <w:rFonts w:asciiTheme="minorEastAsia" w:eastAsiaTheme="minorEastAsia" w:hAnsiTheme="minorEastAsia" w:hint="eastAsia"/>
+          <w:bCs/>
+          <w:sz w:val="24"/>
+        </w:rPr>
+        <w:t>A.资本主义国有企业                   B.大型混合联合企业</w:t>
+      </w:r>
+    </w:p>
+    <w:p>
+      <w:pPr>
+        <w:spacing w:line="360" w:lineRule="auto"/>
+        <w:rPr>
+          <w:rFonts w:asciiTheme="minorEastAsia" w:eastAsiaTheme="minorEastAsia" w:hAnsiTheme="minorEastAsia"/>
+          <w:bCs/>
+          <w:sz w:val="24"/>
+        </w:rPr>
+      </w:pPr>
+      <w:r>
+        <w:rPr>
+          <w:rFonts w:asciiTheme="minorEastAsia" w:eastAsiaTheme="minorEastAsia" w:hAnsiTheme="minorEastAsia" w:hint="eastAsia"/>
+          <w:bCs/>
+          <w:sz w:val="24"/>
+        </w:rPr>
         <w:lastRenderedPageBreak/>
-        <w:t>10</w:t>
-      </w:r>
-      <w:r>
-        <w:rPr>
-          <w:rFonts w:asciiTheme="minorEastAsia" w:eastAsiaTheme="minorEastAsia" w:hAnsiTheme="minorEastAsia" w:hint="eastAsia"/>
-          <w:bCs/>
-          <w:sz w:val="24"/>
-        </w:rPr>
-        <w:t>.国家垄断资本主义的基本形式包括</w:t>
-      </w:r>
-    </w:p>
-    <w:p>
-      <w:pPr>
-        <w:spacing w:line="360" w:lineRule="auto"/>
-        <w:rPr>
-          <w:rFonts w:asciiTheme="minorEastAsia" w:eastAsiaTheme="minorEastAsia" w:hAnsiTheme="minorEastAsia"/>
-          <w:bCs/>
-          <w:sz w:val="24"/>
-        </w:rPr>
-      </w:pPr>
-      <w:r>
-        <w:rPr>
-          <w:rFonts w:asciiTheme="minorEastAsia" w:eastAsiaTheme="minorEastAsia" w:hAnsiTheme="minorEastAsia" w:hint="eastAsia"/>
-          <w:bCs/>
-          <w:sz w:val="24"/>
-        </w:rPr>
-        <w:t xml:space="preserve">  </w:t>
-      </w:r>
-      <w:r>
-        <w:rPr>
-          <w:rFonts w:asciiTheme="minorEastAsia" w:eastAsiaTheme="minorEastAsia" w:hAnsiTheme="minorEastAsia" w:hint="eastAsia"/>
-          <w:bCs/>
-          <w:sz w:val="24"/>
-        </w:rPr>
-        <w:t>A.资本主义国有企业                   B.大型混合联合企业</w:t>
-      </w:r>
-    </w:p>
-    <w:p>
-      <w:pPr>
-        <w:spacing w:line="360" w:lineRule="auto"/>
-        <w:rPr>
-          <w:rFonts w:asciiTheme="minorEastAsia" w:eastAsiaTheme="minorEastAsia" w:hAnsiTheme="minorEastAsia"/>
-          <w:bCs/>
-          <w:sz w:val="24"/>
-        </w:rPr>
-      </w:pPr>
-      <w:r>
-        <w:rPr>
-          <w:rFonts w:asciiTheme="minorEastAsia" w:eastAsiaTheme="minorEastAsia" w:hAnsiTheme="minorEastAsia" w:hint="eastAsia"/>
-          <w:bCs/>
-          <w:sz w:val="24"/>
-        </w:rPr>
         <w:t xml:space="preserve">  </w:t>
       </w:r>
       <w:r>
@@ -3958,6 +4238,23 @@
         </w:rPr>
         <w:t>．价值规律的内容包括</w:t>
       </w:r>
+      <w:r>
+        <w:rPr>
+          <w:rFonts w:asciiTheme="minorEastAsia" w:eastAsiaTheme="minorEastAsia" w:hAnsiTheme="minorEastAsia" w:hint="eastAsia"/>
+          <w:bCs/>
+          <w:sz w:val="24"/>
+        </w:rPr>
+        <w:t xml:space="preserve">  </w:t>
+      </w:r>
+      <w:r>
+        <w:rPr>
+          <w:rFonts w:asciiTheme="minorEastAsia" w:eastAsiaTheme="minorEastAsia" w:hAnsiTheme="minorEastAsia" w:hint="eastAsia"/>
+          <w:bCs/>
+          <w:color w:val="FF0000"/>
+          <w:sz w:val="24"/>
+        </w:rPr>
+        <w:t>AB</w:t>
+      </w:r>
     </w:p>
     <w:p>
       <w:pPr>
@@ -4078,6 +4375,15 @@
         </w:rPr>
         <w:t>．资本主义再生产周期中，复苏阶段的特点有 </w:t>
       </w:r>
+      <w:r>
+        <w:rPr>
+          <w:rFonts w:asciiTheme="minorEastAsia" w:eastAsiaTheme="minorEastAsia" w:hAnsiTheme="minorEastAsia"/>
+          <w:bCs/>
+          <w:color w:val="FF0000"/>
+          <w:sz w:val="24"/>
+        </w:rPr>
+        <w:t>ABC</w:t>
+      </w:r>
     </w:p>
     <w:p>
       <w:pPr>
@@ -4198,6 +4504,15 @@
         </w:rPr>
         <w:t>．影响利润率高低的主要因素有 </w:t>
       </w:r>
+      <w:r>
+        <w:rPr>
+          <w:rFonts w:asciiTheme="minorEastAsia" w:eastAsiaTheme="minorEastAsia" w:hAnsiTheme="minorEastAsia"/>
+          <w:bCs/>
+          <w:color w:val="FF0000"/>
+          <w:sz w:val="24"/>
+        </w:rPr>
+        <w:t>ABCD</w:t>
+      </w:r>
     </w:p>
     <w:p>
       <w:pPr>
@@ -4350,6 +4665,23 @@
         </w:rPr>
         <w:t>．国家垄断资本主义宏观经济调控的主要政策和措施有</w:t>
       </w:r>
+      <w:r>
+        <w:rPr>
+          <w:rFonts w:asciiTheme="minorEastAsia" w:eastAsiaTheme="minorEastAsia" w:hAnsiTheme="minorEastAsia" w:hint="eastAsia"/>
+          <w:bCs/>
+          <w:sz w:val="24"/>
+        </w:rPr>
+        <w:t xml:space="preserve"> </w:t>
+      </w:r>
+      <w:r>
+        <w:rPr>
+          <w:rFonts w:asciiTheme="minorEastAsia" w:eastAsiaTheme="minorEastAsia" w:hAnsiTheme="minorEastAsia" w:hint="eastAsia"/>
+          <w:bCs/>
+          <w:color w:val="FF0000"/>
+          <w:sz w:val="24"/>
+        </w:rPr>
+        <w:t>AB</w:t>
+      </w:r>
     </w:p>
     <w:p>
       <w:pPr>
@@ -4510,6 +4842,15 @@
         </w:rPr>
         <w:t>．实现人的自由而全面发展的必要条件有 </w:t>
       </w:r>
+      <w:r>
+        <w:rPr>
+          <w:rFonts w:asciiTheme="minorEastAsia" w:eastAsiaTheme="minorEastAsia" w:hAnsiTheme="minorEastAsia"/>
+          <w:bCs/>
+          <w:color w:val="FF0000"/>
+          <w:sz w:val="24"/>
+        </w:rPr>
+        <w:t>ABCD</w:t>
+      </w:r>
     </w:p>
     <w:p>
       <w:pPr>
@@ -4658,6 +4999,23 @@
         </w:rPr>
         <w:t>.劳动力商品的价值包括</w:t>
       </w:r>
+      <w:r>
+        <w:rPr>
+          <w:rFonts w:asciiTheme="minorEastAsia" w:eastAsiaTheme="minorEastAsia" w:hAnsiTheme="minorEastAsia" w:hint="eastAsia"/>
+          <w:bCs/>
+          <w:sz w:val="24"/>
+        </w:rPr>
+        <w:t xml:space="preserve">  </w:t>
+      </w:r>
+      <w:r>
+        <w:rPr>
+          <w:rFonts w:asciiTheme="minorEastAsia" w:eastAsiaTheme="minorEastAsia" w:hAnsiTheme="minorEastAsia" w:hint="eastAsia"/>
+          <w:bCs/>
+          <w:color w:val="FF0000"/>
+          <w:sz w:val="24"/>
+        </w:rPr>
+        <w:t>ABC</w:t>
+      </w:r>
     </w:p>
     <w:p>
       <w:pPr>
@@ -4726,7 +5084,6 @@
           <w:bCs/>
           <w:sz w:val="24"/>
         </w:rPr>
-        <w:lastRenderedPageBreak/>
         <w:t xml:space="preserve">  </w:t>
       </w:r>
       <w:r>
@@ -4807,6 +5164,41 @@
         </w:rPr>
         <w:t>.社会资本简单再生产的实现条件有</w:t>
       </w:r>
+      <w:r>
+        <w:rPr>
+          <w:rFonts w:asciiTheme="minorEastAsia" w:eastAsiaTheme="minorEastAsia" w:hAnsiTheme="minorEastAsia" w:hint="eastAsia"/>
+          <w:bCs/>
+          <w:sz w:val="24"/>
+        </w:rPr>
+        <w:t xml:space="preserve"> </w:t>
+      </w:r>
+      <w:r>
+        <w:rPr>
+          <w:rFonts w:asciiTheme="minorEastAsia" w:eastAsiaTheme="minorEastAsia" w:hAnsiTheme="minorEastAsia" w:hint="eastAsia"/>
+          <w:bCs/>
+          <w:color w:val="FF0000"/>
+          <w:sz w:val="24"/>
+        </w:rPr>
+        <w:t>A</w:t>
+      </w:r>
+      <w:r>
+        <w:rPr>
+          <w:rFonts w:asciiTheme="minorEastAsia" w:eastAsiaTheme="minorEastAsia" w:hAnsiTheme="minorEastAsia"/>
+          <w:bCs/>
+          <w:color w:val="FF0000"/>
+          <w:sz w:val="24"/>
+        </w:rPr>
+        <w:t>B</w:t>
+      </w:r>
+      <w:r>
+        <w:rPr>
+          <w:rFonts w:asciiTheme="minorEastAsia" w:eastAsiaTheme="minorEastAsia" w:hAnsiTheme="minorEastAsia" w:hint="eastAsia"/>
+          <w:bCs/>
+          <w:color w:val="FF0000"/>
+          <w:sz w:val="24"/>
+        </w:rPr>
+        <w:t>C</w:t>
+      </w:r>
     </w:p>
     <w:p>
       <w:pPr>
@@ -4903,6 +5295,23 @@
         </w:rPr>
         <w:t>.社会主义的基本特征表现为</w:t>
       </w:r>
+      <w:r>
+        <w:rPr>
+          <w:rFonts w:asciiTheme="minorEastAsia" w:eastAsiaTheme="minorEastAsia" w:hAnsiTheme="minorEastAsia" w:hint="eastAsia"/>
+          <w:bCs/>
+          <w:sz w:val="24"/>
+        </w:rPr>
+        <w:t xml:space="preserve"> </w:t>
+      </w:r>
+      <w:r>
+        <w:rPr>
+          <w:rFonts w:asciiTheme="minorEastAsia" w:eastAsiaTheme="minorEastAsia" w:hAnsiTheme="minorEastAsia" w:hint="eastAsia"/>
+          <w:bCs/>
+          <w:color w:val="FF0000"/>
+          <w:sz w:val="24"/>
+        </w:rPr>
+        <w:t>ACD</w:t>
+      </w:r>
     </w:p>
     <w:p>
       <w:pPr>
@@ -4983,6 +5392,23 @@
         </w:rPr>
         <w:t>.共产主义为人的自由全面发展创造的有利条件有</w:t>
       </w:r>
+      <w:r>
+        <w:rPr>
+          <w:rFonts w:asciiTheme="minorEastAsia" w:eastAsiaTheme="minorEastAsia" w:hAnsiTheme="minorEastAsia" w:hint="eastAsia"/>
+          <w:bCs/>
+          <w:sz w:val="24"/>
+        </w:rPr>
+        <w:t xml:space="preserve">  </w:t>
+      </w:r>
+      <w:r>
+        <w:rPr>
+          <w:rFonts w:asciiTheme="minorEastAsia" w:eastAsiaTheme="minorEastAsia" w:hAnsiTheme="minorEastAsia" w:hint="eastAsia"/>
+          <w:bCs/>
+          <w:color w:val="FF0000"/>
+          <w:sz w:val="24"/>
+        </w:rPr>
+        <w:t>ABCD</w:t>
+      </w:r>
     </w:p>
     <w:p>
       <w:pPr>
@@ -5122,6 +5548,23 @@
           <w:sz w:val="24"/>
         </w:rPr>
         <w:t>．下列论断属于马克思主义关于共产主义社会展望的有</w:t>
+      </w:r>
+      <w:r>
+        <w:rPr>
+          <w:rFonts w:asciiTheme="minorEastAsia" w:eastAsiaTheme="minorEastAsia" w:hAnsiTheme="minorEastAsia" w:hint="eastAsia"/>
+          <w:bCs/>
+          <w:sz w:val="24"/>
+        </w:rPr>
+        <w:t xml:space="preserve"> </w:t>
+      </w:r>
+      <w:r>
+        <w:rPr>
+          <w:rFonts w:asciiTheme="minorEastAsia" w:eastAsiaTheme="minorEastAsia" w:hAnsiTheme="minorEastAsia" w:hint="eastAsia"/>
+          <w:bCs/>
+          <w:color w:val="FF0000"/>
+          <w:sz w:val="24"/>
+        </w:rPr>
+        <w:t>ABCD</w:t>
       </w:r>
     </w:p>
     <w:p>
@@ -5394,7 +5837,7 @@
           <w:rFonts w:asciiTheme="minorEastAsia" w:eastAsiaTheme="minorEastAsia" w:hAnsiTheme="minorEastAsia" w:hint="eastAsia"/>
           <w:sz w:val="24"/>
         </w:rPr>
-        <w:t xml:space="preserve">［材料2］孟子说：人之所不学而能者，其良能也；所不虑而知者，其良知也。   </w:t>
+        <w:t>［材料2］孟子说：人之所不学而能者，其良能也；所不虑而知者，其良知也。   ［材料3］荀子说：凡性者，天之就也，不可学，不可事。礼仪者，圣人之所生也，人之所学而能，所事而成者也。不可学，不可事，而在人者，谓之性；可学</w:t>
       </w:r>
       <w:r>
         <w:rPr>
@@ -5402,7 +5845,7 @@
           <w:sz w:val="24"/>
         </w:rPr>
         <w:lastRenderedPageBreak/>
-        <w:t xml:space="preserve">［材料3］荀子说：凡性者，天之就也，不可学，不可事。礼仪者，圣人之所生也，人之所学而能，所事而成者也。不可学，不可事，而在人者，谓之性；可学而能，可事而成之在人者，谓之伪（“人为”之意），是性伪之分也。   </w:t>
+        <w:t xml:space="preserve">而能，可事而成之在人者，谓之伪（“人为”之意），是性伪之分也。   </w:t>
       </w:r>
     </w:p>
     <w:p>
@@ -5482,6 +5925,14 @@
         </w:rPr>
         <w:t>：</w:t>
       </w:r>
+      <w:r>
+        <w:rPr>
+          <w:rFonts w:asciiTheme="minorEastAsia" w:eastAsiaTheme="minorEastAsia" w:hAnsiTheme="minorEastAsia" w:hint="eastAsia"/>
+          <w:color w:val="FF0000"/>
+          <w:sz w:val="24"/>
+        </w:rPr>
+        <w:t>ABCD</w:t>
+      </w:r>
     </w:p>
     <w:p>
       <w:pPr>
@@ -5627,6 +6078,23 @@
         </w:rPr>
         <w:t>（2）材料4揭示的知行关系是</w:t>
       </w:r>
+      <w:r>
+        <w:rPr>
+          <w:rFonts w:asciiTheme="minorEastAsia" w:eastAsiaTheme="minorEastAsia" w:hAnsiTheme="minorEastAsia" w:hint="eastAsia"/>
+          <w:sz w:val="24"/>
+        </w:rPr>
+        <w:t xml:space="preserve"> </w:t>
+      </w:r>
+      <w:bookmarkStart w:id="0" w:name="_GoBack"/>
+      <w:r>
+        <w:rPr>
+          <w:rFonts w:asciiTheme="minorEastAsia" w:eastAsiaTheme="minorEastAsia" w:hAnsiTheme="minorEastAsia" w:hint="eastAsia"/>
+          <w:color w:val="FF0000"/>
+          <w:sz w:val="24"/>
+        </w:rPr>
+        <w:t>ABCD</w:t>
+      </w:r>
+      <w:bookmarkEnd w:id="0"/>
     </w:p>
     <w:p>
       <w:pPr>
@@ -5769,7 +6237,7 @@
 </file>
 
 <file path=word/endnotes.xml><?xml version="1.0" encoding="utf-8"?>
-<w:endnotes xmlns:wpc="http://schemas.microsoft.com/office/word/2010/wordprocessingCanvas" xmlns:cx="http://schemas.microsoft.com/office/drawing/2014/chartex" xmlns:mc="http://schemas.openxmlformats.org/markup-compatibility/2006" xmlns:o="urn:schemas-microsoft-com:office:office" xmlns:r="http://schemas.openxmlformats.org/officeDocument/2006/relationships" xmlns:m="http://schemas.openxmlformats.org/officeDocument/2006/math" xmlns:v="urn:schemas-microsoft-com:vml" xmlns:wp14="http://schemas.microsoft.com/office/word/2010/wordprocessingDrawing" xmlns:wp="http://schemas.openxmlformats.org/drawingml/2006/wordprocessingDrawing" xmlns:w10="urn:schemas-microsoft-com:office:word" xmlns:w="http://schemas.openxmlformats.org/wordprocessingml/2006/main" xmlns:w14="http://schemas.microsoft.com/office/word/2010/wordml" xmlns:w15="http://schemas.microsoft.com/office/word/2012/wordml" xmlns:w16se="http://schemas.microsoft.com/office/word/2015/wordml/symex" xmlns:wpg="http://schemas.microsoft.com/office/word/2010/wordprocessingGroup" xmlns:wpi="http://schemas.microsoft.com/office/word/2010/wordprocessingInk" xmlns:wne="http://schemas.microsoft.com/office/word/2006/wordml" xmlns:wps="http://schemas.microsoft.com/office/word/2010/wordprocessingShape" mc:Ignorable="w14 w15 w16se wp14">
+<w:endnotes xmlns:wpc="http://schemas.microsoft.com/office/word/2010/wordprocessingCanvas" xmlns:cx="http://schemas.microsoft.com/office/drawing/2014/chartex" xmlns:cx1="http://schemas.microsoft.com/office/drawing/2015/9/8/chartex" xmlns:mc="http://schemas.openxmlformats.org/markup-compatibility/2006" xmlns:o="urn:schemas-microsoft-com:office:office" xmlns:r="http://schemas.openxmlformats.org/officeDocument/2006/relationships" xmlns:m="http://schemas.openxmlformats.org/officeDocument/2006/math" xmlns:v="urn:schemas-microsoft-com:vml" xmlns:wp14="http://schemas.microsoft.com/office/word/2010/wordprocessingDrawing" xmlns:wp="http://schemas.openxmlformats.org/drawingml/2006/wordprocessingDrawing" xmlns:w10="urn:schemas-microsoft-com:office:word" xmlns:w="http://schemas.openxmlformats.org/wordprocessingml/2006/main" xmlns:w14="http://schemas.microsoft.com/office/word/2010/wordml" xmlns:w15="http://schemas.microsoft.com/office/word/2012/wordml" xmlns:w16se="http://schemas.microsoft.com/office/word/2015/wordml/symex" xmlns:wpg="http://schemas.microsoft.com/office/word/2010/wordprocessingGroup" xmlns:wpi="http://schemas.microsoft.com/office/word/2010/wordprocessingInk" xmlns:wne="http://schemas.microsoft.com/office/word/2006/wordml" xmlns:wps="http://schemas.microsoft.com/office/word/2010/wordprocessingShape" mc:Ignorable="w14 w15 w16se wp14">
   <w:endnote w:type="separator" w:id="-1">
     <w:p>
       <w:r>
@@ -5788,7 +6256,7 @@
 </file>
 
 <file path=word/footer1.xml><?xml version="1.0" encoding="utf-8"?>
-<w:ftr xmlns:wpc="http://schemas.microsoft.com/office/word/2010/wordprocessingCanvas" xmlns:cx="http://schemas.microsoft.com/office/drawing/2014/chartex" xmlns:mc="http://schemas.openxmlformats.org/markup-compatibility/2006" xmlns:o="urn:schemas-microsoft-com:office:office" xmlns:r="http://schemas.openxmlformats.org/officeDocument/2006/relationships" xmlns:m="http://schemas.openxmlformats.org/officeDocument/2006/math" xmlns:v="urn:schemas-microsoft-com:vml" xmlns:wp14="http://schemas.microsoft.com/office/word/2010/wordprocessingDrawing" xmlns:wp="http://schemas.openxmlformats.org/drawingml/2006/wordprocessingDrawing" xmlns:w10="urn:schemas-microsoft-com:office:word" xmlns:w="http://schemas.openxmlformats.org/wordprocessingml/2006/main" xmlns:w14="http://schemas.microsoft.com/office/word/2010/wordml" xmlns:w15="http://schemas.microsoft.com/office/word/2012/wordml" xmlns:w16se="http://schemas.microsoft.com/office/word/2015/wordml/symex" xmlns:wpg="http://schemas.microsoft.com/office/word/2010/wordprocessingGroup" xmlns:wpi="http://schemas.microsoft.com/office/word/2010/wordprocessingInk" xmlns:wne="http://schemas.microsoft.com/office/word/2006/wordml" xmlns:wps="http://schemas.microsoft.com/office/word/2010/wordprocessingShape" mc:Ignorable="w14 w15 w16se wp14">
+<w:ftr xmlns:wpc="http://schemas.microsoft.com/office/word/2010/wordprocessingCanvas" xmlns:cx="http://schemas.microsoft.com/office/drawing/2014/chartex" xmlns:cx1="http://schemas.microsoft.com/office/drawing/2015/9/8/chartex" xmlns:mc="http://schemas.openxmlformats.org/markup-compatibility/2006" xmlns:o="urn:schemas-microsoft-com:office:office" xmlns:r="http://schemas.openxmlformats.org/officeDocument/2006/relationships" xmlns:m="http://schemas.openxmlformats.org/officeDocument/2006/math" xmlns:v="urn:schemas-microsoft-com:vml" xmlns:wp14="http://schemas.microsoft.com/office/word/2010/wordprocessingDrawing" xmlns:wp="http://schemas.openxmlformats.org/drawingml/2006/wordprocessingDrawing" xmlns:w10="urn:schemas-microsoft-com:office:word" xmlns:w="http://schemas.openxmlformats.org/wordprocessingml/2006/main" xmlns:w14="http://schemas.microsoft.com/office/word/2010/wordml" xmlns:w15="http://schemas.microsoft.com/office/word/2012/wordml" xmlns:w16se="http://schemas.microsoft.com/office/word/2015/wordml/symex" xmlns:wpg="http://schemas.microsoft.com/office/word/2010/wordprocessingGroup" xmlns:wpi="http://schemas.microsoft.com/office/word/2010/wordprocessingInk" xmlns:wne="http://schemas.microsoft.com/office/word/2006/wordml" xmlns:wps="http://schemas.microsoft.com/office/word/2010/wordprocessingShape" mc:Ignorable="w14 w15 w16se wp14">
   <w:sdt>
     <w:sdtPr>
       <w:id w:val="3100224"/>
@@ -5847,7 +6315,7 @@
                 <w:b/>
                 <w:noProof/>
               </w:rPr>
-              <w:t>3</w:t>
+              <w:t>8</w:t>
             </w:r>
             <w:r>
               <w:rPr>
@@ -5914,7 +6382,7 @@
 </file>
 
 <file path=word/footnotes.xml><?xml version="1.0" encoding="utf-8"?>
-<w:footnotes xmlns:wpc="http://schemas.microsoft.com/office/word/2010/wordprocessingCanvas" xmlns:cx="http://schemas.microsoft.com/office/drawing/2014/chartex" xmlns:mc="http://schemas.openxmlformats.org/markup-compatibility/2006" xmlns:o="urn:schemas-microsoft-com:office:office" xmlns:r="http://schemas.openxmlformats.org/officeDocument/2006/relationships" xmlns:m="http://schemas.openxmlformats.org/officeDocument/2006/math" xmlns:v="urn:schemas-microsoft-com:vml" xmlns:wp14="http://schemas.microsoft.com/office/word/2010/wordprocessingDrawing" xmlns:wp="http://schemas.openxmlformats.org/drawingml/2006/wordprocessingDrawing" xmlns:w10="urn:schemas-microsoft-com:office:word" xmlns:w="http://schemas.openxmlformats.org/wordprocessingml/2006/main" xmlns:w14="http://schemas.microsoft.com/office/word/2010/wordml" xmlns:w15="http://schemas.microsoft.com/office/word/2012/wordml" xmlns:w16se="http://schemas.microsoft.com/office/word/2015/wordml/symex" xmlns:wpg="http://schemas.microsoft.com/office/word/2010/wordprocessingGroup" xmlns:wpi="http://schemas.microsoft.com/office/word/2010/wordprocessingInk" xmlns:wne="http://schemas.microsoft.com/office/word/2006/wordml" xmlns:wps="http://schemas.microsoft.com/office/word/2010/wordprocessingShape" mc:Ignorable="w14 w15 w16se wp14">
+<w:footnotes xmlns:wpc="http://schemas.microsoft.com/office/word/2010/wordprocessingCanvas" xmlns:cx="http://schemas.microsoft.com/office/drawing/2014/chartex" xmlns:cx1="http://schemas.microsoft.com/office/drawing/2015/9/8/chartex" xmlns:mc="http://schemas.openxmlformats.org/markup-compatibility/2006" xmlns:o="urn:schemas-microsoft-com:office:office" xmlns:r="http://schemas.openxmlformats.org/officeDocument/2006/relationships" xmlns:m="http://schemas.openxmlformats.org/officeDocument/2006/math" xmlns:v="urn:schemas-microsoft-com:vml" xmlns:wp14="http://schemas.microsoft.com/office/word/2010/wordprocessingDrawing" xmlns:wp="http://schemas.openxmlformats.org/drawingml/2006/wordprocessingDrawing" xmlns:w10="urn:schemas-microsoft-com:office:word" xmlns:w="http://schemas.openxmlformats.org/wordprocessingml/2006/main" xmlns:w14="http://schemas.microsoft.com/office/word/2010/wordml" xmlns:w15="http://schemas.microsoft.com/office/word/2012/wordml" xmlns:w16se="http://schemas.microsoft.com/office/word/2015/wordml/symex" xmlns:wpg="http://schemas.microsoft.com/office/word/2010/wordprocessingGroup" xmlns:wpi="http://schemas.microsoft.com/office/word/2010/wordprocessingInk" xmlns:wne="http://schemas.microsoft.com/office/word/2006/wordml" xmlns:wps="http://schemas.microsoft.com/office/word/2010/wordprocessingShape" mc:Ignorable="w14 w15 w16se wp14">
   <w:footnote w:type="separator" w:id="-1">
     <w:p>
       <w:r>
